--- a/penulisan/Draft Proposal Tesis_Umar Faqih_2411600337_v1.docx
+++ b/penulisan/Draft Proposal Tesis_Umar Faqih_2411600337_v1.docx
@@ -19830,8 +19830,20 @@
           <w:szCs w:val="24"/>
           <w:lang w:val="en-ID"/>
         </w:rPr>
-        <w:t>Label Buronan</w:t>
-      </w:r>
+        <w:t xml:space="preserve">Label </w:t>
+      </w:r>
+      <w:proofErr w:type="spellStart"/>
+      <w:r>
+        <w:rPr>
+          <w:rFonts w:cs="Times New Roman"/>
+          <w:b/>
+          <w:bCs/>
+          <w:szCs w:val="24"/>
+          <w:lang w:val="en-ID"/>
+        </w:rPr>
+        <w:t>Buronan</w:t>
+      </w:r>
+      <w:proofErr w:type="spellEnd"/>
       <w:r>
         <w:rPr>
           <w:rFonts w:cs="Times New Roman"/>
@@ -19926,8 +19938,20 @@
           <w:szCs w:val="24"/>
           <w:lang w:val="en-ID"/>
         </w:rPr>
-        <w:t>Label Non Buronan</w:t>
-      </w:r>
+        <w:t xml:space="preserve">Label Non </w:t>
+      </w:r>
+      <w:proofErr w:type="spellStart"/>
+      <w:r>
+        <w:rPr>
+          <w:rFonts w:cs="Times New Roman"/>
+          <w:b/>
+          <w:bCs/>
+          <w:szCs w:val="24"/>
+          <w:lang w:val="en-ID"/>
+        </w:rPr>
+        <w:t>Buronan</w:t>
+      </w:r>
+      <w:proofErr w:type="spellEnd"/>
       <w:r>
         <w:rPr>
           <w:rFonts w:cs="Times New Roman"/>
@@ -21024,38 +21048,12 @@
         <w:t xml:space="preserve"> &amp; </w:t>
       </w:r>
       <w:r>
-        <w:rPr>
-          <w:sz w:val="24"/>
-          <w:szCs w:val="24"/>
-        </w:rPr>
         <w:fldChar w:fldCharType="begin"/>
       </w:r>
       <w:r>
-        <w:rPr>
-          <w:sz w:val="24"/>
-          <w:szCs w:val="24"/>
-        </w:rPr>
-        <w:instrText>HYPERLINK "</w:instrText>
-      </w:r>
-      <w:r>
-        <w:rPr>
-          <w:sz w:val="24"/>
-          <w:szCs w:val="24"/>
-        </w:rPr>
-        <w:instrText>https://miatbiolab.csr.unibo.it/icao-synthetic-dataset/</w:instrText>
-      </w:r>
-      <w:r>
-        <w:rPr>
-          <w:sz w:val="24"/>
-          <w:szCs w:val="24"/>
-        </w:rPr>
-        <w:instrText>"</w:instrText>
-      </w:r>
-      <w:r>
-        <w:rPr>
-          <w:sz w:val="24"/>
-          <w:szCs w:val="24"/>
-        </w:rPr>
+        <w:instrText>HYPERLINK "https://miatbiolab.csr.unibo.it/icao-synthetic-dataset/"</w:instrText>
+      </w:r>
+      <w:r>
         <w:fldChar w:fldCharType="separate"/>
       </w:r>
       <w:r>
@@ -21067,10 +21065,6 @@
         <w:t>https://miatbiolab.csr.unibo.it/icao-synthetic-dataset/</w:t>
       </w:r>
       <w:r>
-        <w:rPr>
-          <w:sz w:val="24"/>
-          <w:szCs w:val="24"/>
-        </w:rPr>
         <w:fldChar w:fldCharType="end"/>
       </w:r>
       <w:r>
@@ -29269,6 +29263,7 @@
               </w:rPr>
               <w:t xml:space="preserve"> </w:t>
             </w:r>
+            <w:proofErr w:type="spellStart"/>
             <w:r>
               <w:rPr>
                 <w:rFonts w:eastAsia="Calibri" w:cs="Times New Roman"/>
@@ -29280,6 +29275,7 @@
               </w:rPr>
               <w:t>FaceNet</w:t>
             </w:r>
+            <w:proofErr w:type="spellEnd"/>
             <w:r>
               <w:rPr>
                 <w:rFonts w:eastAsia="Calibri" w:cs="Times New Roman"/>
@@ -31977,6 +31973,9 @@
         <w:t>I</w:t>
       </w:r>
       <w:r>
+        <w:t xml:space="preserve"> </w:t>
+      </w:r>
+      <w:r>
         <w:br/>
       </w:r>
       <w:r>
@@ -32654,8 +32653,20 @@
           <w:szCs w:val="24"/>
           <w:lang w:val="en-ID"/>
         </w:rPr>
-        <w:t>Label Buronan</w:t>
-      </w:r>
+        <w:t xml:space="preserve">Label </w:t>
+      </w:r>
+      <w:proofErr w:type="spellStart"/>
+      <w:r>
+        <w:rPr>
+          <w:rFonts w:cs="Times New Roman"/>
+          <w:b/>
+          <w:bCs/>
+          <w:szCs w:val="24"/>
+          <w:lang w:val="en-ID"/>
+        </w:rPr>
+        <w:t>Buronan</w:t>
+      </w:r>
+      <w:proofErr w:type="spellEnd"/>
       <w:r>
         <w:rPr>
           <w:rFonts w:cs="Times New Roman"/>
@@ -32750,8 +32761,20 @@
           <w:szCs w:val="24"/>
           <w:lang w:val="en-ID"/>
         </w:rPr>
-        <w:t>Label Non Buronan</w:t>
-      </w:r>
+        <w:t xml:space="preserve">Label Non </w:t>
+      </w:r>
+      <w:proofErr w:type="spellStart"/>
+      <w:r>
+        <w:rPr>
+          <w:rFonts w:cs="Times New Roman"/>
+          <w:b/>
+          <w:bCs/>
+          <w:szCs w:val="24"/>
+          <w:lang w:val="en-ID"/>
+        </w:rPr>
+        <w:t>Buronan</w:t>
+      </w:r>
+      <w:proofErr w:type="spellEnd"/>
       <w:r>
         <w:rPr>
           <w:rFonts w:cs="Times New Roman"/>
@@ -35232,7 +35255,23 @@
                 <w:b/>
                 <w:bCs/>
               </w:rPr>
-              <w:t xml:space="preserve"> kode </w:t>
+              <w:t xml:space="preserve"> </w:t>
+            </w:r>
+            <w:proofErr w:type="spellStart"/>
+            <w:r>
+              <w:rPr>
+                <w:b/>
+                <w:bCs/>
+              </w:rPr>
+              <w:t>kode</w:t>
+            </w:r>
+            <w:proofErr w:type="spellEnd"/>
+            <w:r>
+              <w:rPr>
+                <w:b/>
+                <w:bCs/>
+              </w:rPr>
+              <w:t xml:space="preserve"> </w:t>
             </w:r>
             <w:r>
               <w:rPr>
@@ -38214,11 +38253,19 @@
           <w:lang w:val="en-US"/>
         </w:rPr>
       </w:pPr>
-      <w:r>
-        <w:rPr>
-          <w:lang w:val="en-US"/>
-        </w:rPr>
-        <w:t xml:space="preserve">Memeriksa </w:t>
+      <w:proofErr w:type="spellStart"/>
+      <w:r>
+        <w:rPr>
+          <w:lang w:val="en-US"/>
+        </w:rPr>
+        <w:t>Memeriksa</w:t>
+      </w:r>
+      <w:proofErr w:type="spellEnd"/>
+      <w:r>
+        <w:rPr>
+          <w:lang w:val="en-US"/>
+        </w:rPr>
+        <w:t xml:space="preserve"> </w:t>
       </w:r>
       <w:proofErr w:type="spellStart"/>
       <w:r>
@@ -47017,6 +47064,8279 @@
       <w:bookmarkStart w:id="190" w:name="_Toc205997878"/>
       <w:r>
         <w:lastRenderedPageBreak/>
+        <w:t>BAB I</w:t>
+      </w:r>
+      <w:r>
+        <w:t>V</w:t>
+      </w:r>
+      <w:r>
+        <w:br/>
+      </w:r>
+      <w:r>
+        <w:t>HASIL &amp; PEMBAHASAN</w:t>
+      </w:r>
+    </w:p>
+    <w:p>
+      <w:pPr>
+        <w:pStyle w:val="Heading1"/>
+        <w:numPr>
+          <w:ilvl w:val="1"/>
+          <w:numId w:val="11"/>
+        </w:numPr>
+        <w:spacing w:before="0" w:beforeAutospacing="0" w:after="0" w:afterAutospacing="0"/>
+        <w:contextualSpacing/>
+        <w:jc w:val="left"/>
+        <w:rPr>
+          <w:sz w:val="24"/>
+          <w:szCs w:val="24"/>
+        </w:rPr>
+      </w:pPr>
+      <w:r>
+        <w:rPr>
+          <w:sz w:val="24"/>
+          <w:szCs w:val="24"/>
+        </w:rPr>
+        <w:t>Gambaran Umum Sistem</w:t>
+      </w:r>
+    </w:p>
+    <w:p>
+      <w:pPr>
+        <w:pStyle w:val="Heading1"/>
+        <w:spacing w:before="0" w:beforeAutospacing="0" w:after="0" w:afterAutospacing="0"/>
+        <w:ind w:left="360"/>
+        <w:contextualSpacing/>
+        <w:jc w:val="left"/>
+        <w:rPr>
+          <w:sz w:val="24"/>
+          <w:szCs w:val="24"/>
+        </w:rPr>
+      </w:pPr>
+      <w:r>
+        <w:rPr>
+          <w:sz w:val="24"/>
+          <w:szCs w:val="24"/>
+        </w:rPr>
+        <w:t xml:space="preserve">Flow dari sistem -&gt; </w:t>
+      </w:r>
+    </w:p>
+    <w:p>
+      <w:pPr>
+        <w:pStyle w:val="Heading1"/>
+        <w:numPr>
+          <w:ilvl w:val="1"/>
+          <w:numId w:val="11"/>
+        </w:numPr>
+        <w:spacing w:before="0" w:beforeAutospacing="0" w:after="0" w:afterAutospacing="0"/>
+        <w:contextualSpacing/>
+        <w:jc w:val="left"/>
+        <w:rPr>
+          <w:sz w:val="24"/>
+          <w:szCs w:val="24"/>
+        </w:rPr>
+      </w:pPr>
+      <w:r>
+        <w:rPr>
+          <w:sz w:val="24"/>
+          <w:szCs w:val="24"/>
+        </w:rPr>
+        <w:t>Implementasi Sistem</w:t>
+      </w:r>
+    </w:p>
+    <w:p>
+      <w:pPr>
+        <w:pStyle w:val="Heading1"/>
+        <w:numPr>
+          <w:ilvl w:val="2"/>
+          <w:numId w:val="11"/>
+        </w:numPr>
+        <w:spacing w:before="0" w:beforeAutospacing="0" w:after="0" w:afterAutospacing="0"/>
+        <w:contextualSpacing/>
+        <w:jc w:val="left"/>
+        <w:rPr>
+          <w:sz w:val="24"/>
+          <w:szCs w:val="24"/>
+        </w:rPr>
+      </w:pPr>
+      <w:r>
+        <w:rPr>
+          <w:sz w:val="24"/>
+          <w:szCs w:val="24"/>
+        </w:rPr>
+        <w:t>Lingkungan Pengujian</w:t>
+      </w:r>
+    </w:p>
+    <w:p>
+      <w:pPr>
+        <w:pStyle w:val="Heading1"/>
+        <w:spacing w:before="0" w:beforeAutospacing="0" w:after="0" w:afterAutospacing="0"/>
+        <w:ind w:left="720"/>
+        <w:contextualSpacing/>
+        <w:jc w:val="both"/>
+        <w:rPr>
+          <w:b w:val="0"/>
+          <w:bCs w:val="0"/>
+          <w:sz w:val="24"/>
+          <w:szCs w:val="24"/>
+        </w:rPr>
+      </w:pPr>
+      <w:r>
+        <w:rPr>
+          <w:b w:val="0"/>
+          <w:bCs w:val="0"/>
+          <w:sz w:val="24"/>
+          <w:szCs w:val="24"/>
+        </w:rPr>
+        <w:t>Penelitian ini dilakukan pada sebuah perangkat komputer dengan spesifikasi perangkat keras dan perangkat lunak sebagai berikut:</w:t>
+      </w:r>
+    </w:p>
+    <w:p>
+      <w:pPr>
+        <w:pStyle w:val="Heading1"/>
+        <w:numPr>
+          <w:ilvl w:val="1"/>
+          <w:numId w:val="73"/>
+        </w:numPr>
+        <w:spacing w:before="0" w:beforeAutospacing="0" w:after="0" w:afterAutospacing="0"/>
+        <w:contextualSpacing/>
+        <w:jc w:val="both"/>
+        <w:rPr>
+          <w:b w:val="0"/>
+          <w:bCs w:val="0"/>
+          <w:sz w:val="24"/>
+          <w:szCs w:val="24"/>
+        </w:rPr>
+      </w:pPr>
+      <w:r>
+        <w:rPr>
+          <w:b w:val="0"/>
+          <w:bCs w:val="0"/>
+          <w:sz w:val="24"/>
+          <w:szCs w:val="24"/>
+        </w:rPr>
+        <w:t>Spesifikasi Perangkat Keras (Hardware)</w:t>
+      </w:r>
+    </w:p>
+    <w:p>
+      <w:pPr>
+        <w:pStyle w:val="Heading1"/>
+        <w:numPr>
+          <w:ilvl w:val="0"/>
+          <w:numId w:val="75"/>
+        </w:numPr>
+        <w:spacing w:before="0" w:beforeAutospacing="0" w:after="0" w:afterAutospacing="0"/>
+        <w:contextualSpacing/>
+        <w:jc w:val="both"/>
+        <w:rPr>
+          <w:b w:val="0"/>
+          <w:bCs w:val="0"/>
+          <w:sz w:val="24"/>
+          <w:szCs w:val="24"/>
+        </w:rPr>
+      </w:pPr>
+      <w:r>
+        <w:rPr>
+          <w:b w:val="0"/>
+          <w:bCs w:val="0"/>
+          <w:sz w:val="24"/>
+          <w:szCs w:val="24"/>
+        </w:rPr>
+        <w:t>Processor:</w:t>
+      </w:r>
+      <w:r>
+        <w:t xml:space="preserve"> </w:t>
+      </w:r>
+      <w:r>
+        <w:rPr>
+          <w:b w:val="0"/>
+          <w:bCs w:val="0"/>
+          <w:sz w:val="24"/>
+          <w:szCs w:val="24"/>
+        </w:rPr>
+        <w:t>Intel® Core™ i7-8750H CPU @ 2.20 GHz (12 CPU)</w:t>
+      </w:r>
+    </w:p>
+    <w:p>
+      <w:pPr>
+        <w:pStyle w:val="Heading1"/>
+        <w:numPr>
+          <w:ilvl w:val="0"/>
+          <w:numId w:val="75"/>
+        </w:numPr>
+        <w:spacing w:before="0" w:beforeAutospacing="0" w:after="0" w:afterAutospacing="0"/>
+        <w:contextualSpacing/>
+        <w:jc w:val="both"/>
+        <w:rPr>
+          <w:b w:val="0"/>
+          <w:bCs w:val="0"/>
+          <w:sz w:val="24"/>
+          <w:szCs w:val="24"/>
+        </w:rPr>
+      </w:pPr>
+      <w:r>
+        <w:rPr>
+          <w:b w:val="0"/>
+          <w:bCs w:val="0"/>
+          <w:sz w:val="24"/>
+          <w:szCs w:val="24"/>
+        </w:rPr>
+        <w:t>Jumlah Core: 6 core / 12 thread</w:t>
+      </w:r>
+    </w:p>
+    <w:p>
+      <w:pPr>
+        <w:pStyle w:val="Heading1"/>
+        <w:numPr>
+          <w:ilvl w:val="0"/>
+          <w:numId w:val="75"/>
+        </w:numPr>
+        <w:spacing w:before="0" w:beforeAutospacing="0" w:after="0" w:afterAutospacing="0"/>
+        <w:contextualSpacing/>
+        <w:jc w:val="both"/>
+        <w:rPr>
+          <w:b w:val="0"/>
+          <w:bCs w:val="0"/>
+          <w:sz w:val="24"/>
+          <w:szCs w:val="24"/>
+        </w:rPr>
+      </w:pPr>
+      <w:r>
+        <w:rPr>
+          <w:b w:val="0"/>
+          <w:bCs w:val="0"/>
+          <w:sz w:val="24"/>
+          <w:szCs w:val="24"/>
+        </w:rPr>
+        <w:t>Memori (RAM): 8 GB</w:t>
+      </w:r>
+    </w:p>
+    <w:p>
+      <w:pPr>
+        <w:pStyle w:val="Heading1"/>
+        <w:numPr>
+          <w:ilvl w:val="0"/>
+          <w:numId w:val="75"/>
+        </w:numPr>
+        <w:spacing w:before="0" w:beforeAutospacing="0" w:after="0" w:afterAutospacing="0"/>
+        <w:contextualSpacing/>
+        <w:jc w:val="both"/>
+        <w:rPr>
+          <w:b w:val="0"/>
+          <w:bCs w:val="0"/>
+          <w:sz w:val="24"/>
+          <w:szCs w:val="24"/>
+        </w:rPr>
+      </w:pPr>
+      <w:r>
+        <w:rPr>
+          <w:b w:val="0"/>
+          <w:bCs w:val="0"/>
+          <w:sz w:val="24"/>
+          <w:szCs w:val="24"/>
+        </w:rPr>
+        <w:t>Memori Penyimpanan: SSD 128GB &amp; HDD 1 TB</w:t>
+      </w:r>
+    </w:p>
+    <w:p>
+      <w:pPr>
+        <w:pStyle w:val="Heading1"/>
+        <w:numPr>
+          <w:ilvl w:val="1"/>
+          <w:numId w:val="73"/>
+        </w:numPr>
+        <w:spacing w:before="0" w:beforeAutospacing="0" w:after="0" w:afterAutospacing="0"/>
+        <w:contextualSpacing/>
+        <w:jc w:val="both"/>
+        <w:rPr>
+          <w:b w:val="0"/>
+          <w:bCs w:val="0"/>
+          <w:sz w:val="24"/>
+          <w:szCs w:val="24"/>
+        </w:rPr>
+      </w:pPr>
+      <w:r>
+        <w:rPr>
+          <w:b w:val="0"/>
+          <w:bCs w:val="0"/>
+          <w:sz w:val="24"/>
+          <w:szCs w:val="24"/>
+        </w:rPr>
+        <w:t>Spesifikasi Perangkat Lunak (Software)</w:t>
+      </w:r>
+    </w:p>
+    <w:p>
+      <w:pPr>
+        <w:pStyle w:val="Heading1"/>
+        <w:numPr>
+          <w:ilvl w:val="0"/>
+          <w:numId w:val="76"/>
+        </w:numPr>
+        <w:spacing w:before="0" w:beforeAutospacing="0" w:after="0" w:afterAutospacing="0"/>
+        <w:contextualSpacing/>
+        <w:jc w:val="both"/>
+        <w:rPr>
+          <w:b w:val="0"/>
+          <w:bCs w:val="0"/>
+          <w:sz w:val="24"/>
+          <w:szCs w:val="24"/>
+        </w:rPr>
+      </w:pPr>
+      <w:r>
+        <w:rPr>
+          <w:b w:val="0"/>
+          <w:bCs w:val="0"/>
+          <w:sz w:val="24"/>
+          <w:szCs w:val="24"/>
+        </w:rPr>
+        <w:t>Bahasa Pemrograman: Python 3.x</w:t>
+      </w:r>
+    </w:p>
+    <w:p>
+      <w:pPr>
+        <w:pStyle w:val="Heading1"/>
+        <w:numPr>
+          <w:ilvl w:val="0"/>
+          <w:numId w:val="76"/>
+        </w:numPr>
+        <w:spacing w:before="0" w:beforeAutospacing="0" w:after="0" w:afterAutospacing="0"/>
+        <w:contextualSpacing/>
+        <w:jc w:val="both"/>
+        <w:rPr>
+          <w:b w:val="0"/>
+          <w:bCs w:val="0"/>
+          <w:sz w:val="24"/>
+          <w:szCs w:val="24"/>
+        </w:rPr>
+      </w:pPr>
+      <w:r>
+        <w:rPr>
+          <w:b w:val="0"/>
+          <w:bCs w:val="0"/>
+          <w:sz w:val="24"/>
+          <w:szCs w:val="24"/>
+        </w:rPr>
+        <w:t>Lingkungan Pengembangan: Visual Studio Code</w:t>
+      </w:r>
+    </w:p>
+    <w:p>
+      <w:pPr>
+        <w:pStyle w:val="Heading1"/>
+        <w:numPr>
+          <w:ilvl w:val="0"/>
+          <w:numId w:val="76"/>
+        </w:numPr>
+        <w:spacing w:before="0" w:beforeAutospacing="0" w:after="0" w:afterAutospacing="0"/>
+        <w:contextualSpacing/>
+        <w:jc w:val="both"/>
+        <w:rPr>
+          <w:b w:val="0"/>
+          <w:bCs w:val="0"/>
+          <w:sz w:val="24"/>
+          <w:szCs w:val="24"/>
+        </w:rPr>
+      </w:pPr>
+      <w:r>
+        <w:rPr>
+          <w:b w:val="0"/>
+          <w:bCs w:val="0"/>
+          <w:sz w:val="24"/>
+          <w:szCs w:val="24"/>
+        </w:rPr>
+        <w:t>Library dan Package yang digunakan berupa cv2, tensorflow, scikit-learn, dll.</w:t>
+      </w:r>
+    </w:p>
+    <w:p>
+      <w:pPr>
+        <w:pStyle w:val="Heading1"/>
+        <w:spacing w:before="0" w:beforeAutospacing="0" w:after="0" w:afterAutospacing="0"/>
+        <w:ind w:left="1495"/>
+        <w:contextualSpacing/>
+        <w:jc w:val="both"/>
+        <w:rPr>
+          <w:b w:val="0"/>
+          <w:bCs w:val="0"/>
+          <w:sz w:val="24"/>
+          <w:szCs w:val="24"/>
+        </w:rPr>
+      </w:pPr>
+    </w:p>
+    <w:p>
+      <w:pPr>
+        <w:pStyle w:val="Heading1"/>
+        <w:numPr>
+          <w:ilvl w:val="2"/>
+          <w:numId w:val="11"/>
+        </w:numPr>
+        <w:spacing w:before="0" w:beforeAutospacing="0" w:after="0" w:afterAutospacing="0"/>
+        <w:contextualSpacing/>
+        <w:jc w:val="left"/>
+        <w:rPr>
+          <w:sz w:val="24"/>
+          <w:szCs w:val="24"/>
+        </w:rPr>
+      </w:pPr>
+      <w:r>
+        <w:rPr>
+          <w:sz w:val="24"/>
+          <w:szCs w:val="24"/>
+        </w:rPr>
+        <w:t>Dataset</w:t>
+      </w:r>
+    </w:p>
+    <w:p>
+      <w:pPr>
+        <w:pStyle w:val="Heading1"/>
+        <w:spacing w:before="0" w:beforeAutospacing="0" w:after="0" w:afterAutospacing="0"/>
+        <w:ind w:left="720"/>
+        <w:contextualSpacing/>
+        <w:jc w:val="both"/>
+        <w:rPr>
+          <w:b w:val="0"/>
+          <w:bCs w:val="0"/>
+          <w:sz w:val="24"/>
+          <w:szCs w:val="24"/>
+        </w:rPr>
+      </w:pPr>
+      <w:r>
+        <w:rPr>
+          <w:b w:val="0"/>
+          <w:bCs w:val="0"/>
+          <w:sz w:val="24"/>
+          <w:szCs w:val="24"/>
+        </w:rPr>
+        <w:t>Data yang digunakan dalam penelitian ini terdiri dari total 40 citra wajah, yang terbagi menjadi 20 orang kategori kriminal dan 20 orang kategori non-kriminal. Data wajah kriminal diperoleh dari dataset publik di Kaggle yang berisi citra individu dengan latar belakang tindak kriminal dan digunakan sebagai representasi wajah buronan. Sementara itu, data wajah non-kriminal diperoleh dari AI-generated faces, yaitu kumpulan citra wajah yang dihasilkan oleh kecerdasan buatan untuk mensimulasikan wajah manusia tanpa identitas nyata. Penggunaan data sintetis ini bertujuan untuk menjaga aspek etika penelitian serta mencegah pelanggaran privasi individu. Kombinasi antara kedua jenis data tersebut memberikan keseimbangan kelas pada proses pelatihan model, sehingga sistem yang dibangun dapat belajar membedakan pola dan ciri khas antara wajah buronan dan non-buronan secara lebih optimal.</w:t>
+      </w:r>
+      <w:r>
+        <w:rPr>
+          <w:b w:val="0"/>
+          <w:bCs w:val="0"/>
+          <w:sz w:val="24"/>
+          <w:szCs w:val="24"/>
+        </w:rPr>
+        <w:t xml:space="preserve"> Sampel data buronan dan non buronan dapat dilihat pada gambar di bawah.</w:t>
+      </w:r>
+    </w:p>
+    <w:p>
+      <w:pPr>
+        <w:pStyle w:val="Heading1"/>
+        <w:spacing w:before="0" w:beforeAutospacing="0" w:after="0" w:afterAutospacing="0"/>
+        <w:ind w:left="720"/>
+        <w:contextualSpacing/>
+        <w:rPr>
+          <w:b w:val="0"/>
+          <w:bCs w:val="0"/>
+          <w:sz w:val="24"/>
+          <w:szCs w:val="24"/>
+        </w:rPr>
+      </w:pPr>
+      <w:r>
+        <w:rPr>
+          <w:b w:val="0"/>
+          <w:bCs w:val="0"/>
+          <w:noProof/>
+          <w:sz w:val="24"/>
+          <w:szCs w:val="24"/>
+        </w:rPr>
+        <w:drawing>
+          <wp:inline distT="0" distB="0" distL="0" distR="0" wp14:anchorId="7E8582C0" wp14:editId="1F9E1932">
+            <wp:extent cx="4381500" cy="856346"/>
+            <wp:effectExtent l="0" t="0" r="0" b="1270"/>
+            <wp:docPr id="1958766290" name="Picture 1"/>
+            <wp:cNvGraphicFramePr>
+              <a:graphicFrameLocks xmlns:a="http://schemas.openxmlformats.org/drawingml/2006/main" noChangeAspect="1"/>
+            </wp:cNvGraphicFramePr>
+            <a:graphic xmlns:a="http://schemas.openxmlformats.org/drawingml/2006/main">
+              <a:graphicData uri="http://schemas.openxmlformats.org/drawingml/2006/picture">
+                <pic:pic xmlns:pic="http://schemas.openxmlformats.org/drawingml/2006/picture">
+                  <pic:nvPicPr>
+                    <pic:cNvPr id="0" name="Picture 1"/>
+                    <pic:cNvPicPr>
+                      <a:picLocks noChangeAspect="1" noChangeArrowheads="1"/>
+                    </pic:cNvPicPr>
+                  </pic:nvPicPr>
+                  <pic:blipFill>
+                    <a:blip r:embed="rId23" cstate="print">
+                      <a:extLst>
+                        <a:ext uri="{28A0092B-C50C-407E-A947-70E740481C1C}">
+                          <a14:useLocalDpi xmlns:a14="http://schemas.microsoft.com/office/drawing/2010/main" val="0"/>
+                        </a:ext>
+                      </a:extLst>
+                    </a:blip>
+                    <a:srcRect/>
+                    <a:stretch>
+                      <a:fillRect/>
+                    </a:stretch>
+                  </pic:blipFill>
+                  <pic:spPr bwMode="auto">
+                    <a:xfrm>
+                      <a:off x="0" y="0"/>
+                      <a:ext cx="4385523" cy="857132"/>
+                    </a:xfrm>
+                    <a:prstGeom prst="rect">
+                      <a:avLst/>
+                    </a:prstGeom>
+                    <a:noFill/>
+                    <a:ln>
+                      <a:noFill/>
+                    </a:ln>
+                  </pic:spPr>
+                </pic:pic>
+              </a:graphicData>
+            </a:graphic>
+          </wp:inline>
+        </w:drawing>
+      </w:r>
+    </w:p>
+    <w:p>
+      <w:pPr>
+        <w:pStyle w:val="Heading1"/>
+        <w:spacing w:before="0" w:beforeAutospacing="0" w:after="0" w:afterAutospacing="0"/>
+        <w:ind w:left="720"/>
+        <w:contextualSpacing/>
+        <w:jc w:val="both"/>
+        <w:rPr>
+          <w:b w:val="0"/>
+          <w:bCs w:val="0"/>
+          <w:sz w:val="24"/>
+          <w:szCs w:val="24"/>
+        </w:rPr>
+      </w:pPr>
+    </w:p>
+    <w:p>
+      <w:pPr>
+        <w:pStyle w:val="Heading1"/>
+        <w:numPr>
+          <w:ilvl w:val="2"/>
+          <w:numId w:val="11"/>
+        </w:numPr>
+        <w:spacing w:before="0" w:beforeAutospacing="0" w:after="0" w:afterAutospacing="0"/>
+        <w:contextualSpacing/>
+        <w:jc w:val="left"/>
+        <w:rPr>
+          <w:sz w:val="24"/>
+          <w:szCs w:val="24"/>
+        </w:rPr>
+      </w:pPr>
+      <w:r>
+        <w:rPr>
+          <w:sz w:val="24"/>
+          <w:szCs w:val="24"/>
+        </w:rPr>
+        <w:t>Agumentasi GAN</w:t>
+      </w:r>
+    </w:p>
+    <w:p>
+      <w:pPr>
+        <w:pStyle w:val="Heading1"/>
+        <w:spacing w:before="0" w:beforeAutospacing="0" w:after="0" w:afterAutospacing="0"/>
+        <w:ind w:left="720" w:firstLine="720"/>
+        <w:contextualSpacing/>
+        <w:jc w:val="both"/>
+        <w:rPr>
+          <w:b w:val="0"/>
+          <w:bCs w:val="0"/>
+          <w:sz w:val="24"/>
+          <w:szCs w:val="24"/>
+        </w:rPr>
+      </w:pPr>
+      <w:r>
+        <w:rPr>
+          <w:b w:val="0"/>
+          <w:bCs w:val="0"/>
+          <w:sz w:val="24"/>
+          <w:szCs w:val="24"/>
+        </w:rPr>
+        <w:t xml:space="preserve">Proses augmentasi data menggunakan Generative Adversarial Networks (GAN) dilakukan untuk menambah jumlah dan variasi citra wajah pada dataset pelatihan agar model CNN dapat mengenali pola wajah dengan lebih baik. Arsitektur GAN yang digunakan dalam penelitian ini adalah Deep Convolutional GAN (DCGAN), karena memiliki kemampuan tinggi dalam menghasilkan citra sintetis dengan kualitas visual yang realistis melalui pemanfaatan lapisan konvolusi pada generator dan </w:t>
+      </w:r>
+      <w:r>
+        <w:rPr>
+          <w:b w:val="0"/>
+          <w:bCs w:val="0"/>
+          <w:sz w:val="24"/>
+          <w:szCs w:val="24"/>
+        </w:rPr>
+        <w:lastRenderedPageBreak/>
+        <w:t>discriminator.</w:t>
+      </w:r>
+      <w:r>
+        <w:rPr>
+          <w:rFonts w:eastAsiaTheme="minorHAnsi" w:cstheme="minorBidi"/>
+          <w:b w:val="0"/>
+          <w:bCs w:val="0"/>
+          <w:kern w:val="0"/>
+          <w:sz w:val="24"/>
+          <w:szCs w:val="22"/>
+          <w:lang w:eastAsia="en-US"/>
+        </w:rPr>
+        <w:t xml:space="preserve"> </w:t>
+      </w:r>
+      <w:r>
+        <w:rPr>
+          <w:b w:val="0"/>
+          <w:bCs w:val="0"/>
+          <w:sz w:val="24"/>
+          <w:szCs w:val="24"/>
+        </w:rPr>
+        <w:t>Dalam proses pelatihannya, generator berfungsi untuk menghasilkan citra wajah baru yang menyerupai data asli, sedangkan discriminator bertugas membedakan antara citra asli dan hasil generasi. Kedua jaringan ini dilatih secara bersamaan melalui mekanisme kompetisi hingga generator mampu menghasilkan citra sintetis yang sulit dibedakan oleh discriminator.</w:t>
+      </w:r>
+    </w:p>
+    <w:p>
+      <w:pPr>
+        <w:pStyle w:val="Heading1"/>
+        <w:spacing w:before="0" w:beforeAutospacing="0" w:after="0" w:afterAutospacing="0"/>
+        <w:ind w:left="720" w:firstLine="720"/>
+        <w:contextualSpacing/>
+        <w:jc w:val="both"/>
+        <w:rPr>
+          <w:b w:val="0"/>
+          <w:bCs w:val="0"/>
+          <w:sz w:val="24"/>
+          <w:szCs w:val="24"/>
+        </w:rPr>
+      </w:pPr>
+      <w:r>
+        <w:rPr>
+          <w:b w:val="0"/>
+          <w:bCs w:val="0"/>
+          <w:sz w:val="24"/>
+          <w:szCs w:val="24"/>
+        </w:rPr>
+        <w:t>Evaluasi terhadap kualitas citra hasil generasi dilakukan secara kualitatif dan kuantitatif, antara lain dengan mengamati kejelasan fitur wajah (seperti mata, hidung, dan mulut) serta menggunakan metrik seperti Fréchet Inception Distance (FID) dan Structural Similarity Index (SSIM) untuk menilai kemiripan struktur antara citra hasil GAN dengan citra asli.Citra sintetis yang memiliki kualitas baik kemudian ditambahkan ke dalam dataset pelatihan CNN, sehingga jumlah data meningkat dan distribusi fitur wajah menjadi lebih beragam. Penambahan data hasil augmentasi ini terbukti membantu model CNN menghindari overfitting dan meningkatkan kemampuan generalisasi dalam mengenali wajah buronan maupun non-buronan.</w:t>
+      </w:r>
+      <w:r>
+        <w:rPr>
+          <w:b w:val="0"/>
+          <w:bCs w:val="0"/>
+          <w:sz w:val="24"/>
+          <w:szCs w:val="24"/>
+        </w:rPr>
+        <w:t xml:space="preserve"> Sampel data hasil ekstraksi GAN dapat dilihat pada gambar di bawah.</w:t>
+      </w:r>
+    </w:p>
+    <w:p>
+      <w:pPr>
+        <w:pStyle w:val="Heading1"/>
+        <w:spacing w:before="0" w:beforeAutospacing="0" w:after="0" w:afterAutospacing="0"/>
+        <w:ind w:left="720"/>
+        <w:contextualSpacing/>
+        <w:rPr>
+          <w:b w:val="0"/>
+          <w:bCs w:val="0"/>
+          <w:sz w:val="24"/>
+          <w:szCs w:val="24"/>
+        </w:rPr>
+      </w:pPr>
+      <w:r>
+        <w:rPr>
+          <w:b w:val="0"/>
+          <w:bCs w:val="0"/>
+          <w:sz w:val="24"/>
+          <w:szCs w:val="24"/>
+        </w:rPr>
+        <w:drawing>
+          <wp:inline distT="0" distB="0" distL="0" distR="0" wp14:anchorId="157C8EA8" wp14:editId="5C24FA7C">
+            <wp:extent cx="4324350" cy="2201408"/>
+            <wp:effectExtent l="0" t="0" r="0" b="8890"/>
+            <wp:docPr id="1319156316" name="Picture 1" descr="A collage of images of people's faces&#10;&#10;AI-generated content may be incorrect."/>
+            <wp:cNvGraphicFramePr>
+              <a:graphicFrameLocks xmlns:a="http://schemas.openxmlformats.org/drawingml/2006/main" noChangeAspect="1"/>
+            </wp:cNvGraphicFramePr>
+            <a:graphic xmlns:a="http://schemas.openxmlformats.org/drawingml/2006/main">
+              <a:graphicData uri="http://schemas.openxmlformats.org/drawingml/2006/picture">
+                <pic:pic xmlns:pic="http://schemas.openxmlformats.org/drawingml/2006/picture">
+                  <pic:nvPicPr>
+                    <pic:cNvPr id="1319156316" name="Picture 1" descr="A collage of images of people's faces&#10;&#10;AI-generated content may be incorrect."/>
+                    <pic:cNvPicPr/>
+                  </pic:nvPicPr>
+                  <pic:blipFill>
+                    <a:blip r:embed="rId24"/>
+                    <a:stretch>
+                      <a:fillRect/>
+                    </a:stretch>
+                  </pic:blipFill>
+                  <pic:spPr>
+                    <a:xfrm>
+                      <a:off x="0" y="0"/>
+                      <a:ext cx="4339752" cy="2209249"/>
+                    </a:xfrm>
+                    <a:prstGeom prst="rect">
+                      <a:avLst/>
+                    </a:prstGeom>
+                  </pic:spPr>
+                </pic:pic>
+              </a:graphicData>
+            </a:graphic>
+          </wp:inline>
+        </w:drawing>
+      </w:r>
+    </w:p>
+    <w:p>
+      <w:pPr>
+        <w:pStyle w:val="Heading1"/>
+        <w:spacing w:before="0" w:beforeAutospacing="0" w:after="0" w:afterAutospacing="0"/>
+        <w:ind w:left="720"/>
+        <w:contextualSpacing/>
+        <w:jc w:val="left"/>
+        <w:rPr>
+          <w:sz w:val="24"/>
+          <w:szCs w:val="24"/>
+        </w:rPr>
+      </w:pPr>
+    </w:p>
+    <w:p>
+      <w:pPr>
+        <w:pStyle w:val="Heading1"/>
+        <w:spacing w:before="0" w:beforeAutospacing="0" w:after="0" w:afterAutospacing="0"/>
+        <w:ind w:left="720"/>
+        <w:contextualSpacing/>
+        <w:jc w:val="left"/>
+        <w:rPr>
+          <w:sz w:val="24"/>
+          <w:szCs w:val="24"/>
+        </w:rPr>
+      </w:pPr>
+    </w:p>
+    <w:p>
+      <w:pPr>
+        <w:pStyle w:val="Heading1"/>
+        <w:numPr>
+          <w:ilvl w:val="2"/>
+          <w:numId w:val="11"/>
+        </w:numPr>
+        <w:spacing w:before="0" w:beforeAutospacing="0" w:after="0" w:afterAutospacing="0"/>
+        <w:contextualSpacing/>
+        <w:jc w:val="left"/>
+        <w:rPr>
+          <w:sz w:val="24"/>
+          <w:szCs w:val="24"/>
+        </w:rPr>
+      </w:pPr>
+      <w:r>
+        <w:rPr>
+          <w:sz w:val="24"/>
+          <w:szCs w:val="24"/>
+        </w:rPr>
+        <w:t>MTCNN</w:t>
+      </w:r>
+    </w:p>
+    <w:p>
+      <w:pPr>
+        <w:pStyle w:val="Heading1"/>
+        <w:spacing w:before="0" w:beforeAutospacing="0" w:after="0" w:afterAutospacing="0"/>
+        <w:ind w:left="720"/>
+        <w:contextualSpacing/>
+        <w:jc w:val="both"/>
+        <w:rPr>
+          <w:b w:val="0"/>
+          <w:bCs w:val="0"/>
+          <w:sz w:val="24"/>
+          <w:szCs w:val="24"/>
+        </w:rPr>
+      </w:pPr>
+      <w:r>
+        <w:rPr>
+          <w:b w:val="0"/>
+          <w:bCs w:val="0"/>
+          <w:sz w:val="24"/>
+          <w:szCs w:val="24"/>
+        </w:rPr>
+        <w:t xml:space="preserve">Data hasil MTCNN merupakan keluaran dari proses deteksi wajah yang dilakukan terhadap seluruh citra dalam dataset kriminal dan non-kriminal. Pada tahap ini, algoritma MTCNN (Multi-task Cascaded Convolutional Networks) digunakan untuk mendeteksi area wajah dengan menandai posisi dan ukuran bounding box yang paling sesuai pada setiap citra, kemudian memotong bagian wajah tersebut agar fokus hanya pada area yang relevan. Namun, dalam prosesnya terdapat beberapa citra yang tidak berhasil terdeteksi dengan baik oleh MTCNN, terutama pada gambar yang memiliki sudut wajah miring, pencahayaan rendah, atau wajah yang tidak menghadap langsung ke kamera. Kondisi tersebut menyebabkan MTCNN gagal mengenali fitur-fitur utama wajah seperti mata, hidung, dan mulut secara lengkap. Oleh karena itu, hanya citra yang berhasil terdeteksi dengan presisi yang digunakan pada tahap pelatihan berikutnya. Hasil dari proses ini menghasilkan kumpulan data wajah yang sudah terpotong dan terfokus, dengan kualitas yang lebih bersih dan seragam, sehingga membantu </w:t>
+      </w:r>
+      <w:r>
+        <w:rPr>
+          <w:b w:val="0"/>
+          <w:bCs w:val="0"/>
+          <w:sz w:val="24"/>
+          <w:szCs w:val="24"/>
+        </w:rPr>
+        <w:lastRenderedPageBreak/>
+        <w:t>meningkatkan performa model CNN dalam mengenali dan mengklasifikasikan wajah buronan.</w:t>
+      </w:r>
+    </w:p>
+    <w:p>
+      <w:pPr>
+        <w:pStyle w:val="Heading1"/>
+        <w:spacing w:before="0" w:beforeAutospacing="0" w:after="0" w:afterAutospacing="0"/>
+        <w:ind w:left="720"/>
+        <w:contextualSpacing/>
+        <w:rPr>
+          <w:sz w:val="24"/>
+          <w:szCs w:val="24"/>
+        </w:rPr>
+      </w:pPr>
+      <w:r>
+        <w:rPr>
+          <w:noProof/>
+          <w:sz w:val="24"/>
+          <w:szCs w:val="24"/>
+        </w:rPr>
+        <w:drawing>
+          <wp:inline distT="0" distB="0" distL="0" distR="0" wp14:anchorId="2F634099" wp14:editId="597604AC">
+            <wp:extent cx="4417314" cy="838200"/>
+            <wp:effectExtent l="0" t="0" r="2540" b="0"/>
+            <wp:docPr id="44832775" name="Picture 2"/>
+            <wp:cNvGraphicFramePr>
+              <a:graphicFrameLocks xmlns:a="http://schemas.openxmlformats.org/drawingml/2006/main" noChangeAspect="1"/>
+            </wp:cNvGraphicFramePr>
+            <a:graphic xmlns:a="http://schemas.openxmlformats.org/drawingml/2006/main">
+              <a:graphicData uri="http://schemas.openxmlformats.org/drawingml/2006/picture">
+                <pic:pic xmlns:pic="http://schemas.openxmlformats.org/drawingml/2006/picture">
+                  <pic:nvPicPr>
+                    <pic:cNvPr id="0" name="Picture 2"/>
+                    <pic:cNvPicPr>
+                      <a:picLocks noChangeAspect="1" noChangeArrowheads="1"/>
+                    </pic:cNvPicPr>
+                  </pic:nvPicPr>
+                  <pic:blipFill>
+                    <a:blip r:embed="rId25" cstate="print">
+                      <a:extLst>
+                        <a:ext uri="{28A0092B-C50C-407E-A947-70E740481C1C}">
+                          <a14:useLocalDpi xmlns:a14="http://schemas.microsoft.com/office/drawing/2010/main" val="0"/>
+                        </a:ext>
+                      </a:extLst>
+                    </a:blip>
+                    <a:srcRect/>
+                    <a:stretch>
+                      <a:fillRect/>
+                    </a:stretch>
+                  </pic:blipFill>
+                  <pic:spPr bwMode="auto">
+                    <a:xfrm>
+                      <a:off x="0" y="0"/>
+                      <a:ext cx="4419377" cy="838591"/>
+                    </a:xfrm>
+                    <a:prstGeom prst="rect">
+                      <a:avLst/>
+                    </a:prstGeom>
+                    <a:noFill/>
+                    <a:ln>
+                      <a:noFill/>
+                    </a:ln>
+                  </pic:spPr>
+                </pic:pic>
+              </a:graphicData>
+            </a:graphic>
+          </wp:inline>
+        </w:drawing>
+      </w:r>
+    </w:p>
+    <w:p>
+      <w:pPr>
+        <w:pStyle w:val="Heading1"/>
+        <w:numPr>
+          <w:ilvl w:val="2"/>
+          <w:numId w:val="11"/>
+        </w:numPr>
+        <w:spacing w:before="0" w:beforeAutospacing="0" w:after="0" w:afterAutospacing="0"/>
+        <w:contextualSpacing/>
+        <w:jc w:val="left"/>
+        <w:rPr>
+          <w:sz w:val="24"/>
+          <w:szCs w:val="24"/>
+        </w:rPr>
+      </w:pPr>
+      <w:r>
+        <w:rPr>
+          <w:sz w:val="24"/>
+          <w:szCs w:val="24"/>
+        </w:rPr>
+        <w:t>Convolutional Neural Network</w:t>
+      </w:r>
+    </w:p>
+    <w:p>
+      <w:pPr>
+        <w:pStyle w:val="Heading1"/>
+        <w:numPr>
+          <w:ilvl w:val="1"/>
+          <w:numId w:val="11"/>
+        </w:numPr>
+        <w:spacing w:before="0" w:beforeAutospacing="0" w:after="0" w:afterAutospacing="0"/>
+        <w:contextualSpacing/>
+        <w:jc w:val="left"/>
+        <w:rPr>
+          <w:sz w:val="24"/>
+          <w:szCs w:val="24"/>
+        </w:rPr>
+      </w:pPr>
+      <w:r>
+        <w:rPr>
+          <w:sz w:val="24"/>
+          <w:szCs w:val="24"/>
+        </w:rPr>
+        <w:t>Hasil</w:t>
+      </w:r>
+    </w:p>
+    <w:p>
+      <w:pPr>
+        <w:pStyle w:val="Heading1"/>
+        <w:numPr>
+          <w:ilvl w:val="2"/>
+          <w:numId w:val="11"/>
+        </w:numPr>
+        <w:spacing w:before="0" w:beforeAutospacing="0" w:after="0" w:afterAutospacing="0"/>
+        <w:contextualSpacing/>
+        <w:jc w:val="left"/>
+        <w:rPr>
+          <w:sz w:val="24"/>
+          <w:szCs w:val="24"/>
+        </w:rPr>
+      </w:pPr>
+      <w:r>
+        <w:rPr>
+          <w:sz w:val="24"/>
+          <w:szCs w:val="24"/>
+        </w:rPr>
+        <w:t>Evaluasi Kinerja GAN</w:t>
+      </w:r>
+    </w:p>
+    <w:p>
+      <w:pPr>
+        <w:pStyle w:val="Heading1"/>
+        <w:numPr>
+          <w:ilvl w:val="2"/>
+          <w:numId w:val="11"/>
+        </w:numPr>
+        <w:spacing w:before="0" w:beforeAutospacing="0" w:after="0" w:afterAutospacing="0"/>
+        <w:contextualSpacing/>
+        <w:jc w:val="left"/>
+        <w:rPr>
+          <w:sz w:val="24"/>
+          <w:szCs w:val="24"/>
+        </w:rPr>
+      </w:pPr>
+      <w:r>
+        <w:rPr>
+          <w:sz w:val="24"/>
+          <w:szCs w:val="24"/>
+        </w:rPr>
+        <w:t>Evaluasi MTCNN</w:t>
+      </w:r>
+    </w:p>
+    <w:p>
+      <w:pPr>
+        <w:pStyle w:val="Heading1"/>
+        <w:numPr>
+          <w:ilvl w:val="2"/>
+          <w:numId w:val="11"/>
+        </w:numPr>
+        <w:spacing w:before="0" w:beforeAutospacing="0" w:after="0" w:afterAutospacing="0"/>
+        <w:contextualSpacing/>
+        <w:jc w:val="left"/>
+        <w:rPr>
+          <w:sz w:val="24"/>
+          <w:szCs w:val="24"/>
+        </w:rPr>
+      </w:pPr>
+      <w:r>
+        <w:rPr>
+          <w:sz w:val="24"/>
+          <w:szCs w:val="24"/>
+        </w:rPr>
+        <w:t>Perbandingan Sesudah &amp; Sebelum MTCNN</w:t>
+      </w:r>
+    </w:p>
+    <w:p>
+      <w:pPr>
+        <w:pStyle w:val="Heading1"/>
+        <w:spacing w:before="0" w:beforeAutospacing="0" w:after="0" w:afterAutospacing="0"/>
+        <w:contextualSpacing/>
+        <w:jc w:val="left"/>
+      </w:pPr>
+    </w:p>
+    <w:p>
+      <w:pPr>
+        <w:pStyle w:val="Heading1"/>
+        <w:spacing w:before="0" w:beforeAutospacing="0" w:after="0" w:afterAutospacing="0"/>
+        <w:contextualSpacing/>
+        <w:jc w:val="left"/>
+      </w:pPr>
+    </w:p>
+    <w:p>
+      <w:pPr>
+        <w:pStyle w:val="Heading1"/>
+        <w:spacing w:before="0" w:beforeAutospacing="0" w:after="0" w:afterAutospacing="0"/>
+        <w:contextualSpacing/>
+        <w:jc w:val="left"/>
+      </w:pPr>
+      <w:r>
+        <w:t>MTCNN &amp; CNN</w:t>
+      </w:r>
+    </w:p>
+    <w:p>
+      <w:pPr>
+        <w:pStyle w:val="Heading1"/>
+        <w:spacing w:before="0" w:beforeAutospacing="0" w:after="0" w:afterAutospacing="0"/>
+        <w:contextualSpacing/>
+        <w:jc w:val="left"/>
+      </w:pPr>
+    </w:p>
+    <w:p>
+      <w:pPr>
+        <w:pStyle w:val="Heading1"/>
+        <w:spacing w:before="0" w:beforeAutospacing="0" w:after="0" w:afterAutospacing="0"/>
+        <w:contextualSpacing/>
+        <w:jc w:val="left"/>
+      </w:pPr>
+      <w:r>
+        <w:t>70:30</w:t>
+      </w:r>
+    </w:p>
+    <w:p>
+      <w:pPr>
+        <w:pStyle w:val="Heading1"/>
+        <w:spacing w:before="0" w:beforeAutospacing="0" w:after="0" w:afterAutospacing="0"/>
+        <w:contextualSpacing/>
+      </w:pPr>
+      <w:r>
+        <w:rPr>
+          <w:noProof/>
+        </w:rPr>
+        <w:drawing>
+          <wp:inline distT="0" distB="0" distL="0" distR="0" wp14:anchorId="038FF7E4" wp14:editId="75F14A0D">
+            <wp:extent cx="3190875" cy="2924969"/>
+            <wp:effectExtent l="0" t="0" r="0" b="8890"/>
+            <wp:docPr id="1162179611" name="Picture 1"/>
+            <wp:cNvGraphicFramePr>
+              <a:graphicFrameLocks xmlns:a="http://schemas.openxmlformats.org/drawingml/2006/main" noChangeAspect="1"/>
+            </wp:cNvGraphicFramePr>
+            <a:graphic xmlns:a="http://schemas.openxmlformats.org/drawingml/2006/main">
+              <a:graphicData uri="http://schemas.openxmlformats.org/drawingml/2006/picture">
+                <pic:pic xmlns:pic="http://schemas.openxmlformats.org/drawingml/2006/picture">
+                  <pic:nvPicPr>
+                    <pic:cNvPr id="0" name="Picture 1"/>
+                    <pic:cNvPicPr>
+                      <a:picLocks noChangeAspect="1" noChangeArrowheads="1"/>
+                    </pic:cNvPicPr>
+                  </pic:nvPicPr>
+                  <pic:blipFill>
+                    <a:blip r:embed="rId26">
+                      <a:extLst>
+                        <a:ext uri="{28A0092B-C50C-407E-A947-70E740481C1C}">
+                          <a14:useLocalDpi xmlns:a14="http://schemas.microsoft.com/office/drawing/2010/main" val="0"/>
+                        </a:ext>
+                      </a:extLst>
+                    </a:blip>
+                    <a:srcRect/>
+                    <a:stretch>
+                      <a:fillRect/>
+                    </a:stretch>
+                  </pic:blipFill>
+                  <pic:spPr bwMode="auto">
+                    <a:xfrm>
+                      <a:off x="0" y="0"/>
+                      <a:ext cx="3192899" cy="2926824"/>
+                    </a:xfrm>
+                    <a:prstGeom prst="rect">
+                      <a:avLst/>
+                    </a:prstGeom>
+                    <a:noFill/>
+                    <a:ln>
+                      <a:noFill/>
+                    </a:ln>
+                  </pic:spPr>
+                </pic:pic>
+              </a:graphicData>
+            </a:graphic>
+          </wp:inline>
+        </w:drawing>
+      </w:r>
+    </w:p>
+    <w:p>
+      <w:pPr>
+        <w:pStyle w:val="Heading1"/>
+        <w:spacing w:before="0" w:beforeAutospacing="0" w:after="0" w:afterAutospacing="0"/>
+        <w:contextualSpacing/>
+      </w:pPr>
+    </w:p>
+    <w:tbl>
+      <w:tblPr>
+        <w:tblStyle w:val="TableGrid"/>
+        <w:tblW w:w="0" w:type="auto"/>
+        <w:jc w:val="center"/>
+        <w:tblLook w:val="04A0" w:firstRow="1" w:lastRow="0" w:firstColumn="1" w:lastColumn="0" w:noHBand="0" w:noVBand="1"/>
+      </w:tblPr>
+      <w:tblGrid>
+        <w:gridCol w:w="2547"/>
+        <w:gridCol w:w="1559"/>
+        <w:gridCol w:w="1701"/>
+      </w:tblGrid>
+      <w:tr>
+        <w:trPr>
+          <w:jc w:val="center"/>
+        </w:trPr>
+        <w:tc>
+          <w:tcPr>
+            <w:tcW w:w="2547" w:type="dxa"/>
+          </w:tcPr>
+          <w:p>
+            <w:pPr>
+              <w:jc w:val="center"/>
+              <w:rPr>
+                <w:rFonts w:cs="Times New Roman"/>
+                <w:szCs w:val="24"/>
+                <w:lang w:val="en-GB"/>
+              </w:rPr>
+            </w:pPr>
+            <w:r>
+              <w:rPr>
+                <w:rFonts w:cs="Times New Roman"/>
+                <w:szCs w:val="24"/>
+                <w:lang w:val="en-GB"/>
+              </w:rPr>
+              <w:t>Actual Class</w:t>
+            </w:r>
+          </w:p>
+        </w:tc>
+        <w:tc>
+          <w:tcPr>
+            <w:tcW w:w="1559" w:type="dxa"/>
+          </w:tcPr>
+          <w:p>
+            <w:pPr>
+              <w:jc w:val="center"/>
+              <w:rPr>
+                <w:rFonts w:cs="Times New Roman"/>
+                <w:szCs w:val="24"/>
+                <w:lang w:val="en-GB"/>
+              </w:rPr>
+            </w:pPr>
+            <w:r>
+              <w:rPr>
+                <w:rFonts w:cs="Times New Roman"/>
+                <w:szCs w:val="24"/>
+                <w:lang w:val="en-GB"/>
+              </w:rPr>
+              <w:t>Criminal</w:t>
+            </w:r>
+          </w:p>
+        </w:tc>
+        <w:tc>
+          <w:tcPr>
+            <w:tcW w:w="1701" w:type="dxa"/>
+          </w:tcPr>
+          <w:p>
+            <w:pPr>
+              <w:jc w:val="center"/>
+              <w:rPr>
+                <w:rFonts w:cs="Times New Roman"/>
+                <w:szCs w:val="24"/>
+                <w:lang w:val="en-GB"/>
+              </w:rPr>
+            </w:pPr>
+            <w:proofErr w:type="spellStart"/>
+            <w:proofErr w:type="gramStart"/>
+            <w:r>
+              <w:rPr>
+                <w:rFonts w:cs="Times New Roman"/>
+                <w:szCs w:val="24"/>
+                <w:lang w:val="en-GB"/>
+              </w:rPr>
+              <w:t>Non Criminal</w:t>
+            </w:r>
+            <w:proofErr w:type="spellEnd"/>
+            <w:proofErr w:type="gramEnd"/>
+          </w:p>
+        </w:tc>
+      </w:tr>
+      <w:tr>
+        <w:trPr>
+          <w:jc w:val="center"/>
+        </w:trPr>
+        <w:tc>
+          <w:tcPr>
+            <w:tcW w:w="2547" w:type="dxa"/>
+          </w:tcPr>
+          <w:p>
+            <w:pPr>
+              <w:jc w:val="center"/>
+              <w:rPr>
+                <w:rFonts w:cs="Times New Roman"/>
+                <w:szCs w:val="24"/>
+                <w:lang w:val="en-GB"/>
+              </w:rPr>
+            </w:pPr>
+            <w:r>
+              <w:rPr>
+                <w:rFonts w:cs="Times New Roman"/>
+                <w:szCs w:val="24"/>
+                <w:lang w:val="en-GB"/>
+              </w:rPr>
+              <w:t>Criminal</w:t>
+            </w:r>
+          </w:p>
+        </w:tc>
+        <w:tc>
+          <w:tcPr>
+            <w:tcW w:w="1559" w:type="dxa"/>
+          </w:tcPr>
+          <w:p>
+            <w:pPr>
+              <w:jc w:val="center"/>
+              <w:rPr>
+                <w:rFonts w:cs="Times New Roman"/>
+                <w:szCs w:val="24"/>
+                <w:lang w:val="en-GB"/>
+              </w:rPr>
+            </w:pPr>
+            <w:r>
+              <w:rPr>
+                <w:rFonts w:cs="Times New Roman"/>
+                <w:szCs w:val="24"/>
+                <w:lang w:val="en-GB"/>
+              </w:rPr>
+              <w:t>97</w:t>
+            </w:r>
+          </w:p>
+        </w:tc>
+        <w:tc>
+          <w:tcPr>
+            <w:tcW w:w="1701" w:type="dxa"/>
+          </w:tcPr>
+          <w:p>
+            <w:pPr>
+              <w:jc w:val="center"/>
+              <w:rPr>
+                <w:rFonts w:cs="Times New Roman"/>
+                <w:szCs w:val="24"/>
+                <w:lang w:val="en-GB"/>
+              </w:rPr>
+            </w:pPr>
+            <w:r>
+              <w:rPr>
+                <w:rFonts w:cs="Times New Roman"/>
+                <w:szCs w:val="24"/>
+                <w:lang w:val="en-GB"/>
+              </w:rPr>
+              <w:t>0</w:t>
+            </w:r>
+          </w:p>
+        </w:tc>
+      </w:tr>
+      <w:tr>
+        <w:trPr>
+          <w:jc w:val="center"/>
+        </w:trPr>
+        <w:tc>
+          <w:tcPr>
+            <w:tcW w:w="2547" w:type="dxa"/>
+          </w:tcPr>
+          <w:p>
+            <w:pPr>
+              <w:jc w:val="center"/>
+              <w:rPr>
+                <w:rFonts w:cs="Times New Roman"/>
+                <w:szCs w:val="24"/>
+                <w:lang w:val="en-GB"/>
+              </w:rPr>
+            </w:pPr>
+            <w:proofErr w:type="spellStart"/>
+            <w:proofErr w:type="gramStart"/>
+            <w:r>
+              <w:rPr>
+                <w:rFonts w:cs="Times New Roman"/>
+                <w:szCs w:val="24"/>
+                <w:lang w:val="en-GB"/>
+              </w:rPr>
+              <w:t>Non Criminal</w:t>
+            </w:r>
+            <w:proofErr w:type="spellEnd"/>
+            <w:proofErr w:type="gramEnd"/>
+          </w:p>
+        </w:tc>
+        <w:tc>
+          <w:tcPr>
+            <w:tcW w:w="1559" w:type="dxa"/>
+          </w:tcPr>
+          <w:p>
+            <w:pPr>
+              <w:jc w:val="center"/>
+              <w:rPr>
+                <w:rFonts w:cs="Times New Roman"/>
+                <w:szCs w:val="24"/>
+                <w:lang w:val="en-GB"/>
+              </w:rPr>
+            </w:pPr>
+            <w:r>
+              <w:rPr>
+                <w:rFonts w:cs="Times New Roman"/>
+                <w:szCs w:val="24"/>
+                <w:lang w:val="en-GB"/>
+              </w:rPr>
+              <w:t>2</w:t>
+            </w:r>
+          </w:p>
+        </w:tc>
+        <w:tc>
+          <w:tcPr>
+            <w:tcW w:w="1701" w:type="dxa"/>
+          </w:tcPr>
+          <w:p>
+            <w:pPr>
+              <w:keepNext/>
+              <w:jc w:val="center"/>
+              <w:rPr>
+                <w:rFonts w:cs="Times New Roman"/>
+                <w:szCs w:val="24"/>
+                <w:lang w:val="en-GB"/>
+              </w:rPr>
+            </w:pPr>
+            <w:r>
+              <w:rPr>
+                <w:rFonts w:cs="Times New Roman"/>
+                <w:szCs w:val="24"/>
+                <w:lang w:val="en-GB"/>
+              </w:rPr>
+              <w:t>423</w:t>
+            </w:r>
+          </w:p>
+        </w:tc>
+      </w:tr>
+    </w:tbl>
+    <w:p>
+      <w:pPr>
+        <w:pStyle w:val="Heading1"/>
+        <w:spacing w:before="0" w:beforeAutospacing="0" w:after="0" w:afterAutospacing="0"/>
+        <w:contextualSpacing/>
+      </w:pPr>
+    </w:p>
+    <w:p>
+      <w:pPr>
+        <w:pStyle w:val="Heading1"/>
+        <w:spacing w:before="0" w:beforeAutospacing="0" w:after="0" w:afterAutospacing="0"/>
+        <w:contextualSpacing/>
+        <w:jc w:val="both"/>
+        <w:rPr>
+          <w:sz w:val="24"/>
+          <w:szCs w:val="24"/>
+        </w:rPr>
+      </w:pPr>
+      <w:r>
+        <w:rPr>
+          <w:sz w:val="24"/>
+          <w:szCs w:val="24"/>
+        </w:rPr>
+        <w:t>Criminal</w:t>
+      </w:r>
+    </w:p>
+    <w:p>
+      <w:pPr>
+        <w:pStyle w:val="Heading1"/>
+        <w:spacing w:before="0" w:beforeAutospacing="0" w:after="0" w:afterAutospacing="0"/>
+        <w:contextualSpacing/>
+        <w:jc w:val="both"/>
+        <w:rPr>
+          <w:sz w:val="24"/>
+          <w:szCs w:val="24"/>
+        </w:rPr>
+      </w:pPr>
+    </w:p>
+    <w:p>
+      <w:pPr>
+        <w:spacing w:line="480" w:lineRule="auto"/>
+        <w:rPr>
+          <w:rFonts w:eastAsiaTheme="minorEastAsia" w:cs="Times New Roman"/>
+          <w:szCs w:val="24"/>
+          <w:lang w:val="en-GB"/>
+        </w:rPr>
+      </w:pPr>
+      <m:oMathPara>
+        <m:oMathParaPr>
+          <m:jc m:val="left"/>
+        </m:oMathParaPr>
+        <m:oMath>
+          <m:r>
+            <w:rPr>
+              <w:rFonts w:ascii="Cambria Math" w:hAnsi="Cambria Math" w:cs="Times New Roman"/>
+              <w:szCs w:val="24"/>
+              <w:lang w:val="en-GB"/>
+            </w:rPr>
+            <m:t>Recall=</m:t>
+          </m:r>
+          <m:f>
+            <m:fPr>
+              <m:ctrlPr>
+                <w:rPr>
+                  <w:rFonts w:ascii="Cambria Math" w:hAnsi="Cambria Math" w:cs="Times New Roman"/>
+                  <w:szCs w:val="24"/>
+                  <w:lang w:val="en-GB"/>
+                </w:rPr>
+              </m:ctrlPr>
+            </m:fPr>
+            <m:num>
+              <m:r>
+                <w:rPr>
+                  <w:rFonts w:ascii="Cambria Math" w:hAnsi="Cambria Math" w:cs="Times New Roman"/>
+                  <w:szCs w:val="24"/>
+                  <w:lang w:val="en-GB"/>
+                </w:rPr>
+                <m:t>97</m:t>
+              </m:r>
+            </m:num>
+            <m:den>
+              <m:r>
+                <w:rPr>
+                  <w:rFonts w:ascii="Cambria Math" w:hAnsi="Cambria Math" w:cs="Times New Roman"/>
+                  <w:szCs w:val="24"/>
+                  <w:lang w:val="en-GB"/>
+                </w:rPr>
+                <m:t>97+0</m:t>
+              </m:r>
+            </m:den>
+          </m:f>
+          <m:r>
+            <w:rPr>
+              <w:rFonts w:ascii="Cambria Math" w:hAnsi="Cambria Math" w:cs="Times New Roman"/>
+              <w:szCs w:val="24"/>
+              <w:lang w:val="en-GB"/>
+            </w:rPr>
+            <m:t>= 1.00</m:t>
+          </m:r>
+        </m:oMath>
+      </m:oMathPara>
+    </w:p>
+    <w:p>
+      <w:pPr>
+        <w:spacing w:line="480" w:lineRule="auto"/>
+        <w:rPr>
+          <w:rFonts w:eastAsiaTheme="minorEastAsia" w:cs="Times New Roman"/>
+          <w:szCs w:val="24"/>
+          <w:lang w:val="en-GB"/>
+        </w:rPr>
+      </w:pPr>
+      <m:oMathPara>
+        <m:oMathParaPr>
+          <m:jc m:val="left"/>
+        </m:oMathParaPr>
+        <m:oMath>
+          <m:r>
+            <w:rPr>
+              <w:rFonts w:ascii="Cambria Math" w:hAnsi="Cambria Math" w:cs="Times New Roman"/>
+              <w:szCs w:val="24"/>
+              <w:lang w:val="en-GB"/>
+            </w:rPr>
+            <m:t>Precision=</m:t>
+          </m:r>
+          <m:f>
+            <m:fPr>
+              <m:ctrlPr>
+                <w:rPr>
+                  <w:rFonts w:ascii="Cambria Math" w:hAnsi="Cambria Math" w:cs="Times New Roman"/>
+                  <w:szCs w:val="24"/>
+                  <w:lang w:val="en-GB"/>
+                </w:rPr>
+              </m:ctrlPr>
+            </m:fPr>
+            <m:num>
+              <m:r>
+                <w:rPr>
+                  <w:rFonts w:ascii="Cambria Math" w:hAnsi="Cambria Math" w:cs="Times New Roman"/>
+                  <w:szCs w:val="24"/>
+                  <w:lang w:val="en-GB"/>
+                </w:rPr>
+                <m:t>97</m:t>
+              </m:r>
+            </m:num>
+            <m:den>
+              <m:r>
+                <w:rPr>
+                  <w:rFonts w:ascii="Cambria Math" w:hAnsi="Cambria Math" w:cs="Times New Roman"/>
+                  <w:szCs w:val="24"/>
+                  <w:lang w:val="en-GB"/>
+                </w:rPr>
+                <m:t>97+2</m:t>
+              </m:r>
+            </m:den>
+          </m:f>
+          <m:r>
+            <w:rPr>
+              <w:rFonts w:ascii="Cambria Math" w:hAnsi="Cambria Math" w:cs="Times New Roman"/>
+              <w:szCs w:val="24"/>
+              <w:lang w:val="en-GB"/>
+            </w:rPr>
+            <m:t>= 0.9798</m:t>
+          </m:r>
+        </m:oMath>
+      </m:oMathPara>
+    </w:p>
+    <w:p>
+      <w:pPr>
+        <w:rPr>
+          <w:rFonts w:eastAsiaTheme="minorEastAsia"/>
+          <w:szCs w:val="24"/>
+          <w:lang w:val="en-GB"/>
+        </w:rPr>
+      </w:pPr>
+      <m:oMathPara>
+        <m:oMathParaPr>
+          <m:jc m:val="left"/>
+        </m:oMathParaPr>
+        <m:oMath>
+          <m:r>
+            <w:rPr>
+              <w:rFonts w:ascii="Cambria Math" w:eastAsiaTheme="minorEastAsia" w:hAnsi="Cambria Math" w:cs="Times New Roman"/>
+              <w:szCs w:val="24"/>
+              <w:lang w:val="en-GB"/>
+            </w:rPr>
+            <w:lastRenderedPageBreak/>
+            <m:t>F-Measure=</m:t>
+          </m:r>
+          <m:f>
+            <m:fPr>
+              <m:ctrlPr>
+                <w:rPr>
+                  <w:rFonts w:ascii="Cambria Math" w:eastAsiaTheme="minorEastAsia" w:hAnsi="Cambria Math" w:cs="Times New Roman"/>
+                  <w:szCs w:val="24"/>
+                  <w:lang w:val="en-GB"/>
+                </w:rPr>
+              </m:ctrlPr>
+            </m:fPr>
+            <m:num>
+              <m:r>
+                <w:rPr>
+                  <w:rFonts w:ascii="Cambria Math" w:eastAsiaTheme="minorEastAsia" w:hAnsi="Cambria Math" w:cs="Times New Roman"/>
+                  <w:szCs w:val="24"/>
+                  <w:lang w:val="en-GB"/>
+                </w:rPr>
+                <m:t>2*Recall*Precision</m:t>
+              </m:r>
+            </m:num>
+            <m:den>
+              <m:r>
+                <w:rPr>
+                  <w:rFonts w:ascii="Cambria Math" w:eastAsiaTheme="minorEastAsia" w:hAnsi="Cambria Math" w:cs="Times New Roman"/>
+                  <w:szCs w:val="24"/>
+                  <w:lang w:val="en-GB"/>
+                </w:rPr>
+                <m:t>Recall+Precision</m:t>
+              </m:r>
+            </m:den>
+          </m:f>
+          <m:r>
+            <w:rPr>
+              <w:rFonts w:ascii="Cambria Math" w:eastAsiaTheme="minorEastAsia" w:hAnsi="Cambria Math" w:cs="Times New Roman"/>
+              <w:szCs w:val="24"/>
+              <w:lang w:val="en-GB"/>
+            </w:rPr>
+            <m:t>+</m:t>
+          </m:r>
+          <m:f>
+            <m:fPr>
+              <m:ctrlPr>
+                <w:rPr>
+                  <w:rFonts w:ascii="Cambria Math" w:eastAsiaTheme="minorEastAsia" w:hAnsi="Cambria Math" w:cs="Times New Roman"/>
+                  <w:szCs w:val="24"/>
+                  <w:lang w:val="en-GB"/>
+                </w:rPr>
+              </m:ctrlPr>
+            </m:fPr>
+            <m:num>
+              <m:r>
+                <w:rPr>
+                  <w:rFonts w:ascii="Cambria Math" w:eastAsiaTheme="minorEastAsia" w:hAnsi="Cambria Math" w:cs="Times New Roman"/>
+                  <w:szCs w:val="24"/>
+                  <w:lang w:val="en-GB"/>
+                </w:rPr>
+                <m:t>2*1.00*0.9798</m:t>
+              </m:r>
+            </m:num>
+            <m:den>
+              <m:r>
+                <w:rPr>
+                  <w:rFonts w:ascii="Cambria Math" w:eastAsiaTheme="minorEastAsia" w:hAnsi="Cambria Math" w:cs="Times New Roman"/>
+                  <w:szCs w:val="24"/>
+                  <w:lang w:val="en-GB"/>
+                </w:rPr>
+                <m:t>1.00+0.9798</m:t>
+              </m:r>
+            </m:den>
+          </m:f>
+          <m:r>
+            <w:rPr>
+              <w:rFonts w:ascii="Cambria Math" w:eastAsiaTheme="minorEastAsia" w:hAnsi="Cambria Math" w:cs="Times New Roman"/>
+              <w:szCs w:val="24"/>
+              <w:lang w:val="en-GB"/>
+            </w:rPr>
+            <m:t>=0.9897</m:t>
+          </m:r>
+        </m:oMath>
+      </m:oMathPara>
+    </w:p>
+    <w:p>
+      <w:pPr>
+        <w:rPr>
+          <w:rFonts w:eastAsiaTheme="minorEastAsia"/>
+          <w:szCs w:val="24"/>
+          <w:lang w:val="en-GB"/>
+        </w:rPr>
+      </w:pPr>
+    </w:p>
+    <w:p>
+      <w:pPr>
+        <w:rPr>
+          <w:rFonts w:eastAsiaTheme="minorEastAsia"/>
+          <w:b/>
+          <w:bCs/>
+          <w:szCs w:val="24"/>
+          <w:lang w:val="en-GB"/>
+        </w:rPr>
+      </w:pPr>
+      <w:proofErr w:type="spellStart"/>
+      <w:proofErr w:type="gramStart"/>
+      <w:r>
+        <w:rPr>
+          <w:rFonts w:eastAsiaTheme="minorEastAsia"/>
+          <w:b/>
+          <w:bCs/>
+          <w:szCs w:val="24"/>
+          <w:lang w:val="en-GB"/>
+        </w:rPr>
+        <w:t>Non Criminal</w:t>
+      </w:r>
+      <w:proofErr w:type="spellEnd"/>
+      <w:proofErr w:type="gramEnd"/>
+    </w:p>
+    <w:p>
+      <w:pPr>
+        <w:rPr>
+          <w:rFonts w:eastAsiaTheme="minorEastAsia"/>
+          <w:b/>
+          <w:bCs/>
+          <w:szCs w:val="24"/>
+          <w:lang w:val="en-GB"/>
+        </w:rPr>
+      </w:pPr>
+    </w:p>
+    <w:p>
+      <w:pPr>
+        <w:spacing w:line="480" w:lineRule="auto"/>
+        <w:rPr>
+          <w:rFonts w:eastAsiaTheme="minorEastAsia" w:cs="Times New Roman"/>
+          <w:szCs w:val="24"/>
+          <w:lang w:val="en-GB"/>
+        </w:rPr>
+      </w:pPr>
+      <m:oMathPara>
+        <m:oMathParaPr>
+          <m:jc m:val="left"/>
+        </m:oMathParaPr>
+        <m:oMath>
+          <m:r>
+            <w:rPr>
+              <w:rFonts w:ascii="Cambria Math" w:hAnsi="Cambria Math" w:cs="Times New Roman"/>
+              <w:szCs w:val="24"/>
+              <w:lang w:val="en-GB"/>
+            </w:rPr>
+            <m:t>Recall=</m:t>
+          </m:r>
+          <m:f>
+            <m:fPr>
+              <m:ctrlPr>
+                <w:rPr>
+                  <w:rFonts w:ascii="Cambria Math" w:hAnsi="Cambria Math" w:cs="Times New Roman"/>
+                  <w:szCs w:val="24"/>
+                  <w:lang w:val="en-GB"/>
+                </w:rPr>
+              </m:ctrlPr>
+            </m:fPr>
+            <m:num>
+              <m:r>
+                <w:rPr>
+                  <w:rFonts w:ascii="Cambria Math" w:hAnsi="Cambria Math" w:cs="Times New Roman"/>
+                  <w:szCs w:val="24"/>
+                  <w:lang w:val="en-GB"/>
+                </w:rPr>
+                <m:t>423</m:t>
+              </m:r>
+            </m:num>
+            <m:den>
+              <m:r>
+                <w:rPr>
+                  <w:rFonts w:ascii="Cambria Math" w:hAnsi="Cambria Math" w:cs="Times New Roman"/>
+                  <w:szCs w:val="24"/>
+                  <w:lang w:val="en-GB"/>
+                </w:rPr>
+                <m:t>423+2</m:t>
+              </m:r>
+            </m:den>
+          </m:f>
+          <m:r>
+            <w:rPr>
+              <w:rFonts w:ascii="Cambria Math" w:hAnsi="Cambria Math" w:cs="Times New Roman"/>
+              <w:szCs w:val="24"/>
+              <w:lang w:val="en-GB"/>
+            </w:rPr>
+            <m:t>= 0.9941</m:t>
+          </m:r>
+        </m:oMath>
+      </m:oMathPara>
+    </w:p>
+    <w:p>
+      <w:pPr>
+        <w:spacing w:line="480" w:lineRule="auto"/>
+        <w:rPr>
+          <w:rFonts w:eastAsiaTheme="minorEastAsia" w:cs="Times New Roman"/>
+          <w:szCs w:val="24"/>
+          <w:lang w:val="en-GB"/>
+        </w:rPr>
+      </w:pPr>
+      <m:oMathPara>
+        <m:oMathParaPr>
+          <m:jc m:val="left"/>
+        </m:oMathParaPr>
+        <m:oMath>
+          <m:r>
+            <w:rPr>
+              <w:rFonts w:ascii="Cambria Math" w:hAnsi="Cambria Math" w:cs="Times New Roman"/>
+              <w:szCs w:val="24"/>
+              <w:lang w:val="en-GB"/>
+            </w:rPr>
+            <m:t>Precision=</m:t>
+          </m:r>
+          <m:f>
+            <m:fPr>
+              <m:ctrlPr>
+                <w:rPr>
+                  <w:rFonts w:ascii="Cambria Math" w:hAnsi="Cambria Math" w:cs="Times New Roman"/>
+                  <w:szCs w:val="24"/>
+                  <w:lang w:val="en-GB"/>
+                </w:rPr>
+              </m:ctrlPr>
+            </m:fPr>
+            <m:num>
+              <m:r>
+                <w:rPr>
+                  <w:rFonts w:ascii="Cambria Math" w:hAnsi="Cambria Math" w:cs="Times New Roman"/>
+                  <w:szCs w:val="24"/>
+                  <w:lang w:val="en-GB"/>
+                </w:rPr>
+                <m:t>423</m:t>
+              </m:r>
+            </m:num>
+            <m:den>
+              <m:r>
+                <w:rPr>
+                  <w:rFonts w:ascii="Cambria Math" w:hAnsi="Cambria Math" w:cs="Times New Roman"/>
+                  <w:szCs w:val="24"/>
+                  <w:lang w:val="en-GB"/>
+                </w:rPr>
+                <m:t>423+0</m:t>
+              </m:r>
+            </m:den>
+          </m:f>
+          <m:r>
+            <w:rPr>
+              <w:rFonts w:ascii="Cambria Math" w:hAnsi="Cambria Math" w:cs="Times New Roman"/>
+              <w:szCs w:val="24"/>
+              <w:lang w:val="en-GB"/>
+            </w:rPr>
+            <m:t>= 1.00</m:t>
+          </m:r>
+        </m:oMath>
+      </m:oMathPara>
+    </w:p>
+    <w:p>
+      <w:pPr>
+        <w:rPr>
+          <w:rFonts w:eastAsiaTheme="minorEastAsia"/>
+          <w:szCs w:val="24"/>
+          <w:lang w:val="en-GB"/>
+        </w:rPr>
+      </w:pPr>
+      <m:oMathPara>
+        <m:oMathParaPr>
+          <m:jc m:val="left"/>
+        </m:oMathParaPr>
+        <m:oMath>
+          <m:r>
+            <w:rPr>
+              <w:rFonts w:ascii="Cambria Math" w:eastAsiaTheme="minorEastAsia" w:hAnsi="Cambria Math" w:cs="Times New Roman"/>
+              <w:szCs w:val="24"/>
+              <w:lang w:val="en-GB"/>
+            </w:rPr>
+            <m:t>F-Measure=</m:t>
+          </m:r>
+          <m:f>
+            <m:fPr>
+              <m:ctrlPr>
+                <w:rPr>
+                  <w:rFonts w:ascii="Cambria Math" w:eastAsiaTheme="minorEastAsia" w:hAnsi="Cambria Math" w:cs="Times New Roman"/>
+                  <w:szCs w:val="24"/>
+                  <w:lang w:val="en-GB"/>
+                </w:rPr>
+              </m:ctrlPr>
+            </m:fPr>
+            <m:num>
+              <m:r>
+                <w:rPr>
+                  <w:rFonts w:ascii="Cambria Math" w:eastAsiaTheme="minorEastAsia" w:hAnsi="Cambria Math" w:cs="Times New Roman"/>
+                  <w:szCs w:val="24"/>
+                  <w:lang w:val="en-GB"/>
+                </w:rPr>
+                <m:t>2*Recall*Precision</m:t>
+              </m:r>
+            </m:num>
+            <m:den>
+              <m:r>
+                <w:rPr>
+                  <w:rFonts w:ascii="Cambria Math" w:eastAsiaTheme="minorEastAsia" w:hAnsi="Cambria Math" w:cs="Times New Roman"/>
+                  <w:szCs w:val="24"/>
+                  <w:lang w:val="en-GB"/>
+                </w:rPr>
+                <m:t>Recall+Precision</m:t>
+              </m:r>
+            </m:den>
+          </m:f>
+          <m:r>
+            <w:rPr>
+              <w:rFonts w:ascii="Cambria Math" w:eastAsiaTheme="minorEastAsia" w:hAnsi="Cambria Math" w:cs="Times New Roman"/>
+              <w:szCs w:val="24"/>
+              <w:lang w:val="en-GB"/>
+            </w:rPr>
+            <m:t>+</m:t>
+          </m:r>
+          <m:f>
+            <m:fPr>
+              <m:ctrlPr>
+                <w:rPr>
+                  <w:rFonts w:ascii="Cambria Math" w:eastAsiaTheme="minorEastAsia" w:hAnsi="Cambria Math" w:cs="Times New Roman"/>
+                  <w:szCs w:val="24"/>
+                  <w:lang w:val="en-GB"/>
+                </w:rPr>
+              </m:ctrlPr>
+            </m:fPr>
+            <m:num>
+              <m:r>
+                <w:rPr>
+                  <w:rFonts w:ascii="Cambria Math" w:eastAsiaTheme="minorEastAsia" w:hAnsi="Cambria Math" w:cs="Times New Roman"/>
+                  <w:szCs w:val="24"/>
+                  <w:lang w:val="en-GB"/>
+                </w:rPr>
+                <m:t>2*0.9941*1.00</m:t>
+              </m:r>
+            </m:num>
+            <m:den>
+              <m:r>
+                <w:rPr>
+                  <w:rFonts w:ascii="Cambria Math" w:eastAsiaTheme="minorEastAsia" w:hAnsi="Cambria Math" w:cs="Times New Roman"/>
+                  <w:szCs w:val="24"/>
+                  <w:lang w:val="en-GB"/>
+                </w:rPr>
+                <m:t>0.9941+1.00</m:t>
+              </m:r>
+            </m:den>
+          </m:f>
+          <m:r>
+            <w:rPr>
+              <w:rFonts w:ascii="Cambria Math" w:eastAsiaTheme="minorEastAsia" w:hAnsi="Cambria Math" w:cs="Times New Roman"/>
+              <w:szCs w:val="24"/>
+              <w:lang w:val="en-GB"/>
+            </w:rPr>
+            <m:t>=0.970</m:t>
+          </m:r>
+        </m:oMath>
+      </m:oMathPara>
+    </w:p>
+    <w:p>
+      <w:pPr>
+        <w:rPr>
+          <w:rFonts w:eastAsiaTheme="minorEastAsia"/>
+          <w:b/>
+          <w:bCs/>
+          <w:szCs w:val="24"/>
+          <w:lang w:val="en-GB"/>
+        </w:rPr>
+      </w:pPr>
+    </w:p>
+    <w:p>
+      <w:pPr>
+        <w:rPr>
+          <w:rFonts w:eastAsiaTheme="minorEastAsia"/>
+          <w:b/>
+          <w:bCs/>
+          <w:szCs w:val="24"/>
+          <w:lang w:val="en-GB"/>
+        </w:rPr>
+      </w:pPr>
+      <w:r>
+        <w:rPr>
+          <w:rFonts w:eastAsiaTheme="minorEastAsia"/>
+          <w:b/>
+          <w:bCs/>
+          <w:i/>
+          <w:iCs/>
+          <w:szCs w:val="24"/>
+          <w:lang w:val="en-GB"/>
+        </w:rPr>
+        <w:t>Accuracy</w:t>
+      </w:r>
+      <w:r>
+        <w:rPr>
+          <w:rFonts w:eastAsiaTheme="minorEastAsia"/>
+          <w:b/>
+          <w:bCs/>
+          <w:szCs w:val="24"/>
+          <w:lang w:val="en-GB"/>
+        </w:rPr>
+        <w:t>:</w:t>
+      </w:r>
+    </w:p>
+    <w:p>
+      <m:oMathPara>
+        <m:oMath>
+          <m:r>
+            <w:rPr>
+              <w:rFonts w:ascii="Cambria Math" w:hAnsi="Cambria Math" w:cs="Times New Roman"/>
+              <w:szCs w:val="24"/>
+              <w:lang w:val="en-GB"/>
+            </w:rPr>
+            <m:t>Accuracy=</m:t>
+          </m:r>
+          <m:f>
+            <m:fPr>
+              <m:ctrlPr>
+                <w:rPr>
+                  <w:rFonts w:ascii="Cambria Math" w:hAnsi="Cambria Math" w:cs="Times New Roman"/>
+                  <w:szCs w:val="24"/>
+                  <w:lang w:val="en-GB"/>
+                </w:rPr>
+              </m:ctrlPr>
+            </m:fPr>
+            <m:num>
+              <m:r>
+                <w:rPr>
+                  <w:rFonts w:ascii="Cambria Math" w:hAnsi="Cambria Math" w:cs="Times New Roman"/>
+                  <w:szCs w:val="24"/>
+                  <w:lang w:val="en-GB"/>
+                </w:rPr>
+                <m:t>97+423</m:t>
+              </m:r>
+            </m:num>
+            <m:den>
+              <m:r>
+                <w:rPr>
+                  <w:rFonts w:ascii="Cambria Math" w:hAnsi="Cambria Math" w:cs="Times New Roman"/>
+                  <w:szCs w:val="24"/>
+                  <w:lang w:val="en-GB"/>
+                </w:rPr>
+                <m:t>522</m:t>
+              </m:r>
+            </m:den>
+          </m:f>
+          <m:r>
+            <w:rPr>
+              <w:rFonts w:ascii="Cambria Math" w:hAnsi="Cambria Math" w:cs="Times New Roman"/>
+              <w:szCs w:val="24"/>
+              <w:lang w:val="en-GB"/>
+            </w:rPr>
+            <m:t>*100%= 0.99%</m:t>
+          </m:r>
+        </m:oMath>
+      </m:oMathPara>
+    </w:p>
+    <w:p>
+      <w:pPr>
+        <w:rPr>
+          <w:rFonts w:eastAsiaTheme="minorEastAsia"/>
+          <w:b/>
+          <w:bCs/>
+          <w:szCs w:val="24"/>
+          <w:lang w:val="en-GB"/>
+        </w:rPr>
+      </w:pPr>
+    </w:p>
+    <w:p>
+      <w:pPr>
+        <w:rPr>
+          <w:rFonts w:eastAsiaTheme="minorEastAsia"/>
+          <w:b/>
+          <w:bCs/>
+          <w:szCs w:val="24"/>
+          <w:lang w:val="en-GB"/>
+        </w:rPr>
+      </w:pPr>
+      <w:r>
+        <w:rPr>
+          <w:rFonts w:eastAsiaTheme="minorEastAsia"/>
+          <w:b/>
+          <w:bCs/>
+          <w:szCs w:val="24"/>
+          <w:lang w:val="en-GB"/>
+        </w:rPr>
+        <w:t>80:20</w:t>
+      </w:r>
+    </w:p>
+    <w:p>
+      <w:pPr>
+        <w:jc w:val="center"/>
+        <w:rPr>
+          <w:rFonts w:eastAsiaTheme="minorEastAsia"/>
+          <w:b/>
+          <w:bCs/>
+          <w:szCs w:val="24"/>
+          <w:lang w:val="en-GB"/>
+        </w:rPr>
+      </w:pPr>
+      <w:r>
+        <w:rPr>
+          <w:rFonts w:eastAsiaTheme="minorEastAsia"/>
+          <w:b/>
+          <w:bCs/>
+          <w:noProof/>
+          <w:szCs w:val="24"/>
+          <w:lang w:val="en-GB"/>
+        </w:rPr>
+        <w:drawing>
+          <wp:inline distT="0" distB="0" distL="0" distR="0" wp14:anchorId="7E66779B" wp14:editId="143B1339">
+            <wp:extent cx="3152775" cy="2890044"/>
+            <wp:effectExtent l="0" t="0" r="0" b="5715"/>
+            <wp:docPr id="2025495930" name="Picture 2" descr="A blue squares with white text&#10;&#10;AI-generated content may be incorrect."/>
+            <wp:cNvGraphicFramePr>
+              <a:graphicFrameLocks xmlns:a="http://schemas.openxmlformats.org/drawingml/2006/main" noChangeAspect="1"/>
+            </wp:cNvGraphicFramePr>
+            <a:graphic xmlns:a="http://schemas.openxmlformats.org/drawingml/2006/main">
+              <a:graphicData uri="http://schemas.openxmlformats.org/drawingml/2006/picture">
+                <pic:pic xmlns:pic="http://schemas.openxmlformats.org/drawingml/2006/picture">
+                  <pic:nvPicPr>
+                    <pic:cNvPr id="2025495930" name="Picture 2" descr="A blue squares with white text&#10;&#10;AI-generated content may be incorrect."/>
+                    <pic:cNvPicPr>
+                      <a:picLocks noChangeAspect="1" noChangeArrowheads="1"/>
+                    </pic:cNvPicPr>
+                  </pic:nvPicPr>
+                  <pic:blipFill>
+                    <a:blip r:embed="rId27">
+                      <a:extLst>
+                        <a:ext uri="{28A0092B-C50C-407E-A947-70E740481C1C}">
+                          <a14:useLocalDpi xmlns:a14="http://schemas.microsoft.com/office/drawing/2010/main" val="0"/>
+                        </a:ext>
+                      </a:extLst>
+                    </a:blip>
+                    <a:srcRect/>
+                    <a:stretch>
+                      <a:fillRect/>
+                    </a:stretch>
+                  </pic:blipFill>
+                  <pic:spPr bwMode="auto">
+                    <a:xfrm>
+                      <a:off x="0" y="0"/>
+                      <a:ext cx="3159247" cy="2895976"/>
+                    </a:xfrm>
+                    <a:prstGeom prst="rect">
+                      <a:avLst/>
+                    </a:prstGeom>
+                    <a:noFill/>
+                    <a:ln>
+                      <a:noFill/>
+                    </a:ln>
+                  </pic:spPr>
+                </pic:pic>
+              </a:graphicData>
+            </a:graphic>
+          </wp:inline>
+        </w:drawing>
+      </w:r>
+    </w:p>
+    <w:p>
+      <w:pPr>
+        <w:jc w:val="center"/>
+        <w:rPr>
+          <w:rFonts w:eastAsiaTheme="minorEastAsia"/>
+          <w:b/>
+          <w:bCs/>
+          <w:szCs w:val="24"/>
+          <w:lang w:val="en-GB"/>
+        </w:rPr>
+      </w:pPr>
+    </w:p>
+    <w:tbl>
+      <w:tblPr>
+        <w:tblStyle w:val="TableGrid"/>
+        <w:tblW w:w="0" w:type="auto"/>
+        <w:jc w:val="center"/>
+        <w:tblLook w:val="04A0" w:firstRow="1" w:lastRow="0" w:firstColumn="1" w:lastColumn="0" w:noHBand="0" w:noVBand="1"/>
+      </w:tblPr>
+      <w:tblGrid>
+        <w:gridCol w:w="2547"/>
+        <w:gridCol w:w="1559"/>
+        <w:gridCol w:w="1701"/>
+      </w:tblGrid>
+      <w:tr>
+        <w:trPr>
+          <w:jc w:val="center"/>
+        </w:trPr>
+        <w:tc>
+          <w:tcPr>
+            <w:tcW w:w="2547" w:type="dxa"/>
+          </w:tcPr>
+          <w:p>
+            <w:pPr>
+              <w:jc w:val="center"/>
+              <w:rPr>
+                <w:rFonts w:cs="Times New Roman"/>
+                <w:szCs w:val="24"/>
+                <w:lang w:val="en-GB"/>
+              </w:rPr>
+            </w:pPr>
+            <w:r>
+              <w:rPr>
+                <w:rFonts w:cs="Times New Roman"/>
+                <w:szCs w:val="24"/>
+                <w:lang w:val="en-GB"/>
+              </w:rPr>
+              <w:t>Actual Class</w:t>
+            </w:r>
+          </w:p>
+        </w:tc>
+        <w:tc>
+          <w:tcPr>
+            <w:tcW w:w="1559" w:type="dxa"/>
+          </w:tcPr>
+          <w:p>
+            <w:pPr>
+              <w:jc w:val="center"/>
+              <w:rPr>
+                <w:rFonts w:cs="Times New Roman"/>
+                <w:szCs w:val="24"/>
+                <w:lang w:val="en-GB"/>
+              </w:rPr>
+            </w:pPr>
+            <w:r>
+              <w:rPr>
+                <w:rFonts w:cs="Times New Roman"/>
+                <w:szCs w:val="24"/>
+                <w:lang w:val="en-GB"/>
+              </w:rPr>
+              <w:t>Criminal</w:t>
+            </w:r>
+          </w:p>
+        </w:tc>
+        <w:tc>
+          <w:tcPr>
+            <w:tcW w:w="1701" w:type="dxa"/>
+          </w:tcPr>
+          <w:p>
+            <w:pPr>
+              <w:jc w:val="center"/>
+              <w:rPr>
+                <w:rFonts w:cs="Times New Roman"/>
+                <w:szCs w:val="24"/>
+                <w:lang w:val="en-GB"/>
+              </w:rPr>
+            </w:pPr>
+            <w:proofErr w:type="spellStart"/>
+            <w:proofErr w:type="gramStart"/>
+            <w:r>
+              <w:rPr>
+                <w:rFonts w:cs="Times New Roman"/>
+                <w:szCs w:val="24"/>
+                <w:lang w:val="en-GB"/>
+              </w:rPr>
+              <w:t>Non Criminal</w:t>
+            </w:r>
+            <w:proofErr w:type="spellEnd"/>
+            <w:proofErr w:type="gramEnd"/>
+          </w:p>
+        </w:tc>
+      </w:tr>
+      <w:tr>
+        <w:trPr>
+          <w:jc w:val="center"/>
+        </w:trPr>
+        <w:tc>
+          <w:tcPr>
+            <w:tcW w:w="2547" w:type="dxa"/>
+          </w:tcPr>
+          <w:p>
+            <w:pPr>
+              <w:jc w:val="center"/>
+              <w:rPr>
+                <w:rFonts w:cs="Times New Roman"/>
+                <w:szCs w:val="24"/>
+                <w:lang w:val="en-GB"/>
+              </w:rPr>
+            </w:pPr>
+            <w:r>
+              <w:rPr>
+                <w:rFonts w:cs="Times New Roman"/>
+                <w:szCs w:val="24"/>
+                <w:lang w:val="en-GB"/>
+              </w:rPr>
+              <w:t>Criminal</w:t>
+            </w:r>
+          </w:p>
+        </w:tc>
+        <w:tc>
+          <w:tcPr>
+            <w:tcW w:w="1559" w:type="dxa"/>
+          </w:tcPr>
+          <w:p>
+            <w:pPr>
+              <w:jc w:val="center"/>
+              <w:rPr>
+                <w:rFonts w:cs="Times New Roman"/>
+                <w:szCs w:val="24"/>
+                <w:lang w:val="en-GB"/>
+              </w:rPr>
+            </w:pPr>
+            <w:r>
+              <w:rPr>
+                <w:rFonts w:cs="Times New Roman"/>
+                <w:szCs w:val="24"/>
+                <w:lang w:val="en-GB"/>
+              </w:rPr>
+              <w:t>63</w:t>
+            </w:r>
+          </w:p>
+        </w:tc>
+        <w:tc>
+          <w:tcPr>
+            <w:tcW w:w="1701" w:type="dxa"/>
+          </w:tcPr>
+          <w:p>
+            <w:pPr>
+              <w:jc w:val="center"/>
+              <w:rPr>
+                <w:rFonts w:cs="Times New Roman"/>
+                <w:szCs w:val="24"/>
+                <w:lang w:val="en-GB"/>
+              </w:rPr>
+            </w:pPr>
+            <w:r>
+              <w:rPr>
+                <w:rFonts w:cs="Times New Roman"/>
+                <w:szCs w:val="24"/>
+                <w:lang w:val="en-GB"/>
+              </w:rPr>
+              <w:t>1</w:t>
+            </w:r>
+          </w:p>
+        </w:tc>
+      </w:tr>
+      <w:tr>
+        <w:trPr>
+          <w:jc w:val="center"/>
+        </w:trPr>
+        <w:tc>
+          <w:tcPr>
+            <w:tcW w:w="2547" w:type="dxa"/>
+          </w:tcPr>
+          <w:p>
+            <w:pPr>
+              <w:jc w:val="center"/>
+              <w:rPr>
+                <w:rFonts w:cs="Times New Roman"/>
+                <w:szCs w:val="24"/>
+                <w:lang w:val="en-GB"/>
+              </w:rPr>
+            </w:pPr>
+            <w:proofErr w:type="spellStart"/>
+            <w:proofErr w:type="gramStart"/>
+            <w:r>
+              <w:rPr>
+                <w:rFonts w:cs="Times New Roman"/>
+                <w:szCs w:val="24"/>
+                <w:lang w:val="en-GB"/>
+              </w:rPr>
+              <w:lastRenderedPageBreak/>
+              <w:t>Non Criminal</w:t>
+            </w:r>
+            <w:proofErr w:type="spellEnd"/>
+            <w:proofErr w:type="gramEnd"/>
+          </w:p>
+        </w:tc>
+        <w:tc>
+          <w:tcPr>
+            <w:tcW w:w="1559" w:type="dxa"/>
+          </w:tcPr>
+          <w:p>
+            <w:pPr>
+              <w:jc w:val="center"/>
+              <w:rPr>
+                <w:rFonts w:cs="Times New Roman"/>
+                <w:szCs w:val="24"/>
+                <w:lang w:val="en-GB"/>
+              </w:rPr>
+            </w:pPr>
+            <w:r>
+              <w:rPr>
+                <w:rFonts w:cs="Times New Roman"/>
+                <w:szCs w:val="24"/>
+                <w:lang w:val="en-GB"/>
+              </w:rPr>
+              <w:t>0</w:t>
+            </w:r>
+          </w:p>
+        </w:tc>
+        <w:tc>
+          <w:tcPr>
+            <w:tcW w:w="1701" w:type="dxa"/>
+          </w:tcPr>
+          <w:p>
+            <w:pPr>
+              <w:keepNext/>
+              <w:jc w:val="center"/>
+              <w:rPr>
+                <w:rFonts w:cs="Times New Roman"/>
+                <w:szCs w:val="24"/>
+                <w:lang w:val="en-GB"/>
+              </w:rPr>
+            </w:pPr>
+            <w:r>
+              <w:rPr>
+                <w:rFonts w:cs="Times New Roman"/>
+                <w:szCs w:val="24"/>
+                <w:lang w:val="en-GB"/>
+              </w:rPr>
+              <w:t>284</w:t>
+            </w:r>
+          </w:p>
+        </w:tc>
+      </w:tr>
+    </w:tbl>
+    <w:p>
+      <w:pPr>
+        <w:jc w:val="center"/>
+        <w:rPr>
+          <w:rFonts w:eastAsiaTheme="minorEastAsia"/>
+          <w:b/>
+          <w:bCs/>
+          <w:szCs w:val="24"/>
+          <w:lang w:val="en-GB"/>
+        </w:rPr>
+      </w:pPr>
+    </w:p>
+    <w:p>
+      <w:pPr>
+        <w:pStyle w:val="Heading1"/>
+        <w:spacing w:before="0" w:beforeAutospacing="0" w:after="0" w:afterAutospacing="0"/>
+        <w:contextualSpacing/>
+        <w:jc w:val="both"/>
+        <w:rPr>
+          <w:sz w:val="24"/>
+          <w:szCs w:val="24"/>
+        </w:rPr>
+      </w:pPr>
+      <w:r>
+        <w:rPr>
+          <w:sz w:val="24"/>
+          <w:szCs w:val="24"/>
+        </w:rPr>
+        <w:t>Criminal</w:t>
+      </w:r>
+    </w:p>
+    <w:p>
+      <w:pPr>
+        <w:pStyle w:val="Heading1"/>
+        <w:spacing w:before="0" w:beforeAutospacing="0" w:after="0" w:afterAutospacing="0"/>
+        <w:contextualSpacing/>
+        <w:jc w:val="both"/>
+        <w:rPr>
+          <w:sz w:val="24"/>
+          <w:szCs w:val="24"/>
+        </w:rPr>
+      </w:pPr>
+    </w:p>
+    <w:p>
+      <w:pPr>
+        <w:spacing w:line="480" w:lineRule="auto"/>
+        <w:rPr>
+          <w:rFonts w:eastAsiaTheme="minorEastAsia" w:cs="Times New Roman"/>
+          <w:szCs w:val="24"/>
+          <w:lang w:val="en-GB"/>
+        </w:rPr>
+      </w:pPr>
+      <m:oMathPara>
+        <m:oMathParaPr>
+          <m:jc m:val="left"/>
+        </m:oMathParaPr>
+        <m:oMath>
+          <m:r>
+            <w:rPr>
+              <w:rFonts w:ascii="Cambria Math" w:hAnsi="Cambria Math" w:cs="Times New Roman"/>
+              <w:szCs w:val="24"/>
+              <w:lang w:val="en-GB"/>
+            </w:rPr>
+            <m:t>Recall=</m:t>
+          </m:r>
+          <m:f>
+            <m:fPr>
+              <m:ctrlPr>
+                <w:rPr>
+                  <w:rFonts w:ascii="Cambria Math" w:hAnsi="Cambria Math" w:cs="Times New Roman"/>
+                  <w:szCs w:val="24"/>
+                  <w:lang w:val="en-GB"/>
+                </w:rPr>
+              </m:ctrlPr>
+            </m:fPr>
+            <m:num>
+              <m:r>
+                <w:rPr>
+                  <w:rFonts w:ascii="Cambria Math" w:hAnsi="Cambria Math" w:cs="Times New Roman"/>
+                  <w:szCs w:val="24"/>
+                  <w:lang w:val="en-GB"/>
+                </w:rPr>
+                <m:t>63</m:t>
+              </m:r>
+            </m:num>
+            <m:den>
+              <m:r>
+                <w:rPr>
+                  <w:rFonts w:ascii="Cambria Math" w:hAnsi="Cambria Math" w:cs="Times New Roman"/>
+                  <w:szCs w:val="24"/>
+                  <w:lang w:val="en-GB"/>
+                </w:rPr>
+                <m:t>63+1</m:t>
+              </m:r>
+            </m:den>
+          </m:f>
+          <m:r>
+            <w:rPr>
+              <w:rFonts w:ascii="Cambria Math" w:hAnsi="Cambria Math" w:cs="Times New Roman"/>
+              <w:szCs w:val="24"/>
+              <w:lang w:val="en-GB"/>
+            </w:rPr>
+            <m:t>= 0.984375</m:t>
+          </m:r>
+        </m:oMath>
+      </m:oMathPara>
+    </w:p>
+    <w:p>
+      <w:pPr>
+        <w:spacing w:line="480" w:lineRule="auto"/>
+        <w:rPr>
+          <w:rFonts w:eastAsiaTheme="minorEastAsia" w:cs="Times New Roman"/>
+          <w:szCs w:val="24"/>
+          <w:lang w:val="en-GB"/>
+        </w:rPr>
+      </w:pPr>
+      <m:oMathPara>
+        <m:oMathParaPr>
+          <m:jc m:val="left"/>
+        </m:oMathParaPr>
+        <m:oMath>
+          <m:r>
+            <w:rPr>
+              <w:rFonts w:ascii="Cambria Math" w:hAnsi="Cambria Math" w:cs="Times New Roman"/>
+              <w:szCs w:val="24"/>
+              <w:lang w:val="en-GB"/>
+            </w:rPr>
+            <m:t>Precision=</m:t>
+          </m:r>
+          <m:f>
+            <m:fPr>
+              <m:ctrlPr>
+                <w:rPr>
+                  <w:rFonts w:ascii="Cambria Math" w:hAnsi="Cambria Math" w:cs="Times New Roman"/>
+                  <w:szCs w:val="24"/>
+                  <w:lang w:val="en-GB"/>
+                </w:rPr>
+              </m:ctrlPr>
+            </m:fPr>
+            <m:num>
+              <m:r>
+                <w:rPr>
+                  <w:rFonts w:ascii="Cambria Math" w:hAnsi="Cambria Math" w:cs="Times New Roman"/>
+                  <w:szCs w:val="24"/>
+                  <w:lang w:val="en-GB"/>
+                </w:rPr>
+                <m:t>63</m:t>
+              </m:r>
+            </m:num>
+            <m:den>
+              <m:r>
+                <w:rPr>
+                  <w:rFonts w:ascii="Cambria Math" w:hAnsi="Cambria Math" w:cs="Times New Roman"/>
+                  <w:szCs w:val="24"/>
+                  <w:lang w:val="en-GB"/>
+                </w:rPr>
+                <m:t>63+0</m:t>
+              </m:r>
+            </m:den>
+          </m:f>
+          <m:r>
+            <w:rPr>
+              <w:rFonts w:ascii="Cambria Math" w:hAnsi="Cambria Math" w:cs="Times New Roman"/>
+              <w:szCs w:val="24"/>
+              <w:lang w:val="en-GB"/>
+            </w:rPr>
+            <m:t>= 1.00</m:t>
+          </m:r>
+        </m:oMath>
+      </m:oMathPara>
+    </w:p>
+    <w:p>
+      <w:pPr>
+        <w:rPr>
+          <w:rFonts w:eastAsiaTheme="minorEastAsia"/>
+          <w:szCs w:val="24"/>
+          <w:lang w:val="en-GB"/>
+        </w:rPr>
+      </w:pPr>
+      <m:oMathPara>
+        <m:oMathParaPr>
+          <m:jc m:val="left"/>
+        </m:oMathParaPr>
+        <m:oMath>
+          <m:r>
+            <w:rPr>
+              <w:rFonts w:ascii="Cambria Math" w:eastAsiaTheme="minorEastAsia" w:hAnsi="Cambria Math" w:cs="Times New Roman"/>
+              <w:szCs w:val="24"/>
+              <w:lang w:val="en-GB"/>
+            </w:rPr>
+            <m:t>F-Measure=</m:t>
+          </m:r>
+          <m:f>
+            <m:fPr>
+              <m:ctrlPr>
+                <w:rPr>
+                  <w:rFonts w:ascii="Cambria Math" w:eastAsiaTheme="minorEastAsia" w:hAnsi="Cambria Math" w:cs="Times New Roman"/>
+                  <w:szCs w:val="24"/>
+                  <w:lang w:val="en-GB"/>
+                </w:rPr>
+              </m:ctrlPr>
+            </m:fPr>
+            <m:num>
+              <m:r>
+                <w:rPr>
+                  <w:rFonts w:ascii="Cambria Math" w:eastAsiaTheme="minorEastAsia" w:hAnsi="Cambria Math" w:cs="Times New Roman"/>
+                  <w:szCs w:val="24"/>
+                  <w:lang w:val="en-GB"/>
+                </w:rPr>
+                <m:t>2*Recall*Precision</m:t>
+              </m:r>
+            </m:num>
+            <m:den>
+              <m:r>
+                <w:rPr>
+                  <w:rFonts w:ascii="Cambria Math" w:eastAsiaTheme="minorEastAsia" w:hAnsi="Cambria Math" w:cs="Times New Roman"/>
+                  <w:szCs w:val="24"/>
+                  <w:lang w:val="en-GB"/>
+                </w:rPr>
+                <m:t>Recall+Precision</m:t>
+              </m:r>
+            </m:den>
+          </m:f>
+          <m:r>
+            <w:rPr>
+              <w:rFonts w:ascii="Cambria Math" w:eastAsiaTheme="minorEastAsia" w:hAnsi="Cambria Math" w:cs="Times New Roman"/>
+              <w:szCs w:val="24"/>
+              <w:lang w:val="en-GB"/>
+            </w:rPr>
+            <m:t>+</m:t>
+          </m:r>
+          <m:f>
+            <m:fPr>
+              <m:ctrlPr>
+                <w:rPr>
+                  <w:rFonts w:ascii="Cambria Math" w:eastAsiaTheme="minorEastAsia" w:hAnsi="Cambria Math" w:cs="Times New Roman"/>
+                  <w:szCs w:val="24"/>
+                  <w:lang w:val="en-GB"/>
+                </w:rPr>
+              </m:ctrlPr>
+            </m:fPr>
+            <m:num>
+              <m:r>
+                <w:rPr>
+                  <w:rFonts w:ascii="Cambria Math" w:eastAsiaTheme="minorEastAsia" w:hAnsi="Cambria Math" w:cs="Times New Roman"/>
+                  <w:szCs w:val="24"/>
+                  <w:lang w:val="en-GB"/>
+                </w:rPr>
+                <m:t>2*0.984375*1.00</m:t>
+              </m:r>
+            </m:num>
+            <m:den>
+              <m:r>
+                <w:rPr>
+                  <w:rFonts w:ascii="Cambria Math" w:eastAsiaTheme="minorEastAsia" w:hAnsi="Cambria Math" w:cs="Times New Roman"/>
+                  <w:szCs w:val="24"/>
+                  <w:lang w:val="en-GB"/>
+                </w:rPr>
+                <m:t>0.984375+1.00</m:t>
+              </m:r>
+            </m:den>
+          </m:f>
+          <m:r>
+            <w:rPr>
+              <w:rFonts w:ascii="Cambria Math" w:eastAsiaTheme="minorEastAsia" w:hAnsi="Cambria Math" w:cs="Times New Roman"/>
+              <w:szCs w:val="24"/>
+              <w:lang w:val="en-GB"/>
+            </w:rPr>
+            <m:t>=0.9922</m:t>
+          </m:r>
+        </m:oMath>
+      </m:oMathPara>
+    </w:p>
+    <w:p>
+      <w:pPr>
+        <w:rPr>
+          <w:rFonts w:eastAsiaTheme="minorEastAsia"/>
+          <w:szCs w:val="24"/>
+          <w:lang w:val="en-GB"/>
+        </w:rPr>
+      </w:pPr>
+    </w:p>
+    <w:p>
+      <w:pPr>
+        <w:rPr>
+          <w:rFonts w:eastAsiaTheme="minorEastAsia"/>
+          <w:b/>
+          <w:bCs/>
+          <w:szCs w:val="24"/>
+          <w:lang w:val="en-GB"/>
+        </w:rPr>
+      </w:pPr>
+      <w:proofErr w:type="spellStart"/>
+      <w:proofErr w:type="gramStart"/>
+      <w:r>
+        <w:rPr>
+          <w:rFonts w:eastAsiaTheme="minorEastAsia"/>
+          <w:b/>
+          <w:bCs/>
+          <w:szCs w:val="24"/>
+          <w:lang w:val="en-GB"/>
+        </w:rPr>
+        <w:t>Non Criminal</w:t>
+      </w:r>
+      <w:proofErr w:type="spellEnd"/>
+      <w:proofErr w:type="gramEnd"/>
+    </w:p>
+    <w:p>
+      <w:pPr>
+        <w:rPr>
+          <w:rFonts w:eastAsiaTheme="minorEastAsia"/>
+          <w:b/>
+          <w:bCs/>
+          <w:szCs w:val="24"/>
+          <w:lang w:val="en-GB"/>
+        </w:rPr>
+      </w:pPr>
+    </w:p>
+    <w:p>
+      <w:pPr>
+        <w:spacing w:line="480" w:lineRule="auto"/>
+        <w:rPr>
+          <w:rFonts w:eastAsiaTheme="minorEastAsia" w:cs="Times New Roman"/>
+          <w:szCs w:val="24"/>
+          <w:lang w:val="en-GB"/>
+        </w:rPr>
+      </w:pPr>
+      <m:oMathPara>
+        <m:oMathParaPr>
+          <m:jc m:val="left"/>
+        </m:oMathParaPr>
+        <m:oMath>
+          <m:r>
+            <w:rPr>
+              <w:rFonts w:ascii="Cambria Math" w:hAnsi="Cambria Math" w:cs="Times New Roman"/>
+              <w:szCs w:val="24"/>
+              <w:lang w:val="en-GB"/>
+            </w:rPr>
+            <m:t>Recall=</m:t>
+          </m:r>
+          <m:f>
+            <m:fPr>
+              <m:ctrlPr>
+                <w:rPr>
+                  <w:rFonts w:ascii="Cambria Math" w:hAnsi="Cambria Math" w:cs="Times New Roman"/>
+                  <w:szCs w:val="24"/>
+                  <w:lang w:val="en-GB"/>
+                </w:rPr>
+              </m:ctrlPr>
+            </m:fPr>
+            <m:num>
+              <m:r>
+                <w:rPr>
+                  <w:rFonts w:ascii="Cambria Math" w:hAnsi="Cambria Math" w:cs="Times New Roman"/>
+                  <w:szCs w:val="24"/>
+                  <w:lang w:val="en-GB"/>
+                </w:rPr>
+                <m:t>284</m:t>
+              </m:r>
+            </m:num>
+            <m:den>
+              <m:r>
+                <w:rPr>
+                  <w:rFonts w:ascii="Cambria Math" w:hAnsi="Cambria Math" w:cs="Times New Roman"/>
+                  <w:szCs w:val="24"/>
+                  <w:lang w:val="en-GB"/>
+                </w:rPr>
+                <m:t>284+0</m:t>
+              </m:r>
+            </m:den>
+          </m:f>
+          <m:r>
+            <w:rPr>
+              <w:rFonts w:ascii="Cambria Math" w:hAnsi="Cambria Math" w:cs="Times New Roman"/>
+              <w:szCs w:val="24"/>
+              <w:lang w:val="en-GB"/>
+            </w:rPr>
+            <m:t>= 1.00</m:t>
+          </m:r>
+        </m:oMath>
+      </m:oMathPara>
+    </w:p>
+    <w:p>
+      <w:pPr>
+        <w:spacing w:line="480" w:lineRule="auto"/>
+        <w:rPr>
+          <w:rFonts w:eastAsiaTheme="minorEastAsia" w:cs="Times New Roman"/>
+          <w:szCs w:val="24"/>
+          <w:lang w:val="en-GB"/>
+        </w:rPr>
+      </w:pPr>
+      <m:oMathPara>
+        <m:oMathParaPr>
+          <m:jc m:val="left"/>
+        </m:oMathParaPr>
+        <m:oMath>
+          <m:r>
+            <w:rPr>
+              <w:rFonts w:ascii="Cambria Math" w:hAnsi="Cambria Math" w:cs="Times New Roman"/>
+              <w:szCs w:val="24"/>
+              <w:lang w:val="en-GB"/>
+            </w:rPr>
+            <m:t>Precision=</m:t>
+          </m:r>
+          <m:f>
+            <m:fPr>
+              <m:ctrlPr>
+                <w:rPr>
+                  <w:rFonts w:ascii="Cambria Math" w:hAnsi="Cambria Math" w:cs="Times New Roman"/>
+                  <w:szCs w:val="24"/>
+                  <w:lang w:val="en-GB"/>
+                </w:rPr>
+              </m:ctrlPr>
+            </m:fPr>
+            <m:num>
+              <m:r>
+                <w:rPr>
+                  <w:rFonts w:ascii="Cambria Math" w:hAnsi="Cambria Math" w:cs="Times New Roman"/>
+                  <w:szCs w:val="24"/>
+                  <w:lang w:val="en-GB"/>
+                </w:rPr>
+                <m:t>284</m:t>
+              </m:r>
+            </m:num>
+            <m:den>
+              <m:r>
+                <w:rPr>
+                  <w:rFonts w:ascii="Cambria Math" w:hAnsi="Cambria Math" w:cs="Times New Roman"/>
+                  <w:szCs w:val="24"/>
+                  <w:lang w:val="en-GB"/>
+                </w:rPr>
+                <m:t>284+1</m:t>
+              </m:r>
+            </m:den>
+          </m:f>
+          <m:r>
+            <w:rPr>
+              <w:rFonts w:ascii="Cambria Math" w:hAnsi="Cambria Math" w:cs="Times New Roman"/>
+              <w:szCs w:val="24"/>
+              <w:lang w:val="en-GB"/>
+            </w:rPr>
+            <m:t>= 0.9965</m:t>
+          </m:r>
+        </m:oMath>
+      </m:oMathPara>
+    </w:p>
+    <w:p>
+      <w:pPr>
+        <w:rPr>
+          <w:rFonts w:eastAsiaTheme="minorEastAsia" w:cs="Times New Roman"/>
+          <w:szCs w:val="24"/>
+          <w:lang w:val="en-GB"/>
+        </w:rPr>
+      </w:pPr>
+      <m:oMathPara>
+        <m:oMathParaPr>
+          <m:jc m:val="left"/>
+        </m:oMathParaPr>
+        <m:oMath>
+          <m:r>
+            <w:rPr>
+              <w:rFonts w:ascii="Cambria Math" w:eastAsiaTheme="minorEastAsia" w:hAnsi="Cambria Math" w:cs="Times New Roman"/>
+              <w:szCs w:val="24"/>
+              <w:lang w:val="en-GB"/>
+            </w:rPr>
+            <m:t>F-Measure=</m:t>
+          </m:r>
+          <m:f>
+            <m:fPr>
+              <m:ctrlPr>
+                <w:rPr>
+                  <w:rFonts w:ascii="Cambria Math" w:eastAsiaTheme="minorEastAsia" w:hAnsi="Cambria Math" w:cs="Times New Roman"/>
+                  <w:szCs w:val="24"/>
+                  <w:lang w:val="en-GB"/>
+                </w:rPr>
+              </m:ctrlPr>
+            </m:fPr>
+            <m:num>
+              <m:r>
+                <w:rPr>
+                  <w:rFonts w:ascii="Cambria Math" w:eastAsiaTheme="minorEastAsia" w:hAnsi="Cambria Math" w:cs="Times New Roman"/>
+                  <w:szCs w:val="24"/>
+                  <w:lang w:val="en-GB"/>
+                </w:rPr>
+                <m:t>2*Recall*Precision</m:t>
+              </m:r>
+            </m:num>
+            <m:den>
+              <m:r>
+                <w:rPr>
+                  <w:rFonts w:ascii="Cambria Math" w:eastAsiaTheme="minorEastAsia" w:hAnsi="Cambria Math" w:cs="Times New Roman"/>
+                  <w:szCs w:val="24"/>
+                  <w:lang w:val="en-GB"/>
+                </w:rPr>
+                <m:t>Recall+Precision</m:t>
+              </m:r>
+            </m:den>
+          </m:f>
+          <m:r>
+            <w:rPr>
+              <w:rFonts w:ascii="Cambria Math" w:eastAsiaTheme="minorEastAsia" w:hAnsi="Cambria Math" w:cs="Times New Roman"/>
+              <w:szCs w:val="24"/>
+              <w:lang w:val="en-GB"/>
+            </w:rPr>
+            <m:t>+</m:t>
+          </m:r>
+          <m:f>
+            <m:fPr>
+              <m:ctrlPr>
+                <w:rPr>
+                  <w:rFonts w:ascii="Cambria Math" w:eastAsiaTheme="minorEastAsia" w:hAnsi="Cambria Math" w:cs="Times New Roman"/>
+                  <w:szCs w:val="24"/>
+                  <w:lang w:val="en-GB"/>
+                </w:rPr>
+              </m:ctrlPr>
+            </m:fPr>
+            <m:num>
+              <m:r>
+                <w:rPr>
+                  <w:rFonts w:ascii="Cambria Math" w:eastAsiaTheme="minorEastAsia" w:hAnsi="Cambria Math" w:cs="Times New Roman"/>
+                  <w:szCs w:val="24"/>
+                  <w:lang w:val="en-GB"/>
+                </w:rPr>
+                <m:t>2*1.00*0.9965</m:t>
+              </m:r>
+            </m:num>
+            <m:den>
+              <m:r>
+                <w:rPr>
+                  <w:rFonts w:ascii="Cambria Math" w:eastAsiaTheme="minorEastAsia" w:hAnsi="Cambria Math" w:cs="Times New Roman"/>
+                  <w:szCs w:val="24"/>
+                  <w:lang w:val="en-GB"/>
+                </w:rPr>
+                <m:t>1.00+0.9965</m:t>
+              </m:r>
+            </m:den>
+          </m:f>
+          <m:r>
+            <w:rPr>
+              <w:rFonts w:ascii="Cambria Math" w:eastAsiaTheme="minorEastAsia" w:hAnsi="Cambria Math" w:cs="Times New Roman"/>
+              <w:szCs w:val="24"/>
+              <w:lang w:val="en-GB"/>
+            </w:rPr>
+            <m:t>=0.9982</m:t>
+          </m:r>
+        </m:oMath>
+      </m:oMathPara>
+    </w:p>
+    <w:p>
+      <w:pPr>
+        <w:rPr>
+          <w:rFonts w:eastAsiaTheme="minorEastAsia" w:cs="Times New Roman"/>
+          <w:szCs w:val="24"/>
+          <w:lang w:val="en-GB"/>
+        </w:rPr>
+      </w:pPr>
+    </w:p>
+    <w:p>
+      <w:pPr>
+        <w:rPr>
+          <w:rFonts w:eastAsiaTheme="minorEastAsia"/>
+          <w:b/>
+          <w:bCs/>
+          <w:szCs w:val="24"/>
+          <w:lang w:val="en-GB"/>
+        </w:rPr>
+      </w:pPr>
+      <w:r>
+        <w:rPr>
+          <w:rFonts w:eastAsiaTheme="minorEastAsia"/>
+          <w:b/>
+          <w:bCs/>
+          <w:i/>
+          <w:iCs/>
+          <w:szCs w:val="24"/>
+          <w:lang w:val="en-GB"/>
+        </w:rPr>
+        <w:t>Accuracy</w:t>
+      </w:r>
+      <w:r>
+        <w:rPr>
+          <w:rFonts w:eastAsiaTheme="minorEastAsia"/>
+          <w:b/>
+          <w:bCs/>
+          <w:szCs w:val="24"/>
+          <w:lang w:val="en-GB"/>
+        </w:rPr>
+        <w:t>:</w:t>
+      </w:r>
+    </w:p>
+    <w:p>
+      <w:pPr>
+        <w:rPr>
+          <w:rFonts w:eastAsiaTheme="minorEastAsia"/>
+          <w:szCs w:val="24"/>
+          <w:lang w:val="en-GB"/>
+        </w:rPr>
+      </w:pPr>
+      <m:oMathPara>
+        <m:oMath>
+          <m:r>
+            <w:rPr>
+              <w:rFonts w:ascii="Cambria Math" w:hAnsi="Cambria Math" w:cs="Times New Roman"/>
+              <w:szCs w:val="24"/>
+              <w:lang w:val="en-GB"/>
+            </w:rPr>
+            <m:t>Accuracy=</m:t>
+          </m:r>
+          <m:f>
+            <m:fPr>
+              <m:ctrlPr>
+                <w:rPr>
+                  <w:rFonts w:ascii="Cambria Math" w:hAnsi="Cambria Math" w:cs="Times New Roman"/>
+                  <w:szCs w:val="24"/>
+                  <w:lang w:val="en-GB"/>
+                </w:rPr>
+              </m:ctrlPr>
+            </m:fPr>
+            <m:num>
+              <m:r>
+                <w:rPr>
+                  <w:rFonts w:ascii="Cambria Math" w:hAnsi="Cambria Math" w:cs="Times New Roman"/>
+                  <w:szCs w:val="24"/>
+                  <w:lang w:val="en-GB"/>
+                </w:rPr>
+                <m:t>63+284</m:t>
+              </m:r>
+            </m:num>
+            <m:den>
+              <m:r>
+                <w:rPr>
+                  <w:rFonts w:ascii="Cambria Math" w:hAnsi="Cambria Math" w:cs="Times New Roman"/>
+                  <w:szCs w:val="24"/>
+                  <w:lang w:val="en-GB"/>
+                </w:rPr>
+                <m:t>348</m:t>
+              </m:r>
+            </m:den>
+          </m:f>
+          <m:r>
+            <w:rPr>
+              <w:rFonts w:ascii="Cambria Math" w:hAnsi="Cambria Math" w:cs="Times New Roman"/>
+              <w:szCs w:val="24"/>
+              <w:lang w:val="en-GB"/>
+            </w:rPr>
+            <m:t>*100%= 0.99%</m:t>
+          </m:r>
+        </m:oMath>
+      </m:oMathPara>
+    </w:p>
+    <w:p>
+      <w:pPr>
+        <w:rPr>
+          <w:rFonts w:eastAsiaTheme="minorEastAsia"/>
+          <w:szCs w:val="24"/>
+          <w:lang w:val="en-GB"/>
+        </w:rPr>
+      </w:pPr>
+    </w:p>
+    <w:p>
+      <w:pPr>
+        <w:rPr>
+          <w:rFonts w:eastAsiaTheme="minorEastAsia"/>
+          <w:b/>
+          <w:bCs/>
+          <w:szCs w:val="24"/>
+          <w:lang w:val="en-GB"/>
+        </w:rPr>
+      </w:pPr>
+      <w:r>
+        <w:rPr>
+          <w:rFonts w:eastAsiaTheme="minorEastAsia"/>
+          <w:b/>
+          <w:bCs/>
+          <w:szCs w:val="24"/>
+          <w:lang w:val="en-GB"/>
+        </w:rPr>
+        <w:t>90:10</w:t>
+      </w:r>
+    </w:p>
+    <w:p>
+      <w:pPr>
+        <w:jc w:val="center"/>
+        <w:rPr>
+          <w:b/>
+          <w:bCs/>
+        </w:rPr>
+      </w:pPr>
+      <w:r>
+        <w:rPr>
+          <w:rFonts w:eastAsiaTheme="minorEastAsia"/>
+          <w:b/>
+          <w:bCs/>
+          <w:noProof/>
+          <w:szCs w:val="24"/>
+          <w:lang w:val="en-GB"/>
+        </w:rPr>
+        <w:lastRenderedPageBreak/>
+        <w:drawing>
+          <wp:inline distT="0" distB="0" distL="0" distR="0" wp14:anchorId="7115D2CB" wp14:editId="5214C671">
+            <wp:extent cx="3190875" cy="2924969"/>
+            <wp:effectExtent l="0" t="0" r="0" b="8890"/>
+            <wp:docPr id="156072481" name="Picture 3"/>
+            <wp:cNvGraphicFramePr>
+              <a:graphicFrameLocks xmlns:a="http://schemas.openxmlformats.org/drawingml/2006/main" noChangeAspect="1"/>
+            </wp:cNvGraphicFramePr>
+            <a:graphic xmlns:a="http://schemas.openxmlformats.org/drawingml/2006/main">
+              <a:graphicData uri="http://schemas.openxmlformats.org/drawingml/2006/picture">
+                <pic:pic xmlns:pic="http://schemas.openxmlformats.org/drawingml/2006/picture">
+                  <pic:nvPicPr>
+                    <pic:cNvPr id="0" name="Picture 3"/>
+                    <pic:cNvPicPr>
+                      <a:picLocks noChangeAspect="1" noChangeArrowheads="1"/>
+                    </pic:cNvPicPr>
+                  </pic:nvPicPr>
+                  <pic:blipFill>
+                    <a:blip r:embed="rId28">
+                      <a:extLst>
+                        <a:ext uri="{28A0092B-C50C-407E-A947-70E740481C1C}">
+                          <a14:useLocalDpi xmlns:a14="http://schemas.microsoft.com/office/drawing/2010/main" val="0"/>
+                        </a:ext>
+                      </a:extLst>
+                    </a:blip>
+                    <a:srcRect/>
+                    <a:stretch>
+                      <a:fillRect/>
+                    </a:stretch>
+                  </pic:blipFill>
+                  <pic:spPr bwMode="auto">
+                    <a:xfrm>
+                      <a:off x="0" y="0"/>
+                      <a:ext cx="3192270" cy="2926248"/>
+                    </a:xfrm>
+                    <a:prstGeom prst="rect">
+                      <a:avLst/>
+                    </a:prstGeom>
+                    <a:noFill/>
+                    <a:ln>
+                      <a:noFill/>
+                    </a:ln>
+                  </pic:spPr>
+                </pic:pic>
+              </a:graphicData>
+            </a:graphic>
+          </wp:inline>
+        </w:drawing>
+      </w:r>
+    </w:p>
+    <w:p>
+      <w:pPr>
+        <w:jc w:val="center"/>
+        <w:rPr>
+          <w:b/>
+          <w:bCs/>
+        </w:rPr>
+      </w:pPr>
+    </w:p>
+    <w:tbl>
+      <w:tblPr>
+        <w:tblStyle w:val="TableGrid"/>
+        <w:tblW w:w="0" w:type="auto"/>
+        <w:jc w:val="center"/>
+        <w:tblLook w:val="04A0" w:firstRow="1" w:lastRow="0" w:firstColumn="1" w:lastColumn="0" w:noHBand="0" w:noVBand="1"/>
+      </w:tblPr>
+      <w:tblGrid>
+        <w:gridCol w:w="2547"/>
+        <w:gridCol w:w="1559"/>
+        <w:gridCol w:w="1701"/>
+      </w:tblGrid>
+      <w:tr>
+        <w:trPr>
+          <w:jc w:val="center"/>
+        </w:trPr>
+        <w:tc>
+          <w:tcPr>
+            <w:tcW w:w="2547" w:type="dxa"/>
+          </w:tcPr>
+          <w:p>
+            <w:pPr>
+              <w:jc w:val="center"/>
+              <w:rPr>
+                <w:rFonts w:cs="Times New Roman"/>
+                <w:szCs w:val="24"/>
+                <w:lang w:val="en-GB"/>
+              </w:rPr>
+            </w:pPr>
+            <w:r>
+              <w:rPr>
+                <w:rFonts w:cs="Times New Roman"/>
+                <w:szCs w:val="24"/>
+                <w:lang w:val="en-GB"/>
+              </w:rPr>
+              <w:t>Actual Class</w:t>
+            </w:r>
+          </w:p>
+        </w:tc>
+        <w:tc>
+          <w:tcPr>
+            <w:tcW w:w="1559" w:type="dxa"/>
+          </w:tcPr>
+          <w:p>
+            <w:pPr>
+              <w:jc w:val="center"/>
+              <w:rPr>
+                <w:rFonts w:cs="Times New Roman"/>
+                <w:szCs w:val="24"/>
+                <w:lang w:val="en-GB"/>
+              </w:rPr>
+            </w:pPr>
+            <w:r>
+              <w:rPr>
+                <w:rFonts w:cs="Times New Roman"/>
+                <w:szCs w:val="24"/>
+                <w:lang w:val="en-GB"/>
+              </w:rPr>
+              <w:t>Criminal</w:t>
+            </w:r>
+          </w:p>
+        </w:tc>
+        <w:tc>
+          <w:tcPr>
+            <w:tcW w:w="1701" w:type="dxa"/>
+          </w:tcPr>
+          <w:p>
+            <w:pPr>
+              <w:jc w:val="center"/>
+              <w:rPr>
+                <w:rFonts w:cs="Times New Roman"/>
+                <w:szCs w:val="24"/>
+                <w:lang w:val="en-GB"/>
+              </w:rPr>
+            </w:pPr>
+            <w:proofErr w:type="spellStart"/>
+            <w:proofErr w:type="gramStart"/>
+            <w:r>
+              <w:rPr>
+                <w:rFonts w:cs="Times New Roman"/>
+                <w:szCs w:val="24"/>
+                <w:lang w:val="en-GB"/>
+              </w:rPr>
+              <w:t>Non Criminal</w:t>
+            </w:r>
+            <w:proofErr w:type="spellEnd"/>
+            <w:proofErr w:type="gramEnd"/>
+          </w:p>
+        </w:tc>
+      </w:tr>
+      <w:tr>
+        <w:trPr>
+          <w:jc w:val="center"/>
+        </w:trPr>
+        <w:tc>
+          <w:tcPr>
+            <w:tcW w:w="2547" w:type="dxa"/>
+          </w:tcPr>
+          <w:p>
+            <w:pPr>
+              <w:jc w:val="center"/>
+              <w:rPr>
+                <w:rFonts w:cs="Times New Roman"/>
+                <w:szCs w:val="24"/>
+                <w:lang w:val="en-GB"/>
+              </w:rPr>
+            </w:pPr>
+            <w:r>
+              <w:rPr>
+                <w:rFonts w:cs="Times New Roman"/>
+                <w:szCs w:val="24"/>
+                <w:lang w:val="en-GB"/>
+              </w:rPr>
+              <w:t>Criminal</w:t>
+            </w:r>
+          </w:p>
+        </w:tc>
+        <w:tc>
+          <w:tcPr>
+            <w:tcW w:w="1559" w:type="dxa"/>
+          </w:tcPr>
+          <w:p>
+            <w:pPr>
+              <w:jc w:val="center"/>
+              <w:rPr>
+                <w:rFonts w:cs="Times New Roman"/>
+                <w:szCs w:val="24"/>
+                <w:lang w:val="en-GB"/>
+              </w:rPr>
+            </w:pPr>
+            <w:r>
+              <w:rPr>
+                <w:rFonts w:cs="Times New Roman"/>
+                <w:szCs w:val="24"/>
+                <w:lang w:val="en-GB"/>
+              </w:rPr>
+              <w:t>62</w:t>
+            </w:r>
+          </w:p>
+        </w:tc>
+        <w:tc>
+          <w:tcPr>
+            <w:tcW w:w="1701" w:type="dxa"/>
+          </w:tcPr>
+          <w:p>
+            <w:pPr>
+              <w:jc w:val="center"/>
+              <w:rPr>
+                <w:rFonts w:cs="Times New Roman"/>
+                <w:szCs w:val="24"/>
+                <w:lang w:val="en-GB"/>
+              </w:rPr>
+            </w:pPr>
+            <w:r>
+              <w:rPr>
+                <w:rFonts w:cs="Times New Roman"/>
+                <w:szCs w:val="24"/>
+                <w:lang w:val="en-GB"/>
+              </w:rPr>
+              <w:t>2</w:t>
+            </w:r>
+          </w:p>
+        </w:tc>
+      </w:tr>
+      <w:tr>
+        <w:trPr>
+          <w:jc w:val="center"/>
+        </w:trPr>
+        <w:tc>
+          <w:tcPr>
+            <w:tcW w:w="2547" w:type="dxa"/>
+          </w:tcPr>
+          <w:p>
+            <w:pPr>
+              <w:jc w:val="center"/>
+              <w:rPr>
+                <w:rFonts w:cs="Times New Roman"/>
+                <w:szCs w:val="24"/>
+                <w:lang w:val="en-GB"/>
+              </w:rPr>
+            </w:pPr>
+            <w:proofErr w:type="spellStart"/>
+            <w:proofErr w:type="gramStart"/>
+            <w:r>
+              <w:rPr>
+                <w:rFonts w:cs="Times New Roman"/>
+                <w:szCs w:val="24"/>
+                <w:lang w:val="en-GB"/>
+              </w:rPr>
+              <w:t>Non Criminal</w:t>
+            </w:r>
+            <w:proofErr w:type="spellEnd"/>
+            <w:proofErr w:type="gramEnd"/>
+          </w:p>
+        </w:tc>
+        <w:tc>
+          <w:tcPr>
+            <w:tcW w:w="1559" w:type="dxa"/>
+          </w:tcPr>
+          <w:p>
+            <w:pPr>
+              <w:jc w:val="center"/>
+              <w:rPr>
+                <w:rFonts w:cs="Times New Roman"/>
+                <w:szCs w:val="24"/>
+                <w:lang w:val="en-GB"/>
+              </w:rPr>
+            </w:pPr>
+            <w:r>
+              <w:rPr>
+                <w:rFonts w:cs="Times New Roman"/>
+                <w:szCs w:val="24"/>
+                <w:lang w:val="en-GB"/>
+              </w:rPr>
+              <w:t>0</w:t>
+            </w:r>
+          </w:p>
+        </w:tc>
+        <w:tc>
+          <w:tcPr>
+            <w:tcW w:w="1701" w:type="dxa"/>
+          </w:tcPr>
+          <w:p>
+            <w:pPr>
+              <w:keepNext/>
+              <w:jc w:val="center"/>
+              <w:rPr>
+                <w:rFonts w:cs="Times New Roman"/>
+                <w:szCs w:val="24"/>
+                <w:lang w:val="en-GB"/>
+              </w:rPr>
+            </w:pPr>
+            <w:r>
+              <w:rPr>
+                <w:rFonts w:cs="Times New Roman"/>
+                <w:szCs w:val="24"/>
+                <w:lang w:val="en-GB"/>
+              </w:rPr>
+              <w:t>284</w:t>
+            </w:r>
+          </w:p>
+        </w:tc>
+      </w:tr>
+    </w:tbl>
+    <w:p>
+      <w:pPr>
+        <w:jc w:val="center"/>
+        <w:rPr>
+          <w:b/>
+          <w:bCs/>
+        </w:rPr>
+      </w:pPr>
+    </w:p>
+    <w:p>
+      <w:pPr>
+        <w:pStyle w:val="Heading1"/>
+        <w:spacing w:before="0" w:beforeAutospacing="0" w:after="0" w:afterAutospacing="0"/>
+        <w:contextualSpacing/>
+        <w:jc w:val="both"/>
+        <w:rPr>
+          <w:sz w:val="24"/>
+          <w:szCs w:val="24"/>
+        </w:rPr>
+      </w:pPr>
+      <w:r>
+        <w:rPr>
+          <w:sz w:val="24"/>
+          <w:szCs w:val="24"/>
+        </w:rPr>
+        <w:t>Criminal</w:t>
+      </w:r>
+    </w:p>
+    <w:p>
+      <w:pPr>
+        <w:pStyle w:val="Heading1"/>
+        <w:spacing w:before="0" w:beforeAutospacing="0" w:after="0" w:afterAutospacing="0"/>
+        <w:contextualSpacing/>
+        <w:jc w:val="both"/>
+        <w:rPr>
+          <w:sz w:val="24"/>
+          <w:szCs w:val="24"/>
+        </w:rPr>
+      </w:pPr>
+    </w:p>
+    <w:p>
+      <w:pPr>
+        <w:spacing w:line="480" w:lineRule="auto"/>
+        <w:rPr>
+          <w:rFonts w:eastAsiaTheme="minorEastAsia" w:cs="Times New Roman"/>
+          <w:szCs w:val="24"/>
+          <w:lang w:val="en-GB"/>
+        </w:rPr>
+      </w:pPr>
+      <m:oMathPara>
+        <m:oMathParaPr>
+          <m:jc m:val="left"/>
+        </m:oMathParaPr>
+        <m:oMath>
+          <m:r>
+            <w:rPr>
+              <w:rFonts w:ascii="Cambria Math" w:hAnsi="Cambria Math" w:cs="Times New Roman"/>
+              <w:szCs w:val="24"/>
+              <w:lang w:val="en-GB"/>
+            </w:rPr>
+            <m:t>Recall=</m:t>
+          </m:r>
+          <m:f>
+            <m:fPr>
+              <m:ctrlPr>
+                <w:rPr>
+                  <w:rFonts w:ascii="Cambria Math" w:hAnsi="Cambria Math" w:cs="Times New Roman"/>
+                  <w:szCs w:val="24"/>
+                  <w:lang w:val="en-GB"/>
+                </w:rPr>
+              </m:ctrlPr>
+            </m:fPr>
+            <m:num>
+              <m:r>
+                <w:rPr>
+                  <w:rFonts w:ascii="Cambria Math" w:hAnsi="Cambria Math" w:cs="Times New Roman"/>
+                  <w:szCs w:val="24"/>
+                  <w:lang w:val="en-GB"/>
+                </w:rPr>
+                <m:t>62</m:t>
+              </m:r>
+            </m:num>
+            <m:den>
+              <m:r>
+                <w:rPr>
+                  <w:rFonts w:ascii="Cambria Math" w:hAnsi="Cambria Math" w:cs="Times New Roman"/>
+                  <w:szCs w:val="24"/>
+                  <w:lang w:val="en-GB"/>
+                </w:rPr>
+                <m:t>62+2</m:t>
+              </m:r>
+            </m:den>
+          </m:f>
+          <m:r>
+            <w:rPr>
+              <w:rFonts w:ascii="Cambria Math" w:hAnsi="Cambria Math" w:cs="Times New Roman"/>
+              <w:szCs w:val="24"/>
+              <w:lang w:val="en-GB"/>
+            </w:rPr>
+            <m:t>= 0.96875</m:t>
+          </m:r>
+        </m:oMath>
+      </m:oMathPara>
+    </w:p>
+    <w:p>
+      <w:pPr>
+        <w:spacing w:line="480" w:lineRule="auto"/>
+        <w:rPr>
+          <w:rFonts w:eastAsiaTheme="minorEastAsia" w:cs="Times New Roman"/>
+          <w:szCs w:val="24"/>
+          <w:lang w:val="en-GB"/>
+        </w:rPr>
+      </w:pPr>
+      <m:oMathPara>
+        <m:oMathParaPr>
+          <m:jc m:val="left"/>
+        </m:oMathParaPr>
+        <m:oMath>
+          <m:r>
+            <w:rPr>
+              <w:rFonts w:ascii="Cambria Math" w:hAnsi="Cambria Math" w:cs="Times New Roman"/>
+              <w:szCs w:val="24"/>
+              <w:lang w:val="en-GB"/>
+            </w:rPr>
+            <m:t>Precision=</m:t>
+          </m:r>
+          <m:f>
+            <m:fPr>
+              <m:ctrlPr>
+                <w:rPr>
+                  <w:rFonts w:ascii="Cambria Math" w:hAnsi="Cambria Math" w:cs="Times New Roman"/>
+                  <w:szCs w:val="24"/>
+                  <w:lang w:val="en-GB"/>
+                </w:rPr>
+              </m:ctrlPr>
+            </m:fPr>
+            <m:num>
+              <m:r>
+                <w:rPr>
+                  <w:rFonts w:ascii="Cambria Math" w:hAnsi="Cambria Math" w:cs="Times New Roman"/>
+                  <w:szCs w:val="24"/>
+                  <w:lang w:val="en-GB"/>
+                </w:rPr>
+                <m:t>62</m:t>
+              </m:r>
+            </m:num>
+            <m:den>
+              <m:r>
+                <w:rPr>
+                  <w:rFonts w:ascii="Cambria Math" w:hAnsi="Cambria Math" w:cs="Times New Roman"/>
+                  <w:szCs w:val="24"/>
+                  <w:lang w:val="en-GB"/>
+                </w:rPr>
+                <m:t>62+0</m:t>
+              </m:r>
+            </m:den>
+          </m:f>
+          <m:r>
+            <w:rPr>
+              <w:rFonts w:ascii="Cambria Math" w:hAnsi="Cambria Math" w:cs="Times New Roman"/>
+              <w:szCs w:val="24"/>
+              <w:lang w:val="en-GB"/>
+            </w:rPr>
+            <m:t>= 1.00</m:t>
+          </m:r>
+        </m:oMath>
+      </m:oMathPara>
+    </w:p>
+    <w:p>
+      <w:pPr>
+        <w:rPr>
+          <w:rFonts w:eastAsiaTheme="minorEastAsia"/>
+          <w:szCs w:val="24"/>
+          <w:lang w:val="en-GB"/>
+        </w:rPr>
+      </w:pPr>
+      <m:oMathPara>
+        <m:oMathParaPr>
+          <m:jc m:val="left"/>
+        </m:oMathParaPr>
+        <m:oMath>
+          <m:r>
+            <w:rPr>
+              <w:rFonts w:ascii="Cambria Math" w:eastAsiaTheme="minorEastAsia" w:hAnsi="Cambria Math" w:cs="Times New Roman"/>
+              <w:szCs w:val="24"/>
+              <w:lang w:val="en-GB"/>
+            </w:rPr>
+            <m:t>F-Measure=</m:t>
+          </m:r>
+          <m:f>
+            <m:fPr>
+              <m:ctrlPr>
+                <w:rPr>
+                  <w:rFonts w:ascii="Cambria Math" w:eastAsiaTheme="minorEastAsia" w:hAnsi="Cambria Math" w:cs="Times New Roman"/>
+                  <w:szCs w:val="24"/>
+                  <w:lang w:val="en-GB"/>
+                </w:rPr>
+              </m:ctrlPr>
+            </m:fPr>
+            <m:num>
+              <m:r>
+                <w:rPr>
+                  <w:rFonts w:ascii="Cambria Math" w:eastAsiaTheme="minorEastAsia" w:hAnsi="Cambria Math" w:cs="Times New Roman"/>
+                  <w:szCs w:val="24"/>
+                  <w:lang w:val="en-GB"/>
+                </w:rPr>
+                <m:t>2*Recall*Precision</m:t>
+              </m:r>
+            </m:num>
+            <m:den>
+              <m:r>
+                <w:rPr>
+                  <w:rFonts w:ascii="Cambria Math" w:eastAsiaTheme="minorEastAsia" w:hAnsi="Cambria Math" w:cs="Times New Roman"/>
+                  <w:szCs w:val="24"/>
+                  <w:lang w:val="en-GB"/>
+                </w:rPr>
+                <m:t>Recall+Precision</m:t>
+              </m:r>
+            </m:den>
+          </m:f>
+          <m:r>
+            <w:rPr>
+              <w:rFonts w:ascii="Cambria Math" w:eastAsiaTheme="minorEastAsia" w:hAnsi="Cambria Math" w:cs="Times New Roman"/>
+              <w:szCs w:val="24"/>
+              <w:lang w:val="en-GB"/>
+            </w:rPr>
+            <m:t>+</m:t>
+          </m:r>
+          <m:f>
+            <m:fPr>
+              <m:ctrlPr>
+                <w:rPr>
+                  <w:rFonts w:ascii="Cambria Math" w:eastAsiaTheme="minorEastAsia" w:hAnsi="Cambria Math" w:cs="Times New Roman"/>
+                  <w:szCs w:val="24"/>
+                  <w:lang w:val="en-GB"/>
+                </w:rPr>
+              </m:ctrlPr>
+            </m:fPr>
+            <m:num>
+              <m:r>
+                <w:rPr>
+                  <w:rFonts w:ascii="Cambria Math" w:eastAsiaTheme="minorEastAsia" w:hAnsi="Cambria Math" w:cs="Times New Roman"/>
+                  <w:szCs w:val="24"/>
+                  <w:lang w:val="en-GB"/>
+                </w:rPr>
+                <m:t>2*0.96875*1.00</m:t>
+              </m:r>
+            </m:num>
+            <m:den>
+              <m:r>
+                <w:rPr>
+                  <w:rFonts w:ascii="Cambria Math" w:eastAsiaTheme="minorEastAsia" w:hAnsi="Cambria Math" w:cs="Times New Roman"/>
+                  <w:szCs w:val="24"/>
+                  <w:lang w:val="en-GB"/>
+                </w:rPr>
+                <m:t>0.96875+1.00</m:t>
+              </m:r>
+            </m:den>
+          </m:f>
+          <m:r>
+            <w:rPr>
+              <w:rFonts w:ascii="Cambria Math" w:eastAsiaTheme="minorEastAsia" w:hAnsi="Cambria Math" w:cs="Times New Roman"/>
+              <w:szCs w:val="24"/>
+              <w:lang w:val="en-GB"/>
+            </w:rPr>
+            <m:t>=0.9844</m:t>
+          </m:r>
+        </m:oMath>
+      </m:oMathPara>
+    </w:p>
+    <w:p>
+      <w:pPr>
+        <w:rPr>
+          <w:rFonts w:eastAsiaTheme="minorEastAsia"/>
+          <w:szCs w:val="24"/>
+          <w:lang w:val="en-GB"/>
+        </w:rPr>
+      </w:pPr>
+    </w:p>
+    <w:p>
+      <w:pPr>
+        <w:rPr>
+          <w:rFonts w:eastAsiaTheme="minorEastAsia"/>
+          <w:b/>
+          <w:bCs/>
+          <w:szCs w:val="24"/>
+          <w:lang w:val="en-GB"/>
+        </w:rPr>
+      </w:pPr>
+      <w:proofErr w:type="spellStart"/>
+      <w:proofErr w:type="gramStart"/>
+      <w:r>
+        <w:rPr>
+          <w:rFonts w:eastAsiaTheme="minorEastAsia"/>
+          <w:b/>
+          <w:bCs/>
+          <w:szCs w:val="24"/>
+          <w:lang w:val="en-GB"/>
+        </w:rPr>
+        <w:t>Non Criminal</w:t>
+      </w:r>
+      <w:proofErr w:type="spellEnd"/>
+      <w:proofErr w:type="gramEnd"/>
+    </w:p>
+    <w:p>
+      <w:pPr>
+        <w:rPr>
+          <w:rFonts w:eastAsiaTheme="minorEastAsia"/>
+          <w:b/>
+          <w:bCs/>
+          <w:szCs w:val="24"/>
+          <w:lang w:val="en-GB"/>
+        </w:rPr>
+      </w:pPr>
+    </w:p>
+    <w:p>
+      <w:pPr>
+        <w:spacing w:line="480" w:lineRule="auto"/>
+        <w:rPr>
+          <w:rFonts w:eastAsiaTheme="minorEastAsia" w:cs="Times New Roman"/>
+          <w:szCs w:val="24"/>
+          <w:lang w:val="en-GB"/>
+        </w:rPr>
+      </w:pPr>
+      <m:oMathPara>
+        <m:oMathParaPr>
+          <m:jc m:val="left"/>
+        </m:oMathParaPr>
+        <m:oMath>
+          <m:r>
+            <w:rPr>
+              <w:rFonts w:ascii="Cambria Math" w:hAnsi="Cambria Math" w:cs="Times New Roman"/>
+              <w:szCs w:val="24"/>
+              <w:lang w:val="en-GB"/>
+            </w:rPr>
+            <m:t>Recall=</m:t>
+          </m:r>
+          <m:f>
+            <m:fPr>
+              <m:ctrlPr>
+                <w:rPr>
+                  <w:rFonts w:ascii="Cambria Math" w:hAnsi="Cambria Math" w:cs="Times New Roman"/>
+                  <w:szCs w:val="24"/>
+                  <w:lang w:val="en-GB"/>
+                </w:rPr>
+              </m:ctrlPr>
+            </m:fPr>
+            <m:num>
+              <m:r>
+                <w:rPr>
+                  <w:rFonts w:ascii="Cambria Math" w:hAnsi="Cambria Math" w:cs="Times New Roman"/>
+                  <w:szCs w:val="24"/>
+                  <w:lang w:val="en-GB"/>
+                </w:rPr>
+                <m:t>284</m:t>
+              </m:r>
+            </m:num>
+            <m:den>
+              <m:r>
+                <w:rPr>
+                  <w:rFonts w:ascii="Cambria Math" w:hAnsi="Cambria Math" w:cs="Times New Roman"/>
+                  <w:szCs w:val="24"/>
+                  <w:lang w:val="en-GB"/>
+                </w:rPr>
+                <m:t>284+0</m:t>
+              </m:r>
+            </m:den>
+          </m:f>
+          <m:r>
+            <w:rPr>
+              <w:rFonts w:ascii="Cambria Math" w:hAnsi="Cambria Math" w:cs="Times New Roman"/>
+              <w:szCs w:val="24"/>
+              <w:lang w:val="en-GB"/>
+            </w:rPr>
+            <m:t>= 1.00</m:t>
+          </m:r>
+        </m:oMath>
+      </m:oMathPara>
+    </w:p>
+    <w:p>
+      <w:pPr>
+        <w:spacing w:line="480" w:lineRule="auto"/>
+        <w:rPr>
+          <w:rFonts w:eastAsiaTheme="minorEastAsia" w:cs="Times New Roman"/>
+          <w:szCs w:val="24"/>
+          <w:lang w:val="en-GB"/>
+        </w:rPr>
+      </w:pPr>
+      <m:oMathPara>
+        <m:oMathParaPr>
+          <m:jc m:val="left"/>
+        </m:oMathParaPr>
+        <m:oMath>
+          <m:r>
+            <w:rPr>
+              <w:rFonts w:ascii="Cambria Math" w:hAnsi="Cambria Math" w:cs="Times New Roman"/>
+              <w:szCs w:val="24"/>
+              <w:lang w:val="en-GB"/>
+            </w:rPr>
+            <m:t>Precision=</m:t>
+          </m:r>
+          <m:f>
+            <m:fPr>
+              <m:ctrlPr>
+                <w:rPr>
+                  <w:rFonts w:ascii="Cambria Math" w:hAnsi="Cambria Math" w:cs="Times New Roman"/>
+                  <w:szCs w:val="24"/>
+                  <w:lang w:val="en-GB"/>
+                </w:rPr>
+              </m:ctrlPr>
+            </m:fPr>
+            <m:num>
+              <m:r>
+                <w:rPr>
+                  <w:rFonts w:ascii="Cambria Math" w:hAnsi="Cambria Math" w:cs="Times New Roman"/>
+                  <w:szCs w:val="24"/>
+                  <w:lang w:val="en-GB"/>
+                </w:rPr>
+                <m:t>284</m:t>
+              </m:r>
+            </m:num>
+            <m:den>
+              <m:r>
+                <w:rPr>
+                  <w:rFonts w:ascii="Cambria Math" w:hAnsi="Cambria Math" w:cs="Times New Roman"/>
+                  <w:szCs w:val="24"/>
+                  <w:lang w:val="en-GB"/>
+                </w:rPr>
+                <m:t>284+2</m:t>
+              </m:r>
+            </m:den>
+          </m:f>
+          <m:r>
+            <w:rPr>
+              <w:rFonts w:ascii="Cambria Math" w:hAnsi="Cambria Math" w:cs="Times New Roman"/>
+              <w:szCs w:val="24"/>
+              <w:lang w:val="en-GB"/>
+            </w:rPr>
+            <m:t>= 0.9930</m:t>
+          </m:r>
+        </m:oMath>
+      </m:oMathPara>
+    </w:p>
+    <w:p>
+      <w:pPr>
+        <w:rPr>
+          <w:rFonts w:eastAsiaTheme="minorEastAsia"/>
+          <w:szCs w:val="24"/>
+          <w:lang w:val="en-GB"/>
+        </w:rPr>
+      </w:pPr>
+      <m:oMathPara>
+        <m:oMathParaPr>
+          <m:jc m:val="left"/>
+        </m:oMathParaPr>
+        <m:oMath>
+          <m:r>
+            <w:rPr>
+              <w:rFonts w:ascii="Cambria Math" w:eastAsiaTheme="minorEastAsia" w:hAnsi="Cambria Math" w:cs="Times New Roman"/>
+              <w:szCs w:val="24"/>
+              <w:lang w:val="en-GB"/>
+            </w:rPr>
+            <w:lastRenderedPageBreak/>
+            <m:t>F-Measure=</m:t>
+          </m:r>
+          <m:f>
+            <m:fPr>
+              <m:ctrlPr>
+                <w:rPr>
+                  <w:rFonts w:ascii="Cambria Math" w:eastAsiaTheme="minorEastAsia" w:hAnsi="Cambria Math" w:cs="Times New Roman"/>
+                  <w:szCs w:val="24"/>
+                  <w:lang w:val="en-GB"/>
+                </w:rPr>
+              </m:ctrlPr>
+            </m:fPr>
+            <m:num>
+              <m:r>
+                <w:rPr>
+                  <w:rFonts w:ascii="Cambria Math" w:eastAsiaTheme="minorEastAsia" w:hAnsi="Cambria Math" w:cs="Times New Roman"/>
+                  <w:szCs w:val="24"/>
+                  <w:lang w:val="en-GB"/>
+                </w:rPr>
+                <m:t>2*Recall*Precision</m:t>
+              </m:r>
+            </m:num>
+            <m:den>
+              <m:r>
+                <w:rPr>
+                  <w:rFonts w:ascii="Cambria Math" w:eastAsiaTheme="minorEastAsia" w:hAnsi="Cambria Math" w:cs="Times New Roman"/>
+                  <w:szCs w:val="24"/>
+                  <w:lang w:val="en-GB"/>
+                </w:rPr>
+                <m:t>Recall+Precision</m:t>
+              </m:r>
+            </m:den>
+          </m:f>
+          <m:r>
+            <w:rPr>
+              <w:rFonts w:ascii="Cambria Math" w:eastAsiaTheme="minorEastAsia" w:hAnsi="Cambria Math" w:cs="Times New Roman"/>
+              <w:szCs w:val="24"/>
+              <w:lang w:val="en-GB"/>
+            </w:rPr>
+            <m:t>+</m:t>
+          </m:r>
+          <m:f>
+            <m:fPr>
+              <m:ctrlPr>
+                <w:rPr>
+                  <w:rFonts w:ascii="Cambria Math" w:eastAsiaTheme="minorEastAsia" w:hAnsi="Cambria Math" w:cs="Times New Roman"/>
+                  <w:szCs w:val="24"/>
+                  <w:lang w:val="en-GB"/>
+                </w:rPr>
+              </m:ctrlPr>
+            </m:fPr>
+            <m:num>
+              <m:r>
+                <w:rPr>
+                  <w:rFonts w:ascii="Cambria Math" w:eastAsiaTheme="minorEastAsia" w:hAnsi="Cambria Math" w:cs="Times New Roman"/>
+                  <w:szCs w:val="24"/>
+                  <w:lang w:val="en-GB"/>
+                </w:rPr>
+                <m:t>2*1.00*0.9930</m:t>
+              </m:r>
+            </m:num>
+            <m:den>
+              <m:r>
+                <w:rPr>
+                  <w:rFonts w:ascii="Cambria Math" w:eastAsiaTheme="minorEastAsia" w:hAnsi="Cambria Math" w:cs="Times New Roman"/>
+                  <w:szCs w:val="24"/>
+                  <w:lang w:val="en-GB"/>
+                </w:rPr>
+                <m:t>1.00+0.9930</m:t>
+              </m:r>
+            </m:den>
+          </m:f>
+          <m:r>
+            <w:rPr>
+              <w:rFonts w:ascii="Cambria Math" w:eastAsiaTheme="minorEastAsia" w:hAnsi="Cambria Math" w:cs="Times New Roman"/>
+              <w:szCs w:val="24"/>
+              <w:lang w:val="en-GB"/>
+            </w:rPr>
+            <m:t>=0.9965</m:t>
+          </m:r>
+        </m:oMath>
+      </m:oMathPara>
+    </w:p>
+    <w:p>
+      <w:pPr>
+        <w:rPr>
+          <w:rFonts w:eastAsiaTheme="minorEastAsia"/>
+          <w:szCs w:val="24"/>
+          <w:lang w:val="en-GB"/>
+        </w:rPr>
+      </w:pPr>
+    </w:p>
+    <w:p>
+      <w:pPr>
+        <w:rPr>
+          <w:rFonts w:eastAsiaTheme="minorEastAsia"/>
+          <w:b/>
+          <w:bCs/>
+          <w:szCs w:val="24"/>
+          <w:lang w:val="en-GB"/>
+        </w:rPr>
+      </w:pPr>
+      <w:r>
+        <w:rPr>
+          <w:rFonts w:eastAsiaTheme="minorEastAsia"/>
+          <w:b/>
+          <w:bCs/>
+          <w:i/>
+          <w:iCs/>
+          <w:szCs w:val="24"/>
+          <w:lang w:val="en-GB"/>
+        </w:rPr>
+        <w:t>Accuracy</w:t>
+      </w:r>
+      <w:r>
+        <w:rPr>
+          <w:rFonts w:eastAsiaTheme="minorEastAsia"/>
+          <w:b/>
+          <w:bCs/>
+          <w:szCs w:val="24"/>
+          <w:lang w:val="en-GB"/>
+        </w:rPr>
+        <w:t>:</w:t>
+      </w:r>
+    </w:p>
+    <w:p>
+      <w:pPr>
+        <w:rPr>
+          <w:rFonts w:eastAsiaTheme="minorEastAsia"/>
+          <w:szCs w:val="24"/>
+          <w:lang w:val="en-GB"/>
+        </w:rPr>
+      </w:pPr>
+      <m:oMathPara>
+        <m:oMath>
+          <m:r>
+            <w:rPr>
+              <w:rFonts w:ascii="Cambria Math" w:hAnsi="Cambria Math" w:cs="Times New Roman"/>
+              <w:szCs w:val="24"/>
+              <w:lang w:val="en-GB"/>
+            </w:rPr>
+            <m:t>Accuracy=</m:t>
+          </m:r>
+          <m:f>
+            <m:fPr>
+              <m:ctrlPr>
+                <w:rPr>
+                  <w:rFonts w:ascii="Cambria Math" w:hAnsi="Cambria Math" w:cs="Times New Roman"/>
+                  <w:szCs w:val="24"/>
+                  <w:lang w:val="en-GB"/>
+                </w:rPr>
+              </m:ctrlPr>
+            </m:fPr>
+            <m:num>
+              <m:r>
+                <w:rPr>
+                  <w:rFonts w:ascii="Cambria Math" w:hAnsi="Cambria Math" w:cs="Times New Roman"/>
+                  <w:szCs w:val="24"/>
+                  <w:lang w:val="en-GB"/>
+                </w:rPr>
+                <m:t>62+284</m:t>
+              </m:r>
+            </m:num>
+            <m:den>
+              <m:r>
+                <w:rPr>
+                  <w:rFonts w:ascii="Cambria Math" w:hAnsi="Cambria Math" w:cs="Times New Roman"/>
+                  <w:szCs w:val="24"/>
+                  <w:lang w:val="en-GB"/>
+                </w:rPr>
+                <m:t>348</m:t>
+              </m:r>
+            </m:den>
+          </m:f>
+          <m:r>
+            <w:rPr>
+              <w:rFonts w:ascii="Cambria Math" w:hAnsi="Cambria Math" w:cs="Times New Roman"/>
+              <w:szCs w:val="24"/>
+              <w:lang w:val="en-GB"/>
+            </w:rPr>
+            <m:t>*100%= 0.99%</m:t>
+          </m:r>
+        </m:oMath>
+      </m:oMathPara>
+    </w:p>
+    <w:p>
+      <w:pPr>
+        <w:rPr>
+          <w:rFonts w:eastAsiaTheme="minorEastAsia"/>
+          <w:szCs w:val="24"/>
+          <w:lang w:val="en-GB"/>
+        </w:rPr>
+      </w:pPr>
+    </w:p>
+    <w:p>
+      <w:pPr>
+        <w:pStyle w:val="Heading1"/>
+        <w:spacing w:before="0" w:beforeAutospacing="0" w:after="0" w:afterAutospacing="0"/>
+        <w:contextualSpacing/>
+        <w:jc w:val="left"/>
+      </w:pPr>
+      <w:r>
+        <w:t>MTCNN &amp; CNN</w:t>
+      </w:r>
+      <w:r>
+        <w:t xml:space="preserve"> &amp; GAN</w:t>
+      </w:r>
+    </w:p>
+    <w:p>
+      <w:pPr>
+        <w:rPr>
+          <w:rFonts w:eastAsiaTheme="minorEastAsia"/>
+          <w:szCs w:val="24"/>
+          <w:lang w:val="en-GB"/>
+        </w:rPr>
+      </w:pPr>
+    </w:p>
+    <w:p>
+      <w:pPr>
+        <w:pStyle w:val="Heading1"/>
+        <w:spacing w:before="0" w:beforeAutospacing="0" w:after="0" w:afterAutospacing="0"/>
+        <w:contextualSpacing/>
+        <w:jc w:val="left"/>
+      </w:pPr>
+      <w:r>
+        <w:t>70:30</w:t>
+      </w:r>
+    </w:p>
+    <w:p>
+      <w:pPr>
+        <w:jc w:val="center"/>
+        <w:rPr>
+          <w:b/>
+          <w:bCs/>
+        </w:rPr>
+      </w:pPr>
+      <w:r>
+        <w:rPr>
+          <w:b/>
+          <w:bCs/>
+          <w:noProof/>
+        </w:rPr>
+        <w:drawing>
+          <wp:inline distT="0" distB="0" distL="0" distR="0" wp14:anchorId="667C523D" wp14:editId="4EF6B6AF">
+            <wp:extent cx="2828925" cy="2630609"/>
+            <wp:effectExtent l="0" t="0" r="0" b="0"/>
+            <wp:docPr id="1356621412" name="Picture 4"/>
+            <wp:cNvGraphicFramePr>
+              <a:graphicFrameLocks xmlns:a="http://schemas.openxmlformats.org/drawingml/2006/main" noChangeAspect="1"/>
+            </wp:cNvGraphicFramePr>
+            <a:graphic xmlns:a="http://schemas.openxmlformats.org/drawingml/2006/main">
+              <a:graphicData uri="http://schemas.openxmlformats.org/drawingml/2006/picture">
+                <pic:pic xmlns:pic="http://schemas.openxmlformats.org/drawingml/2006/picture">
+                  <pic:nvPicPr>
+                    <pic:cNvPr id="0" name="Picture 4"/>
+                    <pic:cNvPicPr>
+                      <a:picLocks noChangeAspect="1" noChangeArrowheads="1"/>
+                    </pic:cNvPicPr>
+                  </pic:nvPicPr>
+                  <pic:blipFill>
+                    <a:blip r:embed="rId29">
+                      <a:extLst>
+                        <a:ext uri="{28A0092B-C50C-407E-A947-70E740481C1C}">
+                          <a14:useLocalDpi xmlns:a14="http://schemas.microsoft.com/office/drawing/2010/main" val="0"/>
+                        </a:ext>
+                      </a:extLst>
+                    </a:blip>
+                    <a:srcRect/>
+                    <a:stretch>
+                      <a:fillRect/>
+                    </a:stretch>
+                  </pic:blipFill>
+                  <pic:spPr bwMode="auto">
+                    <a:xfrm>
+                      <a:off x="0" y="0"/>
+                      <a:ext cx="2834400" cy="2635700"/>
+                    </a:xfrm>
+                    <a:prstGeom prst="rect">
+                      <a:avLst/>
+                    </a:prstGeom>
+                    <a:noFill/>
+                    <a:ln>
+                      <a:noFill/>
+                    </a:ln>
+                  </pic:spPr>
+                </pic:pic>
+              </a:graphicData>
+            </a:graphic>
+          </wp:inline>
+        </w:drawing>
+      </w:r>
+    </w:p>
+    <w:tbl>
+      <w:tblPr>
+        <w:tblStyle w:val="TableGrid"/>
+        <w:tblW w:w="0" w:type="auto"/>
+        <w:jc w:val="center"/>
+        <w:tblLook w:val="04A0" w:firstRow="1" w:lastRow="0" w:firstColumn="1" w:lastColumn="0" w:noHBand="0" w:noVBand="1"/>
+      </w:tblPr>
+      <w:tblGrid>
+        <w:gridCol w:w="2547"/>
+        <w:gridCol w:w="1559"/>
+        <w:gridCol w:w="1701"/>
+      </w:tblGrid>
+      <w:tr>
+        <w:trPr>
+          <w:jc w:val="center"/>
+        </w:trPr>
+        <w:tc>
+          <w:tcPr>
+            <w:tcW w:w="2547" w:type="dxa"/>
+          </w:tcPr>
+          <w:p>
+            <w:pPr>
+              <w:jc w:val="center"/>
+              <w:rPr>
+                <w:rFonts w:cs="Times New Roman"/>
+                <w:szCs w:val="24"/>
+                <w:lang w:val="en-GB"/>
+              </w:rPr>
+            </w:pPr>
+            <w:r>
+              <w:rPr>
+                <w:rFonts w:cs="Times New Roman"/>
+                <w:szCs w:val="24"/>
+                <w:lang w:val="en-GB"/>
+              </w:rPr>
+              <w:t>Actual Class</w:t>
+            </w:r>
+          </w:p>
+        </w:tc>
+        <w:tc>
+          <w:tcPr>
+            <w:tcW w:w="1559" w:type="dxa"/>
+          </w:tcPr>
+          <w:p>
+            <w:pPr>
+              <w:jc w:val="center"/>
+              <w:rPr>
+                <w:rFonts w:cs="Times New Roman"/>
+                <w:szCs w:val="24"/>
+                <w:lang w:val="en-GB"/>
+              </w:rPr>
+            </w:pPr>
+            <w:r>
+              <w:rPr>
+                <w:rFonts w:cs="Times New Roman"/>
+                <w:szCs w:val="24"/>
+                <w:lang w:val="en-GB"/>
+              </w:rPr>
+              <w:t>Criminal</w:t>
+            </w:r>
+          </w:p>
+        </w:tc>
+        <w:tc>
+          <w:tcPr>
+            <w:tcW w:w="1701" w:type="dxa"/>
+          </w:tcPr>
+          <w:p>
+            <w:pPr>
+              <w:jc w:val="center"/>
+              <w:rPr>
+                <w:rFonts w:cs="Times New Roman"/>
+                <w:szCs w:val="24"/>
+                <w:lang w:val="en-GB"/>
+              </w:rPr>
+            </w:pPr>
+            <w:proofErr w:type="spellStart"/>
+            <w:proofErr w:type="gramStart"/>
+            <w:r>
+              <w:rPr>
+                <w:rFonts w:cs="Times New Roman"/>
+                <w:szCs w:val="24"/>
+                <w:lang w:val="en-GB"/>
+              </w:rPr>
+              <w:t>Non Criminal</w:t>
+            </w:r>
+            <w:proofErr w:type="spellEnd"/>
+            <w:proofErr w:type="gramEnd"/>
+          </w:p>
+        </w:tc>
+      </w:tr>
+      <w:tr>
+        <w:trPr>
+          <w:jc w:val="center"/>
+        </w:trPr>
+        <w:tc>
+          <w:tcPr>
+            <w:tcW w:w="2547" w:type="dxa"/>
+          </w:tcPr>
+          <w:p>
+            <w:pPr>
+              <w:jc w:val="center"/>
+              <w:rPr>
+                <w:rFonts w:cs="Times New Roman"/>
+                <w:szCs w:val="24"/>
+                <w:lang w:val="en-GB"/>
+              </w:rPr>
+            </w:pPr>
+            <w:r>
+              <w:rPr>
+                <w:rFonts w:cs="Times New Roman"/>
+                <w:szCs w:val="24"/>
+                <w:lang w:val="en-GB"/>
+              </w:rPr>
+              <w:t>Criminal</w:t>
+            </w:r>
+          </w:p>
+        </w:tc>
+        <w:tc>
+          <w:tcPr>
+            <w:tcW w:w="1559" w:type="dxa"/>
+          </w:tcPr>
+          <w:p>
+            <w:pPr>
+              <w:jc w:val="center"/>
+              <w:rPr>
+                <w:rFonts w:cs="Times New Roman"/>
+                <w:szCs w:val="24"/>
+                <w:lang w:val="en-GB"/>
+              </w:rPr>
+            </w:pPr>
+            <w:r>
+              <w:rPr>
+                <w:rFonts w:cs="Times New Roman"/>
+                <w:szCs w:val="24"/>
+                <w:lang w:val="en-GB"/>
+              </w:rPr>
+              <w:t>63</w:t>
+            </w:r>
+          </w:p>
+        </w:tc>
+        <w:tc>
+          <w:tcPr>
+            <w:tcW w:w="1701" w:type="dxa"/>
+          </w:tcPr>
+          <w:p>
+            <w:pPr>
+              <w:jc w:val="center"/>
+              <w:rPr>
+                <w:rFonts w:cs="Times New Roman"/>
+                <w:szCs w:val="24"/>
+                <w:lang w:val="en-GB"/>
+              </w:rPr>
+            </w:pPr>
+            <w:r>
+              <w:rPr>
+                <w:rFonts w:cs="Times New Roman"/>
+                <w:szCs w:val="24"/>
+                <w:lang w:val="en-GB"/>
+              </w:rPr>
+              <w:t>32</w:t>
+            </w:r>
+          </w:p>
+        </w:tc>
+      </w:tr>
+      <w:tr>
+        <w:trPr>
+          <w:jc w:val="center"/>
+        </w:trPr>
+        <w:tc>
+          <w:tcPr>
+            <w:tcW w:w="2547" w:type="dxa"/>
+          </w:tcPr>
+          <w:p>
+            <w:pPr>
+              <w:jc w:val="center"/>
+              <w:rPr>
+                <w:rFonts w:cs="Times New Roman"/>
+                <w:szCs w:val="24"/>
+                <w:lang w:val="en-GB"/>
+              </w:rPr>
+            </w:pPr>
+            <w:proofErr w:type="spellStart"/>
+            <w:proofErr w:type="gramStart"/>
+            <w:r>
+              <w:rPr>
+                <w:rFonts w:cs="Times New Roman"/>
+                <w:szCs w:val="24"/>
+                <w:lang w:val="en-GB"/>
+              </w:rPr>
+              <w:t>Non Criminal</w:t>
+            </w:r>
+            <w:proofErr w:type="spellEnd"/>
+            <w:proofErr w:type="gramEnd"/>
+          </w:p>
+        </w:tc>
+        <w:tc>
+          <w:tcPr>
+            <w:tcW w:w="1559" w:type="dxa"/>
+          </w:tcPr>
+          <w:p>
+            <w:pPr>
+              <w:jc w:val="center"/>
+              <w:rPr>
+                <w:rFonts w:cs="Times New Roman"/>
+                <w:szCs w:val="24"/>
+                <w:lang w:val="en-GB"/>
+              </w:rPr>
+            </w:pPr>
+            <w:r>
+              <w:rPr>
+                <w:rFonts w:cs="Times New Roman"/>
+                <w:szCs w:val="24"/>
+                <w:lang w:val="en-GB"/>
+              </w:rPr>
+              <w:t>42</w:t>
+            </w:r>
+          </w:p>
+        </w:tc>
+        <w:tc>
+          <w:tcPr>
+            <w:tcW w:w="1701" w:type="dxa"/>
+          </w:tcPr>
+          <w:p>
+            <w:pPr>
+              <w:keepNext/>
+              <w:jc w:val="center"/>
+              <w:rPr>
+                <w:rFonts w:cs="Times New Roman"/>
+                <w:szCs w:val="24"/>
+                <w:lang w:val="en-GB"/>
+              </w:rPr>
+            </w:pPr>
+            <w:r>
+              <w:rPr>
+                <w:rFonts w:cs="Times New Roman"/>
+                <w:szCs w:val="24"/>
+                <w:lang w:val="en-GB"/>
+              </w:rPr>
+              <w:t>66</w:t>
+            </w:r>
+          </w:p>
+        </w:tc>
+      </w:tr>
+    </w:tbl>
+    <w:p>
+      <w:pPr>
+        <w:jc w:val="center"/>
+        <w:rPr>
+          <w:b/>
+          <w:bCs/>
+        </w:rPr>
+      </w:pPr>
+    </w:p>
+    <w:p>
+      <w:pPr>
+        <w:rPr>
+          <w:b/>
+          <w:bCs/>
+        </w:rPr>
+      </w:pPr>
+      <w:r>
+        <w:rPr>
+          <w:b/>
+          <w:bCs/>
+        </w:rPr>
+        <w:t>Criminal</w:t>
+      </w:r>
+    </w:p>
+    <w:p>
+      <w:pPr>
+        <w:spacing w:line="480" w:lineRule="auto"/>
+        <w:rPr>
+          <w:rFonts w:eastAsiaTheme="minorEastAsia" w:cs="Times New Roman"/>
+          <w:szCs w:val="24"/>
+          <w:lang w:val="en-GB"/>
+        </w:rPr>
+      </w:pPr>
+      <m:oMathPara>
+        <m:oMathParaPr>
+          <m:jc m:val="left"/>
+        </m:oMathParaPr>
+        <m:oMath>
+          <m:r>
+            <w:rPr>
+              <w:rFonts w:ascii="Cambria Math" w:hAnsi="Cambria Math" w:cs="Times New Roman"/>
+              <w:szCs w:val="24"/>
+              <w:lang w:val="en-GB"/>
+            </w:rPr>
+            <m:t>Recall=</m:t>
+          </m:r>
+          <m:f>
+            <m:fPr>
+              <m:ctrlPr>
+                <w:rPr>
+                  <w:rFonts w:ascii="Cambria Math" w:hAnsi="Cambria Math" w:cs="Times New Roman"/>
+                  <w:szCs w:val="24"/>
+                  <w:lang w:val="en-GB"/>
+                </w:rPr>
+              </m:ctrlPr>
+            </m:fPr>
+            <m:num>
+              <m:r>
+                <w:rPr>
+                  <w:rFonts w:ascii="Cambria Math" w:hAnsi="Cambria Math" w:cs="Times New Roman"/>
+                  <w:szCs w:val="24"/>
+                  <w:lang w:val="en-GB"/>
+                </w:rPr>
+                <m:t>66</m:t>
+              </m:r>
+            </m:num>
+            <m:den>
+              <m:r>
+                <w:rPr>
+                  <w:rFonts w:ascii="Cambria Math" w:hAnsi="Cambria Math" w:cs="Times New Roman"/>
+                  <w:szCs w:val="24"/>
+                  <w:lang w:val="en-GB"/>
+                </w:rPr>
+                <m:t>66+42</m:t>
+              </m:r>
+            </m:den>
+          </m:f>
+          <m:r>
+            <w:rPr>
+              <w:rFonts w:ascii="Cambria Math" w:hAnsi="Cambria Math" w:cs="Times New Roman"/>
+              <w:szCs w:val="24"/>
+              <w:lang w:val="en-GB"/>
+            </w:rPr>
+            <m:t>= 0.6111</m:t>
+          </m:r>
+        </m:oMath>
+      </m:oMathPara>
+    </w:p>
+    <w:p>
+      <w:pPr>
+        <w:spacing w:line="480" w:lineRule="auto"/>
+        <w:rPr>
+          <w:rFonts w:eastAsiaTheme="minorEastAsia" w:cs="Times New Roman"/>
+          <w:szCs w:val="24"/>
+          <w:lang w:val="en-GB"/>
+        </w:rPr>
+      </w:pPr>
+      <m:oMathPara>
+        <m:oMathParaPr>
+          <m:jc m:val="left"/>
+        </m:oMathParaPr>
+        <m:oMath>
+          <m:r>
+            <w:rPr>
+              <w:rFonts w:ascii="Cambria Math" w:hAnsi="Cambria Math" w:cs="Times New Roman"/>
+              <w:szCs w:val="24"/>
+              <w:lang w:val="en-GB"/>
+            </w:rPr>
+            <m:t>Precision=</m:t>
+          </m:r>
+          <m:f>
+            <m:fPr>
+              <m:ctrlPr>
+                <w:rPr>
+                  <w:rFonts w:ascii="Cambria Math" w:hAnsi="Cambria Math" w:cs="Times New Roman"/>
+                  <w:szCs w:val="24"/>
+                  <w:lang w:val="en-GB"/>
+                </w:rPr>
+              </m:ctrlPr>
+            </m:fPr>
+            <m:num>
+              <m:r>
+                <w:rPr>
+                  <w:rFonts w:ascii="Cambria Math" w:hAnsi="Cambria Math" w:cs="Times New Roman"/>
+                  <w:szCs w:val="24"/>
+                  <w:lang w:val="en-GB"/>
+                </w:rPr>
+                <m:t>66</m:t>
+              </m:r>
+            </m:num>
+            <m:den>
+              <m:r>
+                <w:rPr>
+                  <w:rFonts w:ascii="Cambria Math" w:hAnsi="Cambria Math" w:cs="Times New Roman"/>
+                  <w:szCs w:val="24"/>
+                  <w:lang w:val="en-GB"/>
+                </w:rPr>
+                <m:t>66+32</m:t>
+              </m:r>
+            </m:den>
+          </m:f>
+          <m:r>
+            <w:rPr>
+              <w:rFonts w:ascii="Cambria Math" w:hAnsi="Cambria Math" w:cs="Times New Roman"/>
+              <w:szCs w:val="24"/>
+              <w:lang w:val="en-GB"/>
+            </w:rPr>
+            <m:t>= 0.6735</m:t>
+          </m:r>
+        </m:oMath>
+      </m:oMathPara>
+    </w:p>
+    <w:p>
+      <w:pPr>
+        <w:rPr>
+          <w:rFonts w:eastAsiaTheme="minorEastAsia" w:cs="Times New Roman"/>
+          <w:szCs w:val="24"/>
+          <w:lang w:val="en-GB"/>
+        </w:rPr>
+      </w:pPr>
+      <m:oMathPara>
+        <m:oMathParaPr>
+          <m:jc m:val="left"/>
+        </m:oMathParaPr>
+        <m:oMath>
+          <m:r>
+            <w:rPr>
+              <w:rFonts w:ascii="Cambria Math" w:eastAsiaTheme="minorEastAsia" w:hAnsi="Cambria Math" w:cs="Times New Roman"/>
+              <w:szCs w:val="24"/>
+              <w:lang w:val="en-GB"/>
+            </w:rPr>
+            <m:t>F-Measure=</m:t>
+          </m:r>
+          <m:f>
+            <m:fPr>
+              <m:ctrlPr>
+                <w:rPr>
+                  <w:rFonts w:ascii="Cambria Math" w:eastAsiaTheme="minorEastAsia" w:hAnsi="Cambria Math" w:cs="Times New Roman"/>
+                  <w:szCs w:val="24"/>
+                  <w:lang w:val="en-GB"/>
+                </w:rPr>
+              </m:ctrlPr>
+            </m:fPr>
+            <m:num>
+              <m:r>
+                <w:rPr>
+                  <w:rFonts w:ascii="Cambria Math" w:eastAsiaTheme="minorEastAsia" w:hAnsi="Cambria Math" w:cs="Times New Roman"/>
+                  <w:szCs w:val="24"/>
+                  <w:lang w:val="en-GB"/>
+                </w:rPr>
+                <m:t>2*Recall*Precision</m:t>
+              </m:r>
+            </m:num>
+            <m:den>
+              <m:r>
+                <w:rPr>
+                  <w:rFonts w:ascii="Cambria Math" w:eastAsiaTheme="minorEastAsia" w:hAnsi="Cambria Math" w:cs="Times New Roman"/>
+                  <w:szCs w:val="24"/>
+                  <w:lang w:val="en-GB"/>
+                </w:rPr>
+                <m:t>Recall+Precision</m:t>
+              </m:r>
+            </m:den>
+          </m:f>
+          <m:r>
+            <w:rPr>
+              <w:rFonts w:ascii="Cambria Math" w:eastAsiaTheme="minorEastAsia" w:hAnsi="Cambria Math" w:cs="Times New Roman"/>
+              <w:szCs w:val="24"/>
+              <w:lang w:val="en-GB"/>
+            </w:rPr>
+            <m:t>+</m:t>
+          </m:r>
+          <m:f>
+            <m:fPr>
+              <m:ctrlPr>
+                <w:rPr>
+                  <w:rFonts w:ascii="Cambria Math" w:eastAsiaTheme="minorEastAsia" w:hAnsi="Cambria Math" w:cs="Times New Roman"/>
+                  <w:szCs w:val="24"/>
+                  <w:lang w:val="en-GB"/>
+                </w:rPr>
+              </m:ctrlPr>
+            </m:fPr>
+            <m:num>
+              <m:r>
+                <w:rPr>
+                  <w:rFonts w:ascii="Cambria Math" w:eastAsiaTheme="minorEastAsia" w:hAnsi="Cambria Math" w:cs="Times New Roman"/>
+                  <w:szCs w:val="24"/>
+                  <w:lang w:val="en-GB"/>
+                </w:rPr>
+                <m:t>2*0.6111*0.6735</m:t>
+              </m:r>
+            </m:num>
+            <m:den>
+              <m:r>
+                <w:rPr>
+                  <w:rFonts w:ascii="Cambria Math" w:eastAsiaTheme="minorEastAsia" w:hAnsi="Cambria Math" w:cs="Times New Roman"/>
+                  <w:szCs w:val="24"/>
+                  <w:lang w:val="en-GB"/>
+                </w:rPr>
+                <m:t>0.6111+0.6735</m:t>
+              </m:r>
+            </m:den>
+          </m:f>
+          <m:r>
+            <w:rPr>
+              <w:rFonts w:ascii="Cambria Math" w:eastAsiaTheme="minorEastAsia" w:hAnsi="Cambria Math" w:cs="Times New Roman"/>
+              <w:szCs w:val="24"/>
+              <w:lang w:val="en-GB"/>
+            </w:rPr>
+            <m:t xml:space="preserve">=0.6405 </m:t>
+          </m:r>
+        </m:oMath>
+      </m:oMathPara>
+    </w:p>
+    <w:p>
+      <w:pPr>
+        <w:rPr>
+          <w:rFonts w:eastAsiaTheme="minorEastAsia" w:cs="Times New Roman"/>
+          <w:szCs w:val="24"/>
+          <w:lang w:val="en-GB"/>
+        </w:rPr>
+      </w:pPr>
+    </w:p>
+    <w:p>
+      <w:pPr>
+        <w:rPr>
+          <w:rFonts w:eastAsiaTheme="minorEastAsia" w:cs="Times New Roman"/>
+          <w:b/>
+          <w:bCs/>
+          <w:szCs w:val="24"/>
+          <w:lang w:val="en-GB"/>
+        </w:rPr>
+      </w:pPr>
+      <w:proofErr w:type="spellStart"/>
+      <w:proofErr w:type="gramStart"/>
+      <w:r>
+        <w:rPr>
+          <w:rFonts w:eastAsiaTheme="minorEastAsia" w:cs="Times New Roman"/>
+          <w:b/>
+          <w:bCs/>
+          <w:szCs w:val="24"/>
+          <w:lang w:val="en-GB"/>
+        </w:rPr>
+        <w:lastRenderedPageBreak/>
+        <w:t>Non Criminal</w:t>
+      </w:r>
+      <w:proofErr w:type="spellEnd"/>
+      <w:proofErr w:type="gramEnd"/>
+    </w:p>
+    <w:p>
+      <w:pPr>
+        <w:spacing w:line="480" w:lineRule="auto"/>
+        <w:rPr>
+          <w:rFonts w:eastAsiaTheme="minorEastAsia" w:cs="Times New Roman"/>
+          <w:szCs w:val="24"/>
+          <w:lang w:val="en-GB"/>
+        </w:rPr>
+      </w:pPr>
+      <m:oMathPara>
+        <m:oMathParaPr>
+          <m:jc m:val="left"/>
+        </m:oMathParaPr>
+        <m:oMath>
+          <m:r>
+            <w:rPr>
+              <w:rFonts w:ascii="Cambria Math" w:hAnsi="Cambria Math" w:cs="Times New Roman"/>
+              <w:szCs w:val="24"/>
+              <w:lang w:val="en-GB"/>
+            </w:rPr>
+            <m:t>Recall=</m:t>
+          </m:r>
+          <m:f>
+            <m:fPr>
+              <m:ctrlPr>
+                <w:rPr>
+                  <w:rFonts w:ascii="Cambria Math" w:hAnsi="Cambria Math" w:cs="Times New Roman"/>
+                  <w:szCs w:val="24"/>
+                  <w:lang w:val="en-GB"/>
+                </w:rPr>
+              </m:ctrlPr>
+            </m:fPr>
+            <m:num>
+              <m:r>
+                <w:rPr>
+                  <w:rFonts w:ascii="Cambria Math" w:hAnsi="Cambria Math" w:cs="Times New Roman"/>
+                  <w:szCs w:val="24"/>
+                  <w:lang w:val="en-GB"/>
+                </w:rPr>
+                <m:t>66</m:t>
+              </m:r>
+            </m:num>
+            <m:den>
+              <m:r>
+                <w:rPr>
+                  <w:rFonts w:ascii="Cambria Math" w:hAnsi="Cambria Math" w:cs="Times New Roman"/>
+                  <w:szCs w:val="24"/>
+                  <w:lang w:val="en-GB"/>
+                </w:rPr>
+                <m:t>66+42</m:t>
+              </m:r>
+            </m:den>
+          </m:f>
+          <m:r>
+            <w:rPr>
+              <w:rFonts w:ascii="Cambria Math" w:hAnsi="Cambria Math" w:cs="Times New Roman"/>
+              <w:szCs w:val="24"/>
+              <w:lang w:val="en-GB"/>
+            </w:rPr>
+            <m:t>= 0.6111</m:t>
+          </m:r>
+        </m:oMath>
+      </m:oMathPara>
+    </w:p>
+    <w:p>
+      <w:pPr>
+        <w:spacing w:line="480" w:lineRule="auto"/>
+        <w:rPr>
+          <w:rFonts w:eastAsiaTheme="minorEastAsia" w:cs="Times New Roman"/>
+          <w:szCs w:val="24"/>
+          <w:lang w:val="en-GB"/>
+        </w:rPr>
+      </w:pPr>
+      <m:oMathPara>
+        <m:oMathParaPr>
+          <m:jc m:val="left"/>
+        </m:oMathParaPr>
+        <m:oMath>
+          <m:r>
+            <w:rPr>
+              <w:rFonts w:ascii="Cambria Math" w:hAnsi="Cambria Math" w:cs="Times New Roman"/>
+              <w:szCs w:val="24"/>
+              <w:lang w:val="en-GB"/>
+            </w:rPr>
+            <m:t>Precision=</m:t>
+          </m:r>
+          <m:f>
+            <m:fPr>
+              <m:ctrlPr>
+                <w:rPr>
+                  <w:rFonts w:ascii="Cambria Math" w:hAnsi="Cambria Math" w:cs="Times New Roman"/>
+                  <w:szCs w:val="24"/>
+                  <w:lang w:val="en-GB"/>
+                </w:rPr>
+              </m:ctrlPr>
+            </m:fPr>
+            <m:num>
+              <m:r>
+                <w:rPr>
+                  <w:rFonts w:ascii="Cambria Math" w:hAnsi="Cambria Math" w:cs="Times New Roman"/>
+                  <w:szCs w:val="24"/>
+                  <w:lang w:val="en-GB"/>
+                </w:rPr>
+                <m:t>66</m:t>
+              </m:r>
+            </m:num>
+            <m:den>
+              <m:r>
+                <w:rPr>
+                  <w:rFonts w:ascii="Cambria Math" w:hAnsi="Cambria Math" w:cs="Times New Roman"/>
+                  <w:szCs w:val="24"/>
+                  <w:lang w:val="en-GB"/>
+                </w:rPr>
+                <m:t>66+32</m:t>
+              </m:r>
+            </m:den>
+          </m:f>
+          <m:r>
+            <w:rPr>
+              <w:rFonts w:ascii="Cambria Math" w:hAnsi="Cambria Math" w:cs="Times New Roman"/>
+              <w:szCs w:val="24"/>
+              <w:lang w:val="en-GB"/>
+            </w:rPr>
+            <m:t>= 0.6735</m:t>
+          </m:r>
+        </m:oMath>
+      </m:oMathPara>
+    </w:p>
+    <w:p>
+      <w:pPr>
+        <w:rPr>
+          <w:rFonts w:eastAsiaTheme="minorEastAsia" w:cs="Times New Roman"/>
+          <w:szCs w:val="24"/>
+          <w:lang w:val="en-GB"/>
+        </w:rPr>
+      </w:pPr>
+      <m:oMathPara>
+        <m:oMathParaPr>
+          <m:jc m:val="left"/>
+        </m:oMathParaPr>
+        <m:oMath>
+          <m:r>
+            <w:rPr>
+              <w:rFonts w:ascii="Cambria Math" w:eastAsiaTheme="minorEastAsia" w:hAnsi="Cambria Math" w:cs="Times New Roman"/>
+              <w:szCs w:val="24"/>
+              <w:lang w:val="en-GB"/>
+            </w:rPr>
+            <m:t>F-Measure=</m:t>
+          </m:r>
+          <m:f>
+            <m:fPr>
+              <m:ctrlPr>
+                <w:rPr>
+                  <w:rFonts w:ascii="Cambria Math" w:eastAsiaTheme="minorEastAsia" w:hAnsi="Cambria Math" w:cs="Times New Roman"/>
+                  <w:szCs w:val="24"/>
+                  <w:lang w:val="en-GB"/>
+                </w:rPr>
+              </m:ctrlPr>
+            </m:fPr>
+            <m:num>
+              <m:r>
+                <w:rPr>
+                  <w:rFonts w:ascii="Cambria Math" w:eastAsiaTheme="minorEastAsia" w:hAnsi="Cambria Math" w:cs="Times New Roman"/>
+                  <w:szCs w:val="24"/>
+                  <w:lang w:val="en-GB"/>
+                </w:rPr>
+                <m:t>2*Recall*Precision</m:t>
+              </m:r>
+            </m:num>
+            <m:den>
+              <m:r>
+                <w:rPr>
+                  <w:rFonts w:ascii="Cambria Math" w:eastAsiaTheme="minorEastAsia" w:hAnsi="Cambria Math" w:cs="Times New Roman"/>
+                  <w:szCs w:val="24"/>
+                  <w:lang w:val="en-GB"/>
+                </w:rPr>
+                <m:t>Recall+Precision</m:t>
+              </m:r>
+            </m:den>
+          </m:f>
+          <m:r>
+            <w:rPr>
+              <w:rFonts w:ascii="Cambria Math" w:eastAsiaTheme="minorEastAsia" w:hAnsi="Cambria Math" w:cs="Times New Roman"/>
+              <w:szCs w:val="24"/>
+              <w:lang w:val="en-GB"/>
+            </w:rPr>
+            <m:t>+</m:t>
+          </m:r>
+          <m:f>
+            <m:fPr>
+              <m:ctrlPr>
+                <w:rPr>
+                  <w:rFonts w:ascii="Cambria Math" w:eastAsiaTheme="minorEastAsia" w:hAnsi="Cambria Math" w:cs="Times New Roman"/>
+                  <w:szCs w:val="24"/>
+                  <w:lang w:val="en-GB"/>
+                </w:rPr>
+              </m:ctrlPr>
+            </m:fPr>
+            <m:num>
+              <m:r>
+                <w:rPr>
+                  <w:rFonts w:ascii="Cambria Math" w:eastAsiaTheme="minorEastAsia" w:hAnsi="Cambria Math" w:cs="Times New Roman"/>
+                  <w:szCs w:val="24"/>
+                  <w:lang w:val="en-GB"/>
+                </w:rPr>
+                <m:t>2*0.6111*0.6735</m:t>
+              </m:r>
+            </m:num>
+            <m:den>
+              <m:r>
+                <w:rPr>
+                  <w:rFonts w:ascii="Cambria Math" w:eastAsiaTheme="minorEastAsia" w:hAnsi="Cambria Math" w:cs="Times New Roman"/>
+                  <w:szCs w:val="24"/>
+                  <w:lang w:val="en-GB"/>
+                </w:rPr>
+                <m:t>0.6111+0.6735</m:t>
+              </m:r>
+            </m:den>
+          </m:f>
+          <m:r>
+            <w:rPr>
+              <w:rFonts w:ascii="Cambria Math" w:eastAsiaTheme="minorEastAsia" w:hAnsi="Cambria Math" w:cs="Times New Roman"/>
+              <w:szCs w:val="24"/>
+              <w:lang w:val="en-GB"/>
+            </w:rPr>
+            <m:t>=0.6405</m:t>
+          </m:r>
+        </m:oMath>
+      </m:oMathPara>
+    </w:p>
+    <w:p>
+      <w:pPr>
+        <w:rPr>
+          <w:rFonts w:eastAsiaTheme="minorEastAsia" w:cs="Times New Roman"/>
+          <w:b/>
+          <w:bCs/>
+          <w:szCs w:val="24"/>
+          <w:lang w:val="en-GB"/>
+        </w:rPr>
+      </w:pPr>
+    </w:p>
+    <w:p>
+      <w:pPr>
+        <w:rPr>
+          <w:rFonts w:eastAsiaTheme="minorEastAsia"/>
+          <w:b/>
+          <w:bCs/>
+          <w:szCs w:val="24"/>
+          <w:lang w:val="en-GB"/>
+        </w:rPr>
+      </w:pPr>
+      <w:r>
+        <w:rPr>
+          <w:rFonts w:eastAsiaTheme="minorEastAsia"/>
+          <w:b/>
+          <w:bCs/>
+          <w:i/>
+          <w:iCs/>
+          <w:szCs w:val="24"/>
+          <w:lang w:val="en-GB"/>
+        </w:rPr>
+        <w:t>Accuracy</w:t>
+      </w:r>
+      <w:r>
+        <w:rPr>
+          <w:rFonts w:eastAsiaTheme="minorEastAsia"/>
+          <w:b/>
+          <w:bCs/>
+          <w:szCs w:val="24"/>
+          <w:lang w:val="en-GB"/>
+        </w:rPr>
+        <w:t>:</w:t>
+      </w:r>
+    </w:p>
+    <w:p>
+      <w:pPr>
+        <w:rPr>
+          <w:rFonts w:eastAsiaTheme="minorEastAsia"/>
+          <w:szCs w:val="24"/>
+          <w:lang w:val="en-GB"/>
+        </w:rPr>
+      </w:pPr>
+      <m:oMathPara>
+        <m:oMath>
+          <m:r>
+            <w:rPr>
+              <w:rFonts w:ascii="Cambria Math" w:hAnsi="Cambria Math" w:cs="Times New Roman"/>
+              <w:szCs w:val="24"/>
+              <w:lang w:val="en-GB"/>
+            </w:rPr>
+            <m:t>Accuracy=</m:t>
+          </m:r>
+          <m:f>
+            <m:fPr>
+              <m:ctrlPr>
+                <w:rPr>
+                  <w:rFonts w:ascii="Cambria Math" w:hAnsi="Cambria Math" w:cs="Times New Roman"/>
+                  <w:szCs w:val="24"/>
+                  <w:lang w:val="en-GB"/>
+                </w:rPr>
+              </m:ctrlPr>
+            </m:fPr>
+            <m:num>
+              <m:r>
+                <w:rPr>
+                  <w:rFonts w:ascii="Cambria Math" w:hAnsi="Cambria Math" w:cs="Times New Roman"/>
+                  <w:szCs w:val="24"/>
+                  <w:lang w:val="en-GB"/>
+                </w:rPr>
+                <m:t>63+66</m:t>
+              </m:r>
+            </m:num>
+            <m:den>
+              <m:r>
+                <w:rPr>
+                  <w:rFonts w:ascii="Cambria Math" w:hAnsi="Cambria Math" w:cs="Times New Roman"/>
+                  <w:szCs w:val="24"/>
+                  <w:lang w:val="en-GB"/>
+                </w:rPr>
+                <m:t>203</m:t>
+              </m:r>
+            </m:den>
+          </m:f>
+          <m:r>
+            <w:rPr>
+              <w:rFonts w:ascii="Cambria Math" w:hAnsi="Cambria Math" w:cs="Times New Roman"/>
+              <w:szCs w:val="24"/>
+              <w:lang w:val="en-GB"/>
+            </w:rPr>
+            <m:t>*100%= 0.64%</m:t>
+          </m:r>
+        </m:oMath>
+      </m:oMathPara>
+    </w:p>
+    <w:p>
+      <w:pPr>
+        <w:rPr>
+          <w:rFonts w:eastAsiaTheme="minorEastAsia"/>
+          <w:szCs w:val="24"/>
+          <w:lang w:val="en-GB"/>
+        </w:rPr>
+      </w:pPr>
+    </w:p>
+    <w:p>
+      <w:pPr>
+        <w:rPr>
+          <w:rFonts w:eastAsiaTheme="minorEastAsia"/>
+          <w:b/>
+          <w:bCs/>
+          <w:szCs w:val="24"/>
+          <w:lang w:val="en-GB"/>
+        </w:rPr>
+      </w:pPr>
+      <w:r>
+        <w:rPr>
+          <w:rFonts w:eastAsiaTheme="minorEastAsia"/>
+          <w:b/>
+          <w:bCs/>
+          <w:szCs w:val="24"/>
+          <w:lang w:val="en-GB"/>
+        </w:rPr>
+        <w:t>80:20</w:t>
+      </w:r>
+    </w:p>
+    <w:p>
+      <w:pPr>
+        <w:jc w:val="center"/>
+        <w:rPr>
+          <w:rFonts w:eastAsiaTheme="minorEastAsia" w:cs="Times New Roman"/>
+          <w:b/>
+          <w:bCs/>
+          <w:szCs w:val="24"/>
+          <w:lang w:val="en-GB"/>
+        </w:rPr>
+      </w:pPr>
+      <w:r>
+        <w:rPr>
+          <w:rFonts w:eastAsiaTheme="minorEastAsia" w:cs="Times New Roman"/>
+          <w:b/>
+          <w:bCs/>
+          <w:noProof/>
+          <w:szCs w:val="24"/>
+          <w:lang w:val="en-GB"/>
+        </w:rPr>
+        <w:drawing>
+          <wp:inline distT="0" distB="0" distL="0" distR="0" wp14:anchorId="3286F005" wp14:editId="709B0490">
+            <wp:extent cx="3083164" cy="2867025"/>
+            <wp:effectExtent l="0" t="0" r="3175" b="0"/>
+            <wp:docPr id="1972419957" name="Picture 5"/>
+            <wp:cNvGraphicFramePr>
+              <a:graphicFrameLocks xmlns:a="http://schemas.openxmlformats.org/drawingml/2006/main" noChangeAspect="1"/>
+            </wp:cNvGraphicFramePr>
+            <a:graphic xmlns:a="http://schemas.openxmlformats.org/drawingml/2006/main">
+              <a:graphicData uri="http://schemas.openxmlformats.org/drawingml/2006/picture">
+                <pic:pic xmlns:pic="http://schemas.openxmlformats.org/drawingml/2006/picture">
+                  <pic:nvPicPr>
+                    <pic:cNvPr id="0" name="Picture 5"/>
+                    <pic:cNvPicPr>
+                      <a:picLocks noChangeAspect="1" noChangeArrowheads="1"/>
+                    </pic:cNvPicPr>
+                  </pic:nvPicPr>
+                  <pic:blipFill>
+                    <a:blip r:embed="rId30">
+                      <a:extLst>
+                        <a:ext uri="{28A0092B-C50C-407E-A947-70E740481C1C}">
+                          <a14:useLocalDpi xmlns:a14="http://schemas.microsoft.com/office/drawing/2010/main" val="0"/>
+                        </a:ext>
+                      </a:extLst>
+                    </a:blip>
+                    <a:srcRect/>
+                    <a:stretch>
+                      <a:fillRect/>
+                    </a:stretch>
+                  </pic:blipFill>
+                  <pic:spPr bwMode="auto">
+                    <a:xfrm>
+                      <a:off x="0" y="0"/>
+                      <a:ext cx="3091977" cy="2875220"/>
+                    </a:xfrm>
+                    <a:prstGeom prst="rect">
+                      <a:avLst/>
+                    </a:prstGeom>
+                    <a:noFill/>
+                    <a:ln>
+                      <a:noFill/>
+                    </a:ln>
+                  </pic:spPr>
+                </pic:pic>
+              </a:graphicData>
+            </a:graphic>
+          </wp:inline>
+        </w:drawing>
+      </w:r>
+    </w:p>
+    <w:tbl>
+      <w:tblPr>
+        <w:tblStyle w:val="TableGrid"/>
+        <w:tblW w:w="0" w:type="auto"/>
+        <w:jc w:val="center"/>
+        <w:tblLook w:val="04A0" w:firstRow="1" w:lastRow="0" w:firstColumn="1" w:lastColumn="0" w:noHBand="0" w:noVBand="1"/>
+      </w:tblPr>
+      <w:tblGrid>
+        <w:gridCol w:w="2547"/>
+        <w:gridCol w:w="1559"/>
+        <w:gridCol w:w="1701"/>
+      </w:tblGrid>
+      <w:tr>
+        <w:trPr>
+          <w:jc w:val="center"/>
+        </w:trPr>
+        <w:tc>
+          <w:tcPr>
+            <w:tcW w:w="2547" w:type="dxa"/>
+          </w:tcPr>
+          <w:p>
+            <w:pPr>
+              <w:jc w:val="center"/>
+              <w:rPr>
+                <w:rFonts w:cs="Times New Roman"/>
+                <w:szCs w:val="24"/>
+                <w:lang w:val="en-GB"/>
+              </w:rPr>
+            </w:pPr>
+            <w:r>
+              <w:rPr>
+                <w:rFonts w:cs="Times New Roman"/>
+                <w:szCs w:val="24"/>
+                <w:lang w:val="en-GB"/>
+              </w:rPr>
+              <w:t>Actual Class</w:t>
+            </w:r>
+          </w:p>
+        </w:tc>
+        <w:tc>
+          <w:tcPr>
+            <w:tcW w:w="1559" w:type="dxa"/>
+          </w:tcPr>
+          <w:p>
+            <w:pPr>
+              <w:jc w:val="center"/>
+              <w:rPr>
+                <w:rFonts w:cs="Times New Roman"/>
+                <w:szCs w:val="24"/>
+                <w:lang w:val="en-GB"/>
+              </w:rPr>
+            </w:pPr>
+            <w:r>
+              <w:rPr>
+                <w:rFonts w:cs="Times New Roman"/>
+                <w:szCs w:val="24"/>
+                <w:lang w:val="en-GB"/>
+              </w:rPr>
+              <w:t>Criminal</w:t>
+            </w:r>
+          </w:p>
+        </w:tc>
+        <w:tc>
+          <w:tcPr>
+            <w:tcW w:w="1701" w:type="dxa"/>
+          </w:tcPr>
+          <w:p>
+            <w:pPr>
+              <w:jc w:val="center"/>
+              <w:rPr>
+                <w:rFonts w:cs="Times New Roman"/>
+                <w:szCs w:val="24"/>
+                <w:lang w:val="en-GB"/>
+              </w:rPr>
+            </w:pPr>
+            <w:proofErr w:type="spellStart"/>
+            <w:proofErr w:type="gramStart"/>
+            <w:r>
+              <w:rPr>
+                <w:rFonts w:cs="Times New Roman"/>
+                <w:szCs w:val="24"/>
+                <w:lang w:val="en-GB"/>
+              </w:rPr>
+              <w:t>Non Criminal</w:t>
+            </w:r>
+            <w:proofErr w:type="spellEnd"/>
+            <w:proofErr w:type="gramEnd"/>
+          </w:p>
+        </w:tc>
+      </w:tr>
+      <w:tr>
+        <w:trPr>
+          <w:jc w:val="center"/>
+        </w:trPr>
+        <w:tc>
+          <w:tcPr>
+            <w:tcW w:w="2547" w:type="dxa"/>
+          </w:tcPr>
+          <w:p>
+            <w:pPr>
+              <w:jc w:val="center"/>
+              <w:rPr>
+                <w:rFonts w:cs="Times New Roman"/>
+                <w:szCs w:val="24"/>
+                <w:lang w:val="en-GB"/>
+              </w:rPr>
+            </w:pPr>
+            <w:r>
+              <w:rPr>
+                <w:rFonts w:cs="Times New Roman"/>
+                <w:szCs w:val="24"/>
+                <w:lang w:val="en-GB"/>
+              </w:rPr>
+              <w:t>Criminal</w:t>
+            </w:r>
+          </w:p>
+        </w:tc>
+        <w:tc>
+          <w:tcPr>
+            <w:tcW w:w="1559" w:type="dxa"/>
+          </w:tcPr>
+          <w:p>
+            <w:pPr>
+              <w:jc w:val="center"/>
+              <w:rPr>
+                <w:rFonts w:cs="Times New Roman"/>
+                <w:szCs w:val="24"/>
+                <w:lang w:val="en-GB"/>
+              </w:rPr>
+            </w:pPr>
+            <w:r>
+              <w:rPr>
+                <w:rFonts w:cs="Times New Roman"/>
+                <w:szCs w:val="24"/>
+                <w:lang w:val="en-GB"/>
+              </w:rPr>
+              <w:t>35</w:t>
+            </w:r>
+          </w:p>
+        </w:tc>
+        <w:tc>
+          <w:tcPr>
+            <w:tcW w:w="1701" w:type="dxa"/>
+          </w:tcPr>
+          <w:p>
+            <w:pPr>
+              <w:jc w:val="center"/>
+              <w:rPr>
+                <w:rFonts w:cs="Times New Roman"/>
+                <w:szCs w:val="24"/>
+                <w:lang w:val="en-GB"/>
+              </w:rPr>
+            </w:pPr>
+            <w:r>
+              <w:rPr>
+                <w:rFonts w:cs="Times New Roman"/>
+                <w:szCs w:val="24"/>
+                <w:lang w:val="en-GB"/>
+              </w:rPr>
+              <w:t>28</w:t>
+            </w:r>
+          </w:p>
+        </w:tc>
+      </w:tr>
+      <w:tr>
+        <w:trPr>
+          <w:jc w:val="center"/>
+        </w:trPr>
+        <w:tc>
+          <w:tcPr>
+            <w:tcW w:w="2547" w:type="dxa"/>
+          </w:tcPr>
+          <w:p>
+            <w:pPr>
+              <w:jc w:val="center"/>
+              <w:rPr>
+                <w:rFonts w:cs="Times New Roman"/>
+                <w:szCs w:val="24"/>
+                <w:lang w:val="en-GB"/>
+              </w:rPr>
+            </w:pPr>
+            <w:proofErr w:type="spellStart"/>
+            <w:proofErr w:type="gramStart"/>
+            <w:r>
+              <w:rPr>
+                <w:rFonts w:cs="Times New Roman"/>
+                <w:szCs w:val="24"/>
+                <w:lang w:val="en-GB"/>
+              </w:rPr>
+              <w:t>Non Criminal</w:t>
+            </w:r>
+            <w:proofErr w:type="spellEnd"/>
+            <w:proofErr w:type="gramEnd"/>
+          </w:p>
+        </w:tc>
+        <w:tc>
+          <w:tcPr>
+            <w:tcW w:w="1559" w:type="dxa"/>
+          </w:tcPr>
+          <w:p>
+            <w:pPr>
+              <w:jc w:val="center"/>
+              <w:rPr>
+                <w:rFonts w:cs="Times New Roman"/>
+                <w:szCs w:val="24"/>
+                <w:lang w:val="en-GB"/>
+              </w:rPr>
+            </w:pPr>
+            <w:r>
+              <w:rPr>
+                <w:rFonts w:cs="Times New Roman"/>
+                <w:szCs w:val="24"/>
+                <w:lang w:val="en-GB"/>
+              </w:rPr>
+              <w:t>16</w:t>
+            </w:r>
+          </w:p>
+        </w:tc>
+        <w:tc>
+          <w:tcPr>
+            <w:tcW w:w="1701" w:type="dxa"/>
+          </w:tcPr>
+          <w:p>
+            <w:pPr>
+              <w:keepNext/>
+              <w:jc w:val="center"/>
+              <w:rPr>
+                <w:rFonts w:cs="Times New Roman"/>
+                <w:szCs w:val="24"/>
+                <w:lang w:val="en-GB"/>
+              </w:rPr>
+            </w:pPr>
+            <w:r>
+              <w:rPr>
+                <w:rFonts w:cs="Times New Roman"/>
+                <w:szCs w:val="24"/>
+                <w:lang w:val="en-GB"/>
+              </w:rPr>
+              <w:t>56</w:t>
+            </w:r>
+          </w:p>
+        </w:tc>
+      </w:tr>
+    </w:tbl>
+    <w:p>
+      <w:pPr>
+        <w:jc w:val="center"/>
+        <w:rPr>
+          <w:rFonts w:eastAsiaTheme="minorEastAsia" w:cs="Times New Roman"/>
+          <w:b/>
+          <w:bCs/>
+          <w:szCs w:val="24"/>
+          <w:lang w:val="en-GB"/>
+        </w:rPr>
+      </w:pPr>
+    </w:p>
+    <w:p>
+      <w:pPr>
+        <w:rPr>
+          <w:b/>
+          <w:bCs/>
+        </w:rPr>
+      </w:pPr>
+      <w:r>
+        <w:rPr>
+          <w:b/>
+          <w:bCs/>
+        </w:rPr>
+        <w:t>Criminal</w:t>
+      </w:r>
+    </w:p>
+    <w:p>
+      <w:pPr>
+        <w:spacing w:line="480" w:lineRule="auto"/>
+        <w:rPr>
+          <w:rFonts w:eastAsiaTheme="minorEastAsia" w:cs="Times New Roman"/>
+          <w:szCs w:val="24"/>
+          <w:lang w:val="en-GB"/>
+        </w:rPr>
+      </w:pPr>
+      <m:oMathPara>
+        <m:oMathParaPr>
+          <m:jc m:val="left"/>
+        </m:oMathParaPr>
+        <m:oMath>
+          <m:r>
+            <w:rPr>
+              <w:rFonts w:ascii="Cambria Math" w:hAnsi="Cambria Math" w:cs="Times New Roman"/>
+              <w:szCs w:val="24"/>
+              <w:lang w:val="en-GB"/>
+            </w:rPr>
+            <m:t>Recall=</m:t>
+          </m:r>
+          <m:f>
+            <m:fPr>
+              <m:ctrlPr>
+                <w:rPr>
+                  <w:rFonts w:ascii="Cambria Math" w:hAnsi="Cambria Math" w:cs="Times New Roman"/>
+                  <w:szCs w:val="24"/>
+                  <w:lang w:val="en-GB"/>
+                </w:rPr>
+              </m:ctrlPr>
+            </m:fPr>
+            <m:num>
+              <m:r>
+                <w:rPr>
+                  <w:rFonts w:ascii="Cambria Math" w:hAnsi="Cambria Math" w:cs="Times New Roman"/>
+                  <w:szCs w:val="24"/>
+                  <w:lang w:val="en-GB"/>
+                </w:rPr>
+                <m:t>35</m:t>
+              </m:r>
+            </m:num>
+            <m:den>
+              <m:r>
+                <w:rPr>
+                  <w:rFonts w:ascii="Cambria Math" w:hAnsi="Cambria Math" w:cs="Times New Roman"/>
+                  <w:szCs w:val="24"/>
+                  <w:lang w:val="en-GB"/>
+                </w:rPr>
+                <m:t>35+28</m:t>
+              </m:r>
+            </m:den>
+          </m:f>
+          <m:r>
+            <w:rPr>
+              <w:rFonts w:ascii="Cambria Math" w:hAnsi="Cambria Math" w:cs="Times New Roman"/>
+              <w:szCs w:val="24"/>
+              <w:lang w:val="en-GB"/>
+            </w:rPr>
+            <m:t>= 0.5556</m:t>
+          </m:r>
+        </m:oMath>
+      </m:oMathPara>
+    </w:p>
+    <w:p>
+      <w:pPr>
+        <w:spacing w:line="480" w:lineRule="auto"/>
+        <w:rPr>
+          <w:rFonts w:eastAsiaTheme="minorEastAsia" w:cs="Times New Roman"/>
+          <w:szCs w:val="24"/>
+          <w:lang w:val="en-GB"/>
+        </w:rPr>
+      </w:pPr>
+      <m:oMathPara>
+        <m:oMathParaPr>
+          <m:jc m:val="left"/>
+        </m:oMathParaPr>
+        <m:oMath>
+          <m:r>
+            <w:rPr>
+              <w:rFonts w:ascii="Cambria Math" w:hAnsi="Cambria Math" w:cs="Times New Roman"/>
+              <w:szCs w:val="24"/>
+              <w:lang w:val="en-GB"/>
+            </w:rPr>
+            <w:lastRenderedPageBreak/>
+            <m:t>Precision=</m:t>
+          </m:r>
+          <m:f>
+            <m:fPr>
+              <m:ctrlPr>
+                <w:rPr>
+                  <w:rFonts w:ascii="Cambria Math" w:hAnsi="Cambria Math" w:cs="Times New Roman"/>
+                  <w:szCs w:val="24"/>
+                  <w:lang w:val="en-GB"/>
+                </w:rPr>
+              </m:ctrlPr>
+            </m:fPr>
+            <m:num>
+              <m:r>
+                <w:rPr>
+                  <w:rFonts w:ascii="Cambria Math" w:hAnsi="Cambria Math" w:cs="Times New Roman"/>
+                  <w:szCs w:val="24"/>
+                  <w:lang w:val="en-GB"/>
+                </w:rPr>
+                <m:t>35</m:t>
+              </m:r>
+            </m:num>
+            <m:den>
+              <m:r>
+                <w:rPr>
+                  <w:rFonts w:ascii="Cambria Math" w:hAnsi="Cambria Math" w:cs="Times New Roman"/>
+                  <w:szCs w:val="24"/>
+                  <w:lang w:val="en-GB"/>
+                </w:rPr>
+                <m:t>35+16</m:t>
+              </m:r>
+            </m:den>
+          </m:f>
+          <m:r>
+            <w:rPr>
+              <w:rFonts w:ascii="Cambria Math" w:hAnsi="Cambria Math" w:cs="Times New Roman"/>
+              <w:szCs w:val="24"/>
+              <w:lang w:val="en-GB"/>
+            </w:rPr>
+            <m:t>= 0.6863</m:t>
+          </m:r>
+        </m:oMath>
+      </m:oMathPara>
+    </w:p>
+    <w:p>
+      <w:pPr>
+        <w:rPr>
+          <w:rFonts w:eastAsiaTheme="minorEastAsia" w:cs="Times New Roman"/>
+          <w:szCs w:val="24"/>
+          <w:lang w:val="en-GB"/>
+        </w:rPr>
+      </w:pPr>
+      <m:oMathPara>
+        <m:oMathParaPr>
+          <m:jc m:val="left"/>
+        </m:oMathParaPr>
+        <m:oMath>
+          <m:r>
+            <w:rPr>
+              <w:rFonts w:ascii="Cambria Math" w:eastAsiaTheme="minorEastAsia" w:hAnsi="Cambria Math" w:cs="Times New Roman"/>
+              <w:szCs w:val="24"/>
+              <w:lang w:val="en-GB"/>
+            </w:rPr>
+            <m:t>F-Measure=</m:t>
+          </m:r>
+          <m:f>
+            <m:fPr>
+              <m:ctrlPr>
+                <w:rPr>
+                  <w:rFonts w:ascii="Cambria Math" w:eastAsiaTheme="minorEastAsia" w:hAnsi="Cambria Math" w:cs="Times New Roman"/>
+                  <w:szCs w:val="24"/>
+                  <w:lang w:val="en-GB"/>
+                </w:rPr>
+              </m:ctrlPr>
+            </m:fPr>
+            <m:num>
+              <m:r>
+                <w:rPr>
+                  <w:rFonts w:ascii="Cambria Math" w:eastAsiaTheme="minorEastAsia" w:hAnsi="Cambria Math" w:cs="Times New Roman"/>
+                  <w:szCs w:val="24"/>
+                  <w:lang w:val="en-GB"/>
+                </w:rPr>
+                <m:t>2*Recall*Precision</m:t>
+              </m:r>
+            </m:num>
+            <m:den>
+              <m:r>
+                <w:rPr>
+                  <w:rFonts w:ascii="Cambria Math" w:eastAsiaTheme="minorEastAsia" w:hAnsi="Cambria Math" w:cs="Times New Roman"/>
+                  <w:szCs w:val="24"/>
+                  <w:lang w:val="en-GB"/>
+                </w:rPr>
+                <m:t>Recall+Precision</m:t>
+              </m:r>
+            </m:den>
+          </m:f>
+          <m:r>
+            <w:rPr>
+              <w:rFonts w:ascii="Cambria Math" w:eastAsiaTheme="minorEastAsia" w:hAnsi="Cambria Math" w:cs="Times New Roman"/>
+              <w:szCs w:val="24"/>
+              <w:lang w:val="en-GB"/>
+            </w:rPr>
+            <m:t>+</m:t>
+          </m:r>
+          <m:f>
+            <m:fPr>
+              <m:ctrlPr>
+                <w:rPr>
+                  <w:rFonts w:ascii="Cambria Math" w:eastAsiaTheme="minorEastAsia" w:hAnsi="Cambria Math" w:cs="Times New Roman"/>
+                  <w:szCs w:val="24"/>
+                  <w:lang w:val="en-GB"/>
+                </w:rPr>
+              </m:ctrlPr>
+            </m:fPr>
+            <m:num>
+              <m:r>
+                <w:rPr>
+                  <w:rFonts w:ascii="Cambria Math" w:eastAsiaTheme="minorEastAsia" w:hAnsi="Cambria Math" w:cs="Times New Roman"/>
+                  <w:szCs w:val="24"/>
+                  <w:lang w:val="en-GB"/>
+                </w:rPr>
+                <m:t>2*0.5556*0.6863</m:t>
+              </m:r>
+            </m:num>
+            <m:den>
+              <m:r>
+                <w:rPr>
+                  <w:rFonts w:ascii="Cambria Math" w:eastAsiaTheme="minorEastAsia" w:hAnsi="Cambria Math" w:cs="Times New Roman"/>
+                  <w:szCs w:val="24"/>
+                  <w:lang w:val="en-GB"/>
+                </w:rPr>
+                <m:t>0.5556+0.6863</m:t>
+              </m:r>
+            </m:den>
+          </m:f>
+          <m:r>
+            <w:rPr>
+              <w:rFonts w:ascii="Cambria Math" w:eastAsiaTheme="minorEastAsia" w:hAnsi="Cambria Math" w:cs="Times New Roman"/>
+              <w:szCs w:val="24"/>
+              <w:lang w:val="en-GB"/>
+            </w:rPr>
+            <m:t>=0.614</m:t>
+          </m:r>
+        </m:oMath>
+      </m:oMathPara>
+    </w:p>
+    <w:p>
+      <w:pPr>
+        <w:rPr>
+          <w:rFonts w:eastAsiaTheme="minorEastAsia" w:cs="Times New Roman"/>
+          <w:szCs w:val="24"/>
+          <w:lang w:val="en-GB"/>
+        </w:rPr>
+      </w:pPr>
+    </w:p>
+    <w:p>
+      <w:pPr>
+        <w:rPr>
+          <w:rFonts w:eastAsiaTheme="minorEastAsia" w:cs="Times New Roman"/>
+          <w:b/>
+          <w:bCs/>
+          <w:szCs w:val="24"/>
+          <w:lang w:val="en-GB"/>
+        </w:rPr>
+      </w:pPr>
+      <m:oMath>
+        <m:r>
+          <w:rPr>
+            <w:rFonts w:ascii="Cambria Math" w:eastAsiaTheme="minorEastAsia" w:hAnsi="Cambria Math" w:cs="Times New Roman"/>
+            <w:szCs w:val="24"/>
+            <w:lang w:val="en-GB"/>
+          </w:rPr>
+          <m:t xml:space="preserve"> </m:t>
+        </m:r>
+      </m:oMath>
+      <w:proofErr w:type="gramStart"/>
+      <w:r>
+        <w:rPr>
+          <w:rFonts w:eastAsiaTheme="minorEastAsia" w:cs="Times New Roman"/>
+          <w:b/>
+          <w:bCs/>
+          <w:szCs w:val="24"/>
+          <w:lang w:val="en-GB"/>
+        </w:rPr>
+        <w:t>Non Criminal</w:t>
+      </w:r>
+      <w:proofErr w:type="gramEnd"/>
+    </w:p>
+    <w:p>
+      <w:pPr>
+        <w:spacing w:line="480" w:lineRule="auto"/>
+        <w:rPr>
+          <w:rFonts w:eastAsiaTheme="minorEastAsia" w:cs="Times New Roman"/>
+          <w:szCs w:val="24"/>
+          <w:lang w:val="en-GB"/>
+        </w:rPr>
+      </w:pPr>
+      <m:oMathPara>
+        <m:oMathParaPr>
+          <m:jc m:val="left"/>
+        </m:oMathParaPr>
+        <m:oMath>
+          <m:r>
+            <w:rPr>
+              <w:rFonts w:ascii="Cambria Math" w:hAnsi="Cambria Math" w:cs="Times New Roman"/>
+              <w:szCs w:val="24"/>
+              <w:lang w:val="en-GB"/>
+            </w:rPr>
+            <m:t>Recall=</m:t>
+          </m:r>
+          <m:f>
+            <m:fPr>
+              <m:ctrlPr>
+                <w:rPr>
+                  <w:rFonts w:ascii="Cambria Math" w:hAnsi="Cambria Math" w:cs="Times New Roman"/>
+                  <w:szCs w:val="24"/>
+                  <w:lang w:val="en-GB"/>
+                </w:rPr>
+              </m:ctrlPr>
+            </m:fPr>
+            <m:num>
+              <m:r>
+                <w:rPr>
+                  <w:rFonts w:ascii="Cambria Math" w:hAnsi="Cambria Math" w:cs="Times New Roman"/>
+                  <w:szCs w:val="24"/>
+                  <w:lang w:val="en-GB"/>
+                </w:rPr>
+                <m:t>56</m:t>
+              </m:r>
+            </m:num>
+            <m:den>
+              <m:r>
+                <w:rPr>
+                  <w:rFonts w:ascii="Cambria Math" w:hAnsi="Cambria Math" w:cs="Times New Roman"/>
+                  <w:szCs w:val="24"/>
+                  <w:lang w:val="en-GB"/>
+                </w:rPr>
+                <m:t>56+16</m:t>
+              </m:r>
+            </m:den>
+          </m:f>
+          <m:r>
+            <w:rPr>
+              <w:rFonts w:ascii="Cambria Math" w:hAnsi="Cambria Math" w:cs="Times New Roman"/>
+              <w:szCs w:val="24"/>
+              <w:lang w:val="en-GB"/>
+            </w:rPr>
+            <m:t>= 0.7778</m:t>
+          </m:r>
+        </m:oMath>
+      </m:oMathPara>
+    </w:p>
+    <w:p>
+      <w:pPr>
+        <w:spacing w:line="480" w:lineRule="auto"/>
+        <w:rPr>
+          <w:rFonts w:eastAsiaTheme="minorEastAsia" w:cs="Times New Roman"/>
+          <w:szCs w:val="24"/>
+          <w:lang w:val="en-GB"/>
+        </w:rPr>
+      </w:pPr>
+      <m:oMathPara>
+        <m:oMathParaPr>
+          <m:jc m:val="left"/>
+        </m:oMathParaPr>
+        <m:oMath>
+          <m:r>
+            <w:rPr>
+              <w:rFonts w:ascii="Cambria Math" w:hAnsi="Cambria Math" w:cs="Times New Roman"/>
+              <w:szCs w:val="24"/>
+              <w:lang w:val="en-GB"/>
+            </w:rPr>
+            <m:t>Precision=</m:t>
+          </m:r>
+          <m:f>
+            <m:fPr>
+              <m:ctrlPr>
+                <w:rPr>
+                  <w:rFonts w:ascii="Cambria Math" w:hAnsi="Cambria Math" w:cs="Times New Roman"/>
+                  <w:szCs w:val="24"/>
+                  <w:lang w:val="en-GB"/>
+                </w:rPr>
+              </m:ctrlPr>
+            </m:fPr>
+            <m:num>
+              <m:r>
+                <w:rPr>
+                  <w:rFonts w:ascii="Cambria Math" w:hAnsi="Cambria Math" w:cs="Times New Roman"/>
+                  <w:szCs w:val="24"/>
+                  <w:lang w:val="en-GB"/>
+                </w:rPr>
+                <m:t>56</m:t>
+              </m:r>
+            </m:num>
+            <m:den>
+              <m:r>
+                <w:rPr>
+                  <w:rFonts w:ascii="Cambria Math" w:hAnsi="Cambria Math" w:cs="Times New Roman"/>
+                  <w:szCs w:val="24"/>
+                  <w:lang w:val="en-GB"/>
+                </w:rPr>
+                <m:t>56+28</m:t>
+              </m:r>
+            </m:den>
+          </m:f>
+          <m:r>
+            <w:rPr>
+              <w:rFonts w:ascii="Cambria Math" w:hAnsi="Cambria Math" w:cs="Times New Roman"/>
+              <w:szCs w:val="24"/>
+              <w:lang w:val="en-GB"/>
+            </w:rPr>
+            <m:t>= 0.6667</m:t>
+          </m:r>
+        </m:oMath>
+      </m:oMathPara>
+    </w:p>
+    <w:p>
+      <w:pPr>
+        <w:rPr>
+          <w:rFonts w:eastAsiaTheme="minorEastAsia" w:cs="Times New Roman"/>
+          <w:szCs w:val="24"/>
+          <w:lang w:val="en-GB"/>
+        </w:rPr>
+      </w:pPr>
+      <m:oMathPara>
+        <m:oMathParaPr>
+          <m:jc m:val="left"/>
+        </m:oMathParaPr>
+        <m:oMath>
+          <m:r>
+            <w:rPr>
+              <w:rFonts w:ascii="Cambria Math" w:eastAsiaTheme="minorEastAsia" w:hAnsi="Cambria Math" w:cs="Times New Roman"/>
+              <w:szCs w:val="24"/>
+              <w:lang w:val="en-GB"/>
+            </w:rPr>
+            <m:t>F-Measure=</m:t>
+          </m:r>
+          <m:f>
+            <m:fPr>
+              <m:ctrlPr>
+                <w:rPr>
+                  <w:rFonts w:ascii="Cambria Math" w:eastAsiaTheme="minorEastAsia" w:hAnsi="Cambria Math" w:cs="Times New Roman"/>
+                  <w:szCs w:val="24"/>
+                  <w:lang w:val="en-GB"/>
+                </w:rPr>
+              </m:ctrlPr>
+            </m:fPr>
+            <m:num>
+              <m:r>
+                <w:rPr>
+                  <w:rFonts w:ascii="Cambria Math" w:eastAsiaTheme="minorEastAsia" w:hAnsi="Cambria Math" w:cs="Times New Roman"/>
+                  <w:szCs w:val="24"/>
+                  <w:lang w:val="en-GB"/>
+                </w:rPr>
+                <m:t>2*Recall*Precision</m:t>
+              </m:r>
+            </m:num>
+            <m:den>
+              <m:r>
+                <w:rPr>
+                  <w:rFonts w:ascii="Cambria Math" w:eastAsiaTheme="minorEastAsia" w:hAnsi="Cambria Math" w:cs="Times New Roman"/>
+                  <w:szCs w:val="24"/>
+                  <w:lang w:val="en-GB"/>
+                </w:rPr>
+                <m:t>Recall+Precision</m:t>
+              </m:r>
+            </m:den>
+          </m:f>
+          <m:r>
+            <w:rPr>
+              <w:rFonts w:ascii="Cambria Math" w:eastAsiaTheme="minorEastAsia" w:hAnsi="Cambria Math" w:cs="Times New Roman"/>
+              <w:szCs w:val="24"/>
+              <w:lang w:val="en-GB"/>
+            </w:rPr>
+            <m:t>+</m:t>
+          </m:r>
+          <m:f>
+            <m:fPr>
+              <m:ctrlPr>
+                <w:rPr>
+                  <w:rFonts w:ascii="Cambria Math" w:eastAsiaTheme="minorEastAsia" w:hAnsi="Cambria Math" w:cs="Times New Roman"/>
+                  <w:szCs w:val="24"/>
+                  <w:lang w:val="en-GB"/>
+                </w:rPr>
+              </m:ctrlPr>
+            </m:fPr>
+            <m:num>
+              <m:r>
+                <w:rPr>
+                  <w:rFonts w:ascii="Cambria Math" w:eastAsiaTheme="minorEastAsia" w:hAnsi="Cambria Math" w:cs="Times New Roman"/>
+                  <w:szCs w:val="24"/>
+                  <w:lang w:val="en-GB"/>
+                </w:rPr>
+                <m:t>2*0.</m:t>
+              </m:r>
+              <m:r>
+                <w:rPr>
+                  <w:rFonts w:ascii="Cambria Math" w:hAnsi="Cambria Math" w:cs="Times New Roman"/>
+                  <w:szCs w:val="24"/>
+                  <w:lang w:val="en-GB"/>
+                </w:rPr>
+                <m:t>7778</m:t>
+              </m:r>
+              <m:r>
+                <w:rPr>
+                  <w:rFonts w:ascii="Cambria Math" w:eastAsiaTheme="minorEastAsia" w:hAnsi="Cambria Math" w:cs="Times New Roman"/>
+                  <w:szCs w:val="24"/>
+                  <w:lang w:val="en-GB"/>
+                </w:rPr>
+                <m:t>*0.</m:t>
+              </m:r>
+              <m:r>
+                <w:rPr>
+                  <w:rFonts w:ascii="Cambria Math" w:hAnsi="Cambria Math" w:cs="Times New Roman"/>
+                  <w:szCs w:val="24"/>
+                  <w:lang w:val="en-GB"/>
+                </w:rPr>
+                <m:t>6667</m:t>
+              </m:r>
+            </m:num>
+            <m:den>
+              <m:r>
+                <w:rPr>
+                  <w:rFonts w:ascii="Cambria Math" w:eastAsiaTheme="minorEastAsia" w:hAnsi="Cambria Math" w:cs="Times New Roman"/>
+                  <w:szCs w:val="24"/>
+                  <w:lang w:val="en-GB"/>
+                </w:rPr>
+                <m:t>0.</m:t>
+              </m:r>
+              <m:r>
+                <w:rPr>
+                  <w:rFonts w:ascii="Cambria Math" w:hAnsi="Cambria Math" w:cs="Times New Roman"/>
+                  <w:szCs w:val="24"/>
+                  <w:lang w:val="en-GB"/>
+                </w:rPr>
+                <m:t>7778</m:t>
+              </m:r>
+              <m:r>
+                <w:rPr>
+                  <w:rFonts w:ascii="Cambria Math" w:eastAsiaTheme="minorEastAsia" w:hAnsi="Cambria Math" w:cs="Times New Roman"/>
+                  <w:szCs w:val="24"/>
+                  <w:lang w:val="en-GB"/>
+                </w:rPr>
+                <m:t>+0.</m:t>
+              </m:r>
+              <m:r>
+                <w:rPr>
+                  <w:rFonts w:ascii="Cambria Math" w:hAnsi="Cambria Math" w:cs="Times New Roman"/>
+                  <w:szCs w:val="24"/>
+                  <w:lang w:val="en-GB"/>
+                </w:rPr>
+                <m:t>6667</m:t>
+              </m:r>
+            </m:den>
+          </m:f>
+          <m:r>
+            <w:rPr>
+              <w:rFonts w:ascii="Cambria Math" w:eastAsiaTheme="minorEastAsia" w:hAnsi="Cambria Math" w:cs="Times New Roman"/>
+              <w:szCs w:val="24"/>
+              <w:lang w:val="en-GB"/>
+            </w:rPr>
+            <m:t>=0.718</m:t>
+          </m:r>
+        </m:oMath>
+      </m:oMathPara>
+    </w:p>
+    <w:p>
+      <w:pPr>
+        <w:rPr>
+          <w:rFonts w:eastAsiaTheme="minorEastAsia" w:cs="Times New Roman"/>
+          <w:b/>
+          <w:bCs/>
+          <w:szCs w:val="24"/>
+          <w:lang w:val="en-GB"/>
+        </w:rPr>
+      </w:pPr>
+    </w:p>
+    <w:p>
+      <w:pPr>
+        <w:rPr>
+          <w:rFonts w:eastAsiaTheme="minorEastAsia"/>
+          <w:b/>
+          <w:bCs/>
+          <w:szCs w:val="24"/>
+          <w:lang w:val="en-GB"/>
+        </w:rPr>
+      </w:pPr>
+      <w:r>
+        <w:rPr>
+          <w:rFonts w:eastAsiaTheme="minorEastAsia"/>
+          <w:b/>
+          <w:bCs/>
+          <w:i/>
+          <w:iCs/>
+          <w:szCs w:val="24"/>
+          <w:lang w:val="en-GB"/>
+        </w:rPr>
+        <w:t>Accuracy</w:t>
+      </w:r>
+      <w:r>
+        <w:rPr>
+          <w:rFonts w:eastAsiaTheme="minorEastAsia"/>
+          <w:b/>
+          <w:bCs/>
+          <w:szCs w:val="24"/>
+          <w:lang w:val="en-GB"/>
+        </w:rPr>
+        <w:t>:</w:t>
+      </w:r>
+    </w:p>
+    <w:p>
+      <w:pPr>
+        <w:rPr>
+          <w:rFonts w:eastAsiaTheme="minorEastAsia"/>
+          <w:szCs w:val="24"/>
+          <w:lang w:val="en-GB"/>
+        </w:rPr>
+      </w:pPr>
+      <m:oMathPara>
+        <m:oMath>
+          <m:r>
+            <w:rPr>
+              <w:rFonts w:ascii="Cambria Math" w:hAnsi="Cambria Math" w:cs="Times New Roman"/>
+              <w:szCs w:val="24"/>
+              <w:lang w:val="en-GB"/>
+            </w:rPr>
+            <m:t>Accuracy=</m:t>
+          </m:r>
+          <m:f>
+            <m:fPr>
+              <m:ctrlPr>
+                <w:rPr>
+                  <w:rFonts w:ascii="Cambria Math" w:hAnsi="Cambria Math" w:cs="Times New Roman"/>
+                  <w:szCs w:val="24"/>
+                  <w:lang w:val="en-GB"/>
+                </w:rPr>
+              </m:ctrlPr>
+            </m:fPr>
+            <m:num>
+              <m:r>
+                <w:rPr>
+                  <w:rFonts w:ascii="Cambria Math" w:hAnsi="Cambria Math" w:cs="Times New Roman"/>
+                  <w:szCs w:val="24"/>
+                  <w:lang w:val="en-GB"/>
+                </w:rPr>
+                <m:t>35+56</m:t>
+              </m:r>
+            </m:num>
+            <m:den>
+              <m:r>
+                <w:rPr>
+                  <w:rFonts w:ascii="Cambria Math" w:hAnsi="Cambria Math" w:cs="Times New Roman"/>
+                  <w:szCs w:val="24"/>
+                  <w:lang w:val="en-GB"/>
+                </w:rPr>
+                <m:t>135</m:t>
+              </m:r>
+            </m:den>
+          </m:f>
+          <m:r>
+            <w:rPr>
+              <w:rFonts w:ascii="Cambria Math" w:hAnsi="Cambria Math" w:cs="Times New Roman"/>
+              <w:szCs w:val="24"/>
+              <w:lang w:val="en-GB"/>
+            </w:rPr>
+            <m:t>*100%= 0.67%</m:t>
+          </m:r>
+        </m:oMath>
+      </m:oMathPara>
+    </w:p>
+    <w:p>
+      <w:pPr>
+        <w:rPr>
+          <w:rFonts w:eastAsiaTheme="minorEastAsia"/>
+          <w:szCs w:val="24"/>
+          <w:lang w:val="en-GB"/>
+        </w:rPr>
+      </w:pPr>
+    </w:p>
+    <w:p>
+      <w:pPr>
+        <w:rPr>
+          <w:rFonts w:eastAsiaTheme="minorEastAsia"/>
+          <w:b/>
+          <w:bCs/>
+          <w:szCs w:val="24"/>
+          <w:lang w:val="en-GB"/>
+        </w:rPr>
+      </w:pPr>
+      <w:r>
+        <w:rPr>
+          <w:rFonts w:eastAsiaTheme="minorEastAsia"/>
+          <w:b/>
+          <w:bCs/>
+          <w:szCs w:val="24"/>
+          <w:lang w:val="en-GB"/>
+        </w:rPr>
+        <w:t>90:10</w:t>
+      </w:r>
+    </w:p>
+    <w:p>
+      <w:pPr>
+        <w:jc w:val="center"/>
+        <w:rPr>
+          <w:rFonts w:eastAsiaTheme="minorEastAsia" w:cs="Times New Roman"/>
+          <w:b/>
+          <w:bCs/>
+          <w:szCs w:val="24"/>
+          <w:lang w:val="en-GB"/>
+        </w:rPr>
+      </w:pPr>
+      <w:r>
+        <w:rPr>
+          <w:rFonts w:eastAsiaTheme="minorEastAsia" w:cs="Times New Roman"/>
+          <w:b/>
+          <w:bCs/>
+          <w:noProof/>
+          <w:szCs w:val="24"/>
+          <w:lang w:val="en-GB"/>
+        </w:rPr>
+        <w:drawing>
+          <wp:inline distT="0" distB="0" distL="0" distR="0" wp14:anchorId="3115ACC2" wp14:editId="2C7DF371">
+            <wp:extent cx="3185595" cy="2962275"/>
+            <wp:effectExtent l="0" t="0" r="0" b="0"/>
+            <wp:docPr id="1596475085" name="Picture 6"/>
+            <wp:cNvGraphicFramePr>
+              <a:graphicFrameLocks xmlns:a="http://schemas.openxmlformats.org/drawingml/2006/main" noChangeAspect="1"/>
+            </wp:cNvGraphicFramePr>
+            <a:graphic xmlns:a="http://schemas.openxmlformats.org/drawingml/2006/main">
+              <a:graphicData uri="http://schemas.openxmlformats.org/drawingml/2006/picture">
+                <pic:pic xmlns:pic="http://schemas.openxmlformats.org/drawingml/2006/picture">
+                  <pic:nvPicPr>
+                    <pic:cNvPr id="0" name="Picture 6"/>
+                    <pic:cNvPicPr>
+                      <a:picLocks noChangeAspect="1" noChangeArrowheads="1"/>
+                    </pic:cNvPicPr>
+                  </pic:nvPicPr>
+                  <pic:blipFill>
+                    <a:blip r:embed="rId31">
+                      <a:extLst>
+                        <a:ext uri="{28A0092B-C50C-407E-A947-70E740481C1C}">
+                          <a14:useLocalDpi xmlns:a14="http://schemas.microsoft.com/office/drawing/2010/main" val="0"/>
+                        </a:ext>
+                      </a:extLst>
+                    </a:blip>
+                    <a:srcRect/>
+                    <a:stretch>
+                      <a:fillRect/>
+                    </a:stretch>
+                  </pic:blipFill>
+                  <pic:spPr bwMode="auto">
+                    <a:xfrm>
+                      <a:off x="0" y="0"/>
+                      <a:ext cx="3188358" cy="2964845"/>
+                    </a:xfrm>
+                    <a:prstGeom prst="rect">
+                      <a:avLst/>
+                    </a:prstGeom>
+                    <a:noFill/>
+                    <a:ln>
+                      <a:noFill/>
+                    </a:ln>
+                  </pic:spPr>
+                </pic:pic>
+              </a:graphicData>
+            </a:graphic>
+          </wp:inline>
+        </w:drawing>
+      </w:r>
+    </w:p>
+    <w:tbl>
+      <w:tblPr>
+        <w:tblStyle w:val="TableGrid"/>
+        <w:tblW w:w="0" w:type="auto"/>
+        <w:jc w:val="center"/>
+        <w:tblLook w:val="04A0" w:firstRow="1" w:lastRow="0" w:firstColumn="1" w:lastColumn="0" w:noHBand="0" w:noVBand="1"/>
+      </w:tblPr>
+      <w:tblGrid>
+        <w:gridCol w:w="2547"/>
+        <w:gridCol w:w="1559"/>
+        <w:gridCol w:w="1701"/>
+      </w:tblGrid>
+      <w:tr>
+        <w:trPr>
+          <w:jc w:val="center"/>
+        </w:trPr>
+        <w:tc>
+          <w:tcPr>
+            <w:tcW w:w="2547" w:type="dxa"/>
+          </w:tcPr>
+          <w:p>
+            <w:pPr>
+              <w:jc w:val="center"/>
+              <w:rPr>
+                <w:rFonts w:cs="Times New Roman"/>
+                <w:szCs w:val="24"/>
+                <w:lang w:val="en-GB"/>
+              </w:rPr>
+            </w:pPr>
+            <w:r>
+              <w:rPr>
+                <w:rFonts w:cs="Times New Roman"/>
+                <w:szCs w:val="24"/>
+                <w:lang w:val="en-GB"/>
+              </w:rPr>
+              <w:t>Actual Class</w:t>
+            </w:r>
+          </w:p>
+        </w:tc>
+        <w:tc>
+          <w:tcPr>
+            <w:tcW w:w="1559" w:type="dxa"/>
+          </w:tcPr>
+          <w:p>
+            <w:pPr>
+              <w:jc w:val="center"/>
+              <w:rPr>
+                <w:rFonts w:cs="Times New Roman"/>
+                <w:szCs w:val="24"/>
+                <w:lang w:val="en-GB"/>
+              </w:rPr>
+            </w:pPr>
+            <w:r>
+              <w:rPr>
+                <w:rFonts w:cs="Times New Roman"/>
+                <w:szCs w:val="24"/>
+                <w:lang w:val="en-GB"/>
+              </w:rPr>
+              <w:t>Criminal</w:t>
+            </w:r>
+          </w:p>
+        </w:tc>
+        <w:tc>
+          <w:tcPr>
+            <w:tcW w:w="1701" w:type="dxa"/>
+          </w:tcPr>
+          <w:p>
+            <w:pPr>
+              <w:jc w:val="center"/>
+              <w:rPr>
+                <w:rFonts w:cs="Times New Roman"/>
+                <w:szCs w:val="24"/>
+                <w:lang w:val="en-GB"/>
+              </w:rPr>
+            </w:pPr>
+            <w:proofErr w:type="spellStart"/>
+            <w:proofErr w:type="gramStart"/>
+            <w:r>
+              <w:rPr>
+                <w:rFonts w:cs="Times New Roman"/>
+                <w:szCs w:val="24"/>
+                <w:lang w:val="en-GB"/>
+              </w:rPr>
+              <w:t>Non Criminal</w:t>
+            </w:r>
+            <w:proofErr w:type="spellEnd"/>
+            <w:proofErr w:type="gramEnd"/>
+          </w:p>
+        </w:tc>
+      </w:tr>
+      <w:tr>
+        <w:trPr>
+          <w:jc w:val="center"/>
+        </w:trPr>
+        <w:tc>
+          <w:tcPr>
+            <w:tcW w:w="2547" w:type="dxa"/>
+          </w:tcPr>
+          <w:p>
+            <w:pPr>
+              <w:jc w:val="center"/>
+              <w:rPr>
+                <w:rFonts w:cs="Times New Roman"/>
+                <w:szCs w:val="24"/>
+                <w:lang w:val="en-GB"/>
+              </w:rPr>
+            </w:pPr>
+            <w:r>
+              <w:rPr>
+                <w:rFonts w:cs="Times New Roman"/>
+                <w:szCs w:val="24"/>
+                <w:lang w:val="en-GB"/>
+              </w:rPr>
+              <w:t>Criminal</w:t>
+            </w:r>
+          </w:p>
+        </w:tc>
+        <w:tc>
+          <w:tcPr>
+            <w:tcW w:w="1559" w:type="dxa"/>
+          </w:tcPr>
+          <w:p>
+            <w:pPr>
+              <w:jc w:val="center"/>
+              <w:rPr>
+                <w:rFonts w:cs="Times New Roman"/>
+                <w:szCs w:val="24"/>
+                <w:lang w:val="en-GB"/>
+              </w:rPr>
+            </w:pPr>
+            <w:r>
+              <w:rPr>
+                <w:rFonts w:cs="Times New Roman"/>
+                <w:szCs w:val="24"/>
+                <w:lang w:val="en-GB"/>
+              </w:rPr>
+              <w:t>21</w:t>
+            </w:r>
+          </w:p>
+        </w:tc>
+        <w:tc>
+          <w:tcPr>
+            <w:tcW w:w="1701" w:type="dxa"/>
+          </w:tcPr>
+          <w:p>
+            <w:pPr>
+              <w:jc w:val="center"/>
+              <w:rPr>
+                <w:rFonts w:cs="Times New Roman"/>
+                <w:szCs w:val="24"/>
+                <w:lang w:val="en-GB"/>
+              </w:rPr>
+            </w:pPr>
+            <w:r>
+              <w:rPr>
+                <w:rFonts w:cs="Times New Roman"/>
+                <w:szCs w:val="24"/>
+                <w:lang w:val="en-GB"/>
+              </w:rPr>
+              <w:t>11</w:t>
+            </w:r>
+          </w:p>
+        </w:tc>
+      </w:tr>
+      <w:tr>
+        <w:trPr>
+          <w:jc w:val="center"/>
+        </w:trPr>
+        <w:tc>
+          <w:tcPr>
+            <w:tcW w:w="2547" w:type="dxa"/>
+          </w:tcPr>
+          <w:p>
+            <w:pPr>
+              <w:jc w:val="center"/>
+              <w:rPr>
+                <w:rFonts w:cs="Times New Roman"/>
+                <w:szCs w:val="24"/>
+                <w:lang w:val="en-GB"/>
+              </w:rPr>
+            </w:pPr>
+            <w:proofErr w:type="spellStart"/>
+            <w:proofErr w:type="gramStart"/>
+            <w:r>
+              <w:rPr>
+                <w:rFonts w:cs="Times New Roman"/>
+                <w:szCs w:val="24"/>
+                <w:lang w:val="en-GB"/>
+              </w:rPr>
+              <w:lastRenderedPageBreak/>
+              <w:t>Non Criminal</w:t>
+            </w:r>
+            <w:proofErr w:type="spellEnd"/>
+            <w:proofErr w:type="gramEnd"/>
+          </w:p>
+        </w:tc>
+        <w:tc>
+          <w:tcPr>
+            <w:tcW w:w="1559" w:type="dxa"/>
+          </w:tcPr>
+          <w:p>
+            <w:pPr>
+              <w:jc w:val="center"/>
+              <w:rPr>
+                <w:rFonts w:cs="Times New Roman"/>
+                <w:szCs w:val="24"/>
+                <w:lang w:val="en-GB"/>
+              </w:rPr>
+            </w:pPr>
+            <w:r>
+              <w:rPr>
+                <w:rFonts w:cs="Times New Roman"/>
+                <w:szCs w:val="24"/>
+                <w:lang w:val="en-GB"/>
+              </w:rPr>
+              <w:t>11</w:t>
+            </w:r>
+          </w:p>
+        </w:tc>
+        <w:tc>
+          <w:tcPr>
+            <w:tcW w:w="1701" w:type="dxa"/>
+          </w:tcPr>
+          <w:p>
+            <w:pPr>
+              <w:keepNext/>
+              <w:jc w:val="center"/>
+              <w:rPr>
+                <w:rFonts w:cs="Times New Roman"/>
+                <w:szCs w:val="24"/>
+                <w:lang w:val="en-GB"/>
+              </w:rPr>
+            </w:pPr>
+            <w:r>
+              <w:rPr>
+                <w:rFonts w:cs="Times New Roman"/>
+                <w:szCs w:val="24"/>
+                <w:lang w:val="en-GB"/>
+              </w:rPr>
+              <w:t>25</w:t>
+            </w:r>
+          </w:p>
+        </w:tc>
+      </w:tr>
+    </w:tbl>
+    <w:p>
+      <w:pPr>
+        <w:jc w:val="center"/>
+        <w:rPr>
+          <w:rFonts w:eastAsiaTheme="minorEastAsia" w:cs="Times New Roman"/>
+          <w:b/>
+          <w:bCs/>
+          <w:szCs w:val="24"/>
+          <w:lang w:val="en-GB"/>
+        </w:rPr>
+      </w:pPr>
+    </w:p>
+    <w:p>
+      <w:pPr>
+        <w:rPr>
+          <w:b/>
+          <w:bCs/>
+        </w:rPr>
+      </w:pPr>
+      <w:r>
+        <w:rPr>
+          <w:b/>
+          <w:bCs/>
+        </w:rPr>
+        <w:t>Criminal</w:t>
+      </w:r>
+    </w:p>
+    <w:p>
+      <w:pPr>
+        <w:spacing w:line="480" w:lineRule="auto"/>
+        <w:rPr>
+          <w:rFonts w:eastAsiaTheme="minorEastAsia" w:cs="Times New Roman"/>
+          <w:szCs w:val="24"/>
+          <w:lang w:val="en-GB"/>
+        </w:rPr>
+      </w:pPr>
+      <m:oMathPara>
+        <m:oMathParaPr>
+          <m:jc m:val="left"/>
+        </m:oMathParaPr>
+        <m:oMath>
+          <m:r>
+            <w:rPr>
+              <w:rFonts w:ascii="Cambria Math" w:hAnsi="Cambria Math" w:cs="Times New Roman"/>
+              <w:szCs w:val="24"/>
+              <w:lang w:val="en-GB"/>
+            </w:rPr>
+            <m:t>Recall=</m:t>
+          </m:r>
+          <m:f>
+            <m:fPr>
+              <m:ctrlPr>
+                <w:rPr>
+                  <w:rFonts w:ascii="Cambria Math" w:hAnsi="Cambria Math" w:cs="Times New Roman"/>
+                  <w:szCs w:val="24"/>
+                  <w:lang w:val="en-GB"/>
+                </w:rPr>
+              </m:ctrlPr>
+            </m:fPr>
+            <m:num>
+              <m:r>
+                <w:rPr>
+                  <w:rFonts w:ascii="Cambria Math" w:hAnsi="Cambria Math" w:cs="Times New Roman"/>
+                  <w:szCs w:val="24"/>
+                  <w:lang w:val="en-GB"/>
+                </w:rPr>
+                <m:t>21</m:t>
+              </m:r>
+            </m:num>
+            <m:den>
+              <m:r>
+                <w:rPr>
+                  <w:rFonts w:ascii="Cambria Math" w:hAnsi="Cambria Math" w:cs="Times New Roman"/>
+                  <w:szCs w:val="24"/>
+                  <w:lang w:val="en-GB"/>
+                </w:rPr>
+                <m:t>21+11</m:t>
+              </m:r>
+            </m:den>
+          </m:f>
+          <m:r>
+            <w:rPr>
+              <w:rFonts w:ascii="Cambria Math" w:hAnsi="Cambria Math" w:cs="Times New Roman"/>
+              <w:szCs w:val="24"/>
+              <w:lang w:val="en-GB"/>
+            </w:rPr>
+            <m:t>= 0.65625</m:t>
+          </m:r>
+        </m:oMath>
+      </m:oMathPara>
+    </w:p>
+    <w:p>
+      <w:pPr>
+        <w:spacing w:line="480" w:lineRule="auto"/>
+        <w:rPr>
+          <w:rFonts w:eastAsiaTheme="minorEastAsia" w:cs="Times New Roman"/>
+          <w:szCs w:val="24"/>
+          <w:lang w:val="en-GB"/>
+        </w:rPr>
+      </w:pPr>
+      <m:oMathPara>
+        <m:oMathParaPr>
+          <m:jc m:val="left"/>
+        </m:oMathParaPr>
+        <m:oMath>
+          <m:r>
+            <w:rPr>
+              <w:rFonts w:ascii="Cambria Math" w:hAnsi="Cambria Math" w:cs="Times New Roman"/>
+              <w:szCs w:val="24"/>
+              <w:lang w:val="en-GB"/>
+            </w:rPr>
+            <m:t>Precision=</m:t>
+          </m:r>
+          <m:f>
+            <m:fPr>
+              <m:ctrlPr>
+                <w:rPr>
+                  <w:rFonts w:ascii="Cambria Math" w:hAnsi="Cambria Math" w:cs="Times New Roman"/>
+                  <w:szCs w:val="24"/>
+                  <w:lang w:val="en-GB"/>
+                </w:rPr>
+              </m:ctrlPr>
+            </m:fPr>
+            <m:num>
+              <m:r>
+                <w:rPr>
+                  <w:rFonts w:ascii="Cambria Math" w:hAnsi="Cambria Math" w:cs="Times New Roman"/>
+                  <w:szCs w:val="24"/>
+                  <w:lang w:val="en-GB"/>
+                </w:rPr>
+                <m:t>21</m:t>
+              </m:r>
+            </m:num>
+            <m:den>
+              <m:r>
+                <w:rPr>
+                  <w:rFonts w:ascii="Cambria Math" w:hAnsi="Cambria Math" w:cs="Times New Roman"/>
+                  <w:szCs w:val="24"/>
+                  <w:lang w:val="en-GB"/>
+                </w:rPr>
+                <m:t>21+11</m:t>
+              </m:r>
+            </m:den>
+          </m:f>
+          <m:r>
+            <w:rPr>
+              <w:rFonts w:ascii="Cambria Math" w:hAnsi="Cambria Math" w:cs="Times New Roman"/>
+              <w:szCs w:val="24"/>
+              <w:lang w:val="en-GB"/>
+            </w:rPr>
+            <m:t>= 0.65625</m:t>
+          </m:r>
+        </m:oMath>
+      </m:oMathPara>
+    </w:p>
+    <w:p>
+      <w:pPr>
+        <w:rPr>
+          <w:rFonts w:eastAsiaTheme="minorEastAsia" w:cs="Times New Roman"/>
+          <w:szCs w:val="24"/>
+          <w:lang w:val="en-GB"/>
+        </w:rPr>
+      </w:pPr>
+      <m:oMathPara>
+        <m:oMathParaPr>
+          <m:jc m:val="left"/>
+        </m:oMathParaPr>
+        <m:oMath>
+          <m:r>
+            <w:rPr>
+              <w:rFonts w:ascii="Cambria Math" w:eastAsiaTheme="minorEastAsia" w:hAnsi="Cambria Math" w:cs="Times New Roman"/>
+              <w:szCs w:val="24"/>
+              <w:lang w:val="en-GB"/>
+            </w:rPr>
+            <m:t>F-Measure=</m:t>
+          </m:r>
+          <m:f>
+            <m:fPr>
+              <m:ctrlPr>
+                <w:rPr>
+                  <w:rFonts w:ascii="Cambria Math" w:eastAsiaTheme="minorEastAsia" w:hAnsi="Cambria Math" w:cs="Times New Roman"/>
+                  <w:szCs w:val="24"/>
+                  <w:lang w:val="en-GB"/>
+                </w:rPr>
+              </m:ctrlPr>
+            </m:fPr>
+            <m:num>
+              <m:r>
+                <w:rPr>
+                  <w:rFonts w:ascii="Cambria Math" w:eastAsiaTheme="minorEastAsia" w:hAnsi="Cambria Math" w:cs="Times New Roman"/>
+                  <w:szCs w:val="24"/>
+                  <w:lang w:val="en-GB"/>
+                </w:rPr>
+                <m:t>2*Recall*Precision</m:t>
+              </m:r>
+            </m:num>
+            <m:den>
+              <m:r>
+                <w:rPr>
+                  <w:rFonts w:ascii="Cambria Math" w:eastAsiaTheme="minorEastAsia" w:hAnsi="Cambria Math" w:cs="Times New Roman"/>
+                  <w:szCs w:val="24"/>
+                  <w:lang w:val="en-GB"/>
+                </w:rPr>
+                <m:t>Recall+Precision</m:t>
+              </m:r>
+            </m:den>
+          </m:f>
+          <m:r>
+            <w:rPr>
+              <w:rFonts w:ascii="Cambria Math" w:eastAsiaTheme="minorEastAsia" w:hAnsi="Cambria Math" w:cs="Times New Roman"/>
+              <w:szCs w:val="24"/>
+              <w:lang w:val="en-GB"/>
+            </w:rPr>
+            <m:t>+</m:t>
+          </m:r>
+          <m:f>
+            <m:fPr>
+              <m:ctrlPr>
+                <w:rPr>
+                  <w:rFonts w:ascii="Cambria Math" w:eastAsiaTheme="minorEastAsia" w:hAnsi="Cambria Math" w:cs="Times New Roman"/>
+                  <w:szCs w:val="24"/>
+                  <w:lang w:val="en-GB"/>
+                </w:rPr>
+              </m:ctrlPr>
+            </m:fPr>
+            <m:num>
+              <m:r>
+                <w:rPr>
+                  <w:rFonts w:ascii="Cambria Math" w:eastAsiaTheme="minorEastAsia" w:hAnsi="Cambria Math" w:cs="Times New Roman"/>
+                  <w:szCs w:val="24"/>
+                  <w:lang w:val="en-GB"/>
+                </w:rPr>
+                <m:t>2*0.</m:t>
+              </m:r>
+              <m:r>
+                <w:rPr>
+                  <w:rFonts w:ascii="Cambria Math" w:hAnsi="Cambria Math" w:cs="Times New Roman"/>
+                  <w:szCs w:val="24"/>
+                  <w:lang w:val="en-GB"/>
+                </w:rPr>
+                <m:t>65625</m:t>
+              </m:r>
+              <m:r>
+                <w:rPr>
+                  <w:rFonts w:ascii="Cambria Math" w:eastAsiaTheme="minorEastAsia" w:hAnsi="Cambria Math" w:cs="Times New Roman"/>
+                  <w:szCs w:val="24"/>
+                  <w:lang w:val="en-GB"/>
+                </w:rPr>
+                <m:t>*0.</m:t>
+              </m:r>
+              <m:r>
+                <w:rPr>
+                  <w:rFonts w:ascii="Cambria Math" w:hAnsi="Cambria Math" w:cs="Times New Roman"/>
+                  <w:szCs w:val="24"/>
+                  <w:lang w:val="en-GB"/>
+                </w:rPr>
+                <m:t>65625</m:t>
+              </m:r>
+            </m:num>
+            <m:den>
+              <m:r>
+                <w:rPr>
+                  <w:rFonts w:ascii="Cambria Math" w:eastAsiaTheme="minorEastAsia" w:hAnsi="Cambria Math" w:cs="Times New Roman"/>
+                  <w:szCs w:val="24"/>
+                  <w:lang w:val="en-GB"/>
+                </w:rPr>
+                <m:t>0.</m:t>
+              </m:r>
+              <m:r>
+                <w:rPr>
+                  <w:rFonts w:ascii="Cambria Math" w:hAnsi="Cambria Math" w:cs="Times New Roman"/>
+                  <w:szCs w:val="24"/>
+                  <w:lang w:val="en-GB"/>
+                </w:rPr>
+                <m:t>65625</m:t>
+              </m:r>
+              <m:r>
+                <w:rPr>
+                  <w:rFonts w:ascii="Cambria Math" w:eastAsiaTheme="minorEastAsia" w:hAnsi="Cambria Math" w:cs="Times New Roman"/>
+                  <w:szCs w:val="24"/>
+                  <w:lang w:val="en-GB"/>
+                </w:rPr>
+                <m:t>+0.</m:t>
+              </m:r>
+              <m:r>
+                <w:rPr>
+                  <w:rFonts w:ascii="Cambria Math" w:hAnsi="Cambria Math" w:cs="Times New Roman"/>
+                  <w:szCs w:val="24"/>
+                  <w:lang w:val="en-GB"/>
+                </w:rPr>
+                <m:t>65625</m:t>
+              </m:r>
+            </m:den>
+          </m:f>
+          <m:r>
+            <w:rPr>
+              <w:rFonts w:ascii="Cambria Math" w:eastAsiaTheme="minorEastAsia" w:hAnsi="Cambria Math" w:cs="Times New Roman"/>
+              <w:szCs w:val="24"/>
+              <w:lang w:val="en-GB"/>
+            </w:rPr>
+            <m:t>=0.65625</m:t>
+          </m:r>
+        </m:oMath>
+      </m:oMathPara>
+    </w:p>
+    <w:p>
+      <w:pPr>
+        <w:rPr>
+          <w:rFonts w:eastAsiaTheme="minorEastAsia" w:cs="Times New Roman"/>
+          <w:szCs w:val="24"/>
+          <w:lang w:val="en-GB"/>
+        </w:rPr>
+      </w:pPr>
+    </w:p>
+    <w:p>
+      <w:pPr>
+        <w:rPr>
+          <w:b/>
+          <w:bCs/>
+        </w:rPr>
+      </w:pPr>
+      <w:r>
+        <w:rPr>
+          <w:b/>
+          <w:bCs/>
+        </w:rPr>
+        <w:t>Non Criminal</w:t>
+      </w:r>
+    </w:p>
+    <w:p>
+      <w:pPr>
+        <w:spacing w:line="480" w:lineRule="auto"/>
+        <w:rPr>
+          <w:rFonts w:eastAsiaTheme="minorEastAsia" w:cs="Times New Roman"/>
+          <w:szCs w:val="24"/>
+          <w:lang w:val="en-GB"/>
+        </w:rPr>
+      </w:pPr>
+      <m:oMathPara>
+        <m:oMathParaPr>
+          <m:jc m:val="left"/>
+        </m:oMathParaPr>
+        <m:oMath>
+          <m:r>
+            <w:rPr>
+              <w:rFonts w:ascii="Cambria Math" w:hAnsi="Cambria Math" w:cs="Times New Roman"/>
+              <w:szCs w:val="24"/>
+              <w:lang w:val="en-GB"/>
+            </w:rPr>
+            <m:t>Recall=</m:t>
+          </m:r>
+          <m:f>
+            <m:fPr>
+              <m:ctrlPr>
+                <w:rPr>
+                  <w:rFonts w:ascii="Cambria Math" w:hAnsi="Cambria Math" w:cs="Times New Roman"/>
+                  <w:szCs w:val="24"/>
+                  <w:lang w:val="en-GB"/>
+                </w:rPr>
+              </m:ctrlPr>
+            </m:fPr>
+            <m:num>
+              <m:r>
+                <w:rPr>
+                  <w:rFonts w:ascii="Cambria Math" w:hAnsi="Cambria Math" w:cs="Times New Roman"/>
+                  <w:szCs w:val="24"/>
+                  <w:lang w:val="en-GB"/>
+                </w:rPr>
+                <m:t>25</m:t>
+              </m:r>
+            </m:num>
+            <m:den>
+              <m:r>
+                <w:rPr>
+                  <w:rFonts w:ascii="Cambria Math" w:hAnsi="Cambria Math" w:cs="Times New Roman"/>
+                  <w:szCs w:val="24"/>
+                  <w:lang w:val="en-GB"/>
+                </w:rPr>
+                <m:t>25+11</m:t>
+              </m:r>
+            </m:den>
+          </m:f>
+          <m:r>
+            <w:rPr>
+              <w:rFonts w:ascii="Cambria Math" w:hAnsi="Cambria Math" w:cs="Times New Roman"/>
+              <w:szCs w:val="24"/>
+              <w:lang w:val="en-GB"/>
+            </w:rPr>
+            <m:t>= 0.6944</m:t>
+          </m:r>
+        </m:oMath>
+      </m:oMathPara>
+    </w:p>
+    <w:p>
+      <w:pPr>
+        <w:spacing w:line="480" w:lineRule="auto"/>
+        <w:rPr>
+          <w:rFonts w:eastAsiaTheme="minorEastAsia" w:cs="Times New Roman"/>
+          <w:szCs w:val="24"/>
+          <w:lang w:val="en-GB"/>
+        </w:rPr>
+      </w:pPr>
+      <m:oMathPara>
+        <m:oMathParaPr>
+          <m:jc m:val="left"/>
+        </m:oMathParaPr>
+        <m:oMath>
+          <m:r>
+            <w:rPr>
+              <w:rFonts w:ascii="Cambria Math" w:hAnsi="Cambria Math" w:cs="Times New Roman"/>
+              <w:szCs w:val="24"/>
+              <w:lang w:val="en-GB"/>
+            </w:rPr>
+            <m:t>Precision=</m:t>
+          </m:r>
+          <m:f>
+            <m:fPr>
+              <m:ctrlPr>
+                <w:rPr>
+                  <w:rFonts w:ascii="Cambria Math" w:hAnsi="Cambria Math" w:cs="Times New Roman"/>
+                  <w:szCs w:val="24"/>
+                  <w:lang w:val="en-GB"/>
+                </w:rPr>
+              </m:ctrlPr>
+            </m:fPr>
+            <m:num>
+              <m:r>
+                <w:rPr>
+                  <w:rFonts w:ascii="Cambria Math" w:hAnsi="Cambria Math" w:cs="Times New Roman"/>
+                  <w:szCs w:val="24"/>
+                  <w:lang w:val="en-GB"/>
+                </w:rPr>
+                <m:t>25</m:t>
+              </m:r>
+            </m:num>
+            <m:den>
+              <m:r>
+                <w:rPr>
+                  <w:rFonts w:ascii="Cambria Math" w:hAnsi="Cambria Math" w:cs="Times New Roman"/>
+                  <w:szCs w:val="24"/>
+                  <w:lang w:val="en-GB"/>
+                </w:rPr>
+                <m:t>25+11</m:t>
+              </m:r>
+            </m:den>
+          </m:f>
+          <m:r>
+            <w:rPr>
+              <w:rFonts w:ascii="Cambria Math" w:hAnsi="Cambria Math" w:cs="Times New Roman"/>
+              <w:szCs w:val="24"/>
+              <w:lang w:val="en-GB"/>
+            </w:rPr>
+            <m:t>= 0.6944</m:t>
+          </m:r>
+        </m:oMath>
+      </m:oMathPara>
+    </w:p>
+    <w:p>
+      <w:pPr>
+        <w:rPr>
+          <w:rFonts w:eastAsiaTheme="minorEastAsia" w:cs="Times New Roman"/>
+          <w:szCs w:val="24"/>
+          <w:lang w:val="en-GB"/>
+        </w:rPr>
+      </w:pPr>
+      <m:oMathPara>
+        <m:oMathParaPr>
+          <m:jc m:val="left"/>
+        </m:oMathParaPr>
+        <m:oMath>
+          <m:r>
+            <w:rPr>
+              <w:rFonts w:ascii="Cambria Math" w:eastAsiaTheme="minorEastAsia" w:hAnsi="Cambria Math" w:cs="Times New Roman"/>
+              <w:szCs w:val="24"/>
+              <w:lang w:val="en-GB"/>
+            </w:rPr>
+            <m:t>F-Measure=</m:t>
+          </m:r>
+          <m:f>
+            <m:fPr>
+              <m:ctrlPr>
+                <w:rPr>
+                  <w:rFonts w:ascii="Cambria Math" w:eastAsiaTheme="minorEastAsia" w:hAnsi="Cambria Math" w:cs="Times New Roman"/>
+                  <w:szCs w:val="24"/>
+                  <w:lang w:val="en-GB"/>
+                </w:rPr>
+              </m:ctrlPr>
+            </m:fPr>
+            <m:num>
+              <m:r>
+                <w:rPr>
+                  <w:rFonts w:ascii="Cambria Math" w:eastAsiaTheme="minorEastAsia" w:hAnsi="Cambria Math" w:cs="Times New Roman"/>
+                  <w:szCs w:val="24"/>
+                  <w:lang w:val="en-GB"/>
+                </w:rPr>
+                <m:t>2*Recall*Precision</m:t>
+              </m:r>
+            </m:num>
+            <m:den>
+              <m:r>
+                <w:rPr>
+                  <w:rFonts w:ascii="Cambria Math" w:eastAsiaTheme="minorEastAsia" w:hAnsi="Cambria Math" w:cs="Times New Roman"/>
+                  <w:szCs w:val="24"/>
+                  <w:lang w:val="en-GB"/>
+                </w:rPr>
+                <m:t>Recall+Precision</m:t>
+              </m:r>
+            </m:den>
+          </m:f>
+          <m:r>
+            <w:rPr>
+              <w:rFonts w:ascii="Cambria Math" w:eastAsiaTheme="minorEastAsia" w:hAnsi="Cambria Math" w:cs="Times New Roman"/>
+              <w:szCs w:val="24"/>
+              <w:lang w:val="en-GB"/>
+            </w:rPr>
+            <m:t>+</m:t>
+          </m:r>
+          <m:f>
+            <m:fPr>
+              <m:ctrlPr>
+                <w:rPr>
+                  <w:rFonts w:ascii="Cambria Math" w:eastAsiaTheme="minorEastAsia" w:hAnsi="Cambria Math" w:cs="Times New Roman"/>
+                  <w:szCs w:val="24"/>
+                  <w:lang w:val="en-GB"/>
+                </w:rPr>
+              </m:ctrlPr>
+            </m:fPr>
+            <m:num>
+              <m:r>
+                <w:rPr>
+                  <w:rFonts w:ascii="Cambria Math" w:eastAsiaTheme="minorEastAsia" w:hAnsi="Cambria Math" w:cs="Times New Roman"/>
+                  <w:szCs w:val="24"/>
+                  <w:lang w:val="en-GB"/>
+                </w:rPr>
+                <m:t>2*0.</m:t>
+              </m:r>
+              <m:r>
+                <w:rPr>
+                  <w:rFonts w:ascii="Cambria Math" w:hAnsi="Cambria Math" w:cs="Times New Roman"/>
+                  <w:szCs w:val="24"/>
+                  <w:lang w:val="en-GB"/>
+                </w:rPr>
+                <m:t>6944</m:t>
+              </m:r>
+              <m:r>
+                <w:rPr>
+                  <w:rFonts w:ascii="Cambria Math" w:eastAsiaTheme="minorEastAsia" w:hAnsi="Cambria Math" w:cs="Times New Roman"/>
+                  <w:szCs w:val="24"/>
+                  <w:lang w:val="en-GB"/>
+                </w:rPr>
+                <m:t>*0.</m:t>
+              </m:r>
+              <m:r>
+                <w:rPr>
+                  <w:rFonts w:ascii="Cambria Math" w:hAnsi="Cambria Math" w:cs="Times New Roman"/>
+                  <w:szCs w:val="24"/>
+                  <w:lang w:val="en-GB"/>
+                </w:rPr>
+                <m:t>6944</m:t>
+              </m:r>
+            </m:num>
+            <m:den>
+              <m:r>
+                <w:rPr>
+                  <w:rFonts w:ascii="Cambria Math" w:eastAsiaTheme="minorEastAsia" w:hAnsi="Cambria Math" w:cs="Times New Roman"/>
+                  <w:szCs w:val="24"/>
+                  <w:lang w:val="en-GB"/>
+                </w:rPr>
+                <m:t>0.</m:t>
+              </m:r>
+              <m:r>
+                <w:rPr>
+                  <w:rFonts w:ascii="Cambria Math" w:hAnsi="Cambria Math" w:cs="Times New Roman"/>
+                  <w:szCs w:val="24"/>
+                  <w:lang w:val="en-GB"/>
+                </w:rPr>
+                <m:t>6944</m:t>
+              </m:r>
+              <m:r>
+                <w:rPr>
+                  <w:rFonts w:ascii="Cambria Math" w:eastAsiaTheme="minorEastAsia" w:hAnsi="Cambria Math" w:cs="Times New Roman"/>
+                  <w:szCs w:val="24"/>
+                  <w:lang w:val="en-GB"/>
+                </w:rPr>
+                <m:t>+0.</m:t>
+              </m:r>
+              <m:r>
+                <w:rPr>
+                  <w:rFonts w:ascii="Cambria Math" w:hAnsi="Cambria Math" w:cs="Times New Roman"/>
+                  <w:szCs w:val="24"/>
+                  <w:lang w:val="en-GB"/>
+                </w:rPr>
+                <m:t>6944</m:t>
+              </m:r>
+            </m:den>
+          </m:f>
+          <m:r>
+            <w:rPr>
+              <w:rFonts w:ascii="Cambria Math" w:eastAsiaTheme="minorEastAsia" w:hAnsi="Cambria Math" w:cs="Times New Roman"/>
+              <w:szCs w:val="24"/>
+              <w:lang w:val="en-GB"/>
+            </w:rPr>
+            <m:t>=0.6944</m:t>
+          </m:r>
+        </m:oMath>
+      </m:oMathPara>
+    </w:p>
+    <w:p>
+      <w:pPr>
+        <w:rPr>
+          <w:rFonts w:eastAsiaTheme="minorEastAsia" w:cs="Times New Roman"/>
+          <w:szCs w:val="24"/>
+          <w:lang w:val="en-GB"/>
+        </w:rPr>
+      </w:pPr>
+    </w:p>
+    <w:p>
+      <w:pPr>
+        <w:rPr>
+          <w:rFonts w:eastAsiaTheme="minorEastAsia"/>
+          <w:b/>
+          <w:bCs/>
+          <w:szCs w:val="24"/>
+          <w:lang w:val="en-GB"/>
+        </w:rPr>
+      </w:pPr>
+      <w:r>
+        <w:rPr>
+          <w:rFonts w:eastAsiaTheme="minorEastAsia"/>
+          <w:b/>
+          <w:bCs/>
+          <w:i/>
+          <w:iCs/>
+          <w:szCs w:val="24"/>
+          <w:lang w:val="en-GB"/>
+        </w:rPr>
+        <w:t>Accuracy</w:t>
+      </w:r>
+      <w:r>
+        <w:rPr>
+          <w:rFonts w:eastAsiaTheme="minorEastAsia"/>
+          <w:b/>
+          <w:bCs/>
+          <w:szCs w:val="24"/>
+          <w:lang w:val="en-GB"/>
+        </w:rPr>
+        <w:t>:</w:t>
+      </w:r>
+    </w:p>
+    <w:p>
+      <w:pPr>
+        <w:rPr>
+          <w:rFonts w:eastAsiaTheme="minorEastAsia"/>
+          <w:szCs w:val="24"/>
+          <w:lang w:val="en-GB"/>
+        </w:rPr>
+      </w:pPr>
+      <m:oMathPara>
+        <m:oMath>
+          <m:r>
+            <w:rPr>
+              <w:rFonts w:ascii="Cambria Math" w:hAnsi="Cambria Math" w:cs="Times New Roman"/>
+              <w:szCs w:val="24"/>
+              <w:lang w:val="en-GB"/>
+            </w:rPr>
+            <m:t>Accuracy=</m:t>
+          </m:r>
+          <m:f>
+            <m:fPr>
+              <m:ctrlPr>
+                <w:rPr>
+                  <w:rFonts w:ascii="Cambria Math" w:hAnsi="Cambria Math" w:cs="Times New Roman"/>
+                  <w:szCs w:val="24"/>
+                  <w:lang w:val="en-GB"/>
+                </w:rPr>
+              </m:ctrlPr>
+            </m:fPr>
+            <m:num>
+              <m:r>
+                <w:rPr>
+                  <w:rFonts w:ascii="Cambria Math" w:hAnsi="Cambria Math" w:cs="Times New Roman"/>
+                  <w:szCs w:val="24"/>
+                  <w:lang w:val="en-GB"/>
+                </w:rPr>
+                <m:t>21+25</m:t>
+              </m:r>
+            </m:num>
+            <m:den>
+              <m:r>
+                <w:rPr>
+                  <w:rFonts w:ascii="Cambria Math" w:hAnsi="Cambria Math" w:cs="Times New Roman"/>
+                  <w:szCs w:val="24"/>
+                  <w:lang w:val="en-GB"/>
+                </w:rPr>
+                <m:t>68</m:t>
+              </m:r>
+            </m:den>
+          </m:f>
+          <m:r>
+            <w:rPr>
+              <w:rFonts w:ascii="Cambria Math" w:hAnsi="Cambria Math" w:cs="Times New Roman"/>
+              <w:szCs w:val="24"/>
+              <w:lang w:val="en-GB"/>
+            </w:rPr>
+            <m:t>*100%= 0.67%</m:t>
+          </m:r>
+        </m:oMath>
+      </m:oMathPara>
+    </w:p>
+    <w:p>
+      <w:pPr>
+        <w:rPr>
+          <w:rFonts w:eastAsiaTheme="minorEastAsia" w:cs="Times New Roman"/>
+          <w:szCs w:val="24"/>
+          <w:lang w:val="en-GB"/>
+        </w:rPr>
+      </w:pPr>
+    </w:p>
+    <w:p>
+      <w:pPr>
+        <w:rPr>
+          <w:rFonts w:eastAsiaTheme="minorEastAsia" w:cs="Times New Roman"/>
+          <w:szCs w:val="24"/>
+          <w:lang w:val="en-GB"/>
+        </w:rPr>
+      </w:pPr>
+    </w:p>
+    <w:p>
+      <w:pPr>
+        <w:rPr>
+          <w:rFonts w:eastAsiaTheme="minorEastAsia" w:cs="Times New Roman"/>
+          <w:b/>
+          <w:bCs/>
+          <w:szCs w:val="24"/>
+          <w:lang w:val="en-GB"/>
+        </w:rPr>
+      </w:pPr>
+      <w:r>
+        <w:rPr>
+          <w:rFonts w:eastAsiaTheme="minorEastAsia" w:cs="Times New Roman"/>
+          <w:b/>
+          <w:bCs/>
+          <w:szCs w:val="24"/>
+          <w:lang w:val="en-GB"/>
+        </w:rPr>
+        <w:t xml:space="preserve">Performa </w:t>
+      </w:r>
+      <w:proofErr w:type="spellStart"/>
+      <w:r>
+        <w:rPr>
+          <w:rFonts w:eastAsiaTheme="minorEastAsia" w:cs="Times New Roman"/>
+          <w:b/>
+          <w:bCs/>
+          <w:szCs w:val="24"/>
+          <w:lang w:val="en-GB"/>
+        </w:rPr>
+        <w:t>perbandingan</w:t>
+      </w:r>
+      <w:proofErr w:type="spellEnd"/>
+      <w:r>
+        <w:rPr>
+          <w:rFonts w:eastAsiaTheme="minorEastAsia" w:cs="Times New Roman"/>
+          <w:b/>
+          <w:bCs/>
+          <w:szCs w:val="24"/>
+          <w:lang w:val="en-GB"/>
+        </w:rPr>
+        <w:t xml:space="preserve"> </w:t>
+      </w:r>
+      <w:proofErr w:type="spellStart"/>
+      <w:r>
+        <w:rPr>
+          <w:rFonts w:eastAsiaTheme="minorEastAsia" w:cs="Times New Roman"/>
+          <w:b/>
+          <w:bCs/>
+          <w:szCs w:val="24"/>
+          <w:lang w:val="en-GB"/>
+        </w:rPr>
+        <w:t>akurasi</w:t>
+      </w:r>
+      <w:proofErr w:type="spellEnd"/>
+    </w:p>
+    <w:tbl>
+      <w:tblPr>
+        <w:tblStyle w:val="TableGrid"/>
+        <w:tblW w:w="0" w:type="auto"/>
+        <w:tblLook w:val="04A0" w:firstRow="1" w:lastRow="0" w:firstColumn="1" w:lastColumn="0" w:noHBand="0" w:noVBand="1"/>
+      </w:tblPr>
+      <w:tblGrid>
+        <w:gridCol w:w="3304"/>
+        <w:gridCol w:w="1076"/>
+        <w:gridCol w:w="1159"/>
+        <w:gridCol w:w="1198"/>
+        <w:gridCol w:w="1189"/>
+      </w:tblGrid>
+      <w:tr>
+        <w:tc>
+          <w:tcPr>
+            <w:tcW w:w="3304" w:type="dxa"/>
+          </w:tcPr>
+          <w:p>
+            <w:pPr>
+              <w:rPr>
+                <w:rFonts w:eastAsiaTheme="minorEastAsia" w:cs="Times New Roman"/>
+                <w:b/>
+                <w:bCs/>
+                <w:szCs w:val="24"/>
+                <w:lang w:val="en-GB"/>
+              </w:rPr>
+            </w:pPr>
+          </w:p>
+        </w:tc>
+        <w:tc>
+          <w:tcPr>
+            <w:tcW w:w="1076" w:type="dxa"/>
+          </w:tcPr>
+          <w:p>
+            <w:pPr>
+              <w:jc w:val="center"/>
+              <w:rPr>
+                <w:rFonts w:eastAsiaTheme="minorEastAsia" w:cs="Times New Roman"/>
+                <w:b/>
+                <w:bCs/>
+                <w:szCs w:val="24"/>
+                <w:lang w:val="en-GB"/>
+              </w:rPr>
+            </w:pPr>
+            <w:r>
+              <w:rPr>
+                <w:rFonts w:eastAsiaTheme="minorEastAsia" w:cs="Times New Roman"/>
+                <w:b/>
+                <w:bCs/>
+                <w:szCs w:val="24"/>
+                <w:lang w:val="en-GB"/>
+              </w:rPr>
+              <w:t>Recall</w:t>
+            </w:r>
+          </w:p>
+        </w:tc>
+        <w:tc>
+          <w:tcPr>
+            <w:tcW w:w="1159" w:type="dxa"/>
+          </w:tcPr>
+          <w:p>
+            <w:pPr>
+              <w:jc w:val="center"/>
+              <w:rPr>
+                <w:rFonts w:eastAsiaTheme="minorEastAsia" w:cs="Times New Roman"/>
+                <w:b/>
+                <w:bCs/>
+                <w:szCs w:val="24"/>
+                <w:lang w:val="en-GB"/>
+              </w:rPr>
+            </w:pPr>
+            <w:r>
+              <w:rPr>
+                <w:rFonts w:eastAsiaTheme="minorEastAsia" w:cs="Times New Roman"/>
+                <w:b/>
+                <w:bCs/>
+                <w:szCs w:val="24"/>
+                <w:lang w:val="en-GB"/>
+              </w:rPr>
+              <w:t>Precision</w:t>
+            </w:r>
+          </w:p>
+        </w:tc>
+        <w:tc>
+          <w:tcPr>
+            <w:tcW w:w="1198" w:type="dxa"/>
+          </w:tcPr>
+          <w:p>
+            <w:pPr>
+              <w:jc w:val="center"/>
+              <w:rPr>
+                <w:rFonts w:eastAsiaTheme="minorEastAsia" w:cs="Times New Roman"/>
+                <w:b/>
+                <w:bCs/>
+                <w:szCs w:val="24"/>
+                <w:lang w:val="en-GB"/>
+              </w:rPr>
+            </w:pPr>
+            <w:r>
+              <w:rPr>
+                <w:rFonts w:eastAsiaTheme="minorEastAsia" w:cs="Times New Roman"/>
+                <w:b/>
+                <w:bCs/>
+                <w:szCs w:val="24"/>
+                <w:lang w:val="en-GB"/>
+              </w:rPr>
+              <w:t>F1 Score</w:t>
+            </w:r>
+          </w:p>
+        </w:tc>
+        <w:tc>
+          <w:tcPr>
+            <w:tcW w:w="1189" w:type="dxa"/>
+          </w:tcPr>
+          <w:p>
+            <w:pPr>
+              <w:jc w:val="center"/>
+              <w:rPr>
+                <w:rFonts w:eastAsiaTheme="minorEastAsia" w:cs="Times New Roman"/>
+                <w:b/>
+                <w:bCs/>
+                <w:szCs w:val="24"/>
+                <w:lang w:val="en-GB"/>
+              </w:rPr>
+            </w:pPr>
+            <w:r>
+              <w:rPr>
+                <w:rFonts w:eastAsiaTheme="minorEastAsia" w:cs="Times New Roman"/>
+                <w:b/>
+                <w:bCs/>
+                <w:szCs w:val="24"/>
+                <w:lang w:val="en-GB"/>
+              </w:rPr>
+              <w:t>Accuracy</w:t>
+            </w:r>
+          </w:p>
+        </w:tc>
+      </w:tr>
+      <w:tr>
+        <w:tc>
+          <w:tcPr>
+            <w:tcW w:w="3304" w:type="dxa"/>
+          </w:tcPr>
+          <w:p>
+            <w:pPr>
+              <w:rPr>
+                <w:rFonts w:eastAsiaTheme="minorEastAsia" w:cs="Times New Roman"/>
+                <w:szCs w:val="24"/>
+                <w:lang w:val="en-GB"/>
+              </w:rPr>
+            </w:pPr>
+            <w:r>
+              <w:rPr>
+                <w:rFonts w:eastAsiaTheme="minorEastAsia" w:cs="Times New Roman"/>
+                <w:szCs w:val="24"/>
+                <w:lang w:val="en-GB"/>
+              </w:rPr>
+              <w:t>MTCNN &amp; CNN</w:t>
+            </w:r>
+            <w:r>
+              <w:rPr>
+                <w:rFonts w:eastAsiaTheme="minorEastAsia" w:cs="Times New Roman"/>
+                <w:szCs w:val="24"/>
+                <w:lang w:val="en-GB"/>
+              </w:rPr>
+              <w:t xml:space="preserve"> </w:t>
+            </w:r>
+            <w:r>
+              <w:rPr>
+                <w:rFonts w:eastAsiaTheme="minorEastAsia" w:cs="Times New Roman"/>
+                <w:szCs w:val="24"/>
+                <w:lang w:val="en-GB"/>
+              </w:rPr>
+              <w:t>(70:30)</w:t>
+            </w:r>
+          </w:p>
+        </w:tc>
+        <w:tc>
+          <w:tcPr>
+            <w:tcW w:w="1076" w:type="dxa"/>
+          </w:tcPr>
+          <w:p>
+            <w:pPr>
+              <w:jc w:val="center"/>
+              <w:rPr>
+                <w:rFonts w:eastAsiaTheme="minorEastAsia" w:cs="Times New Roman"/>
+                <w:szCs w:val="24"/>
+                <w:lang w:val="en-GB"/>
+              </w:rPr>
+            </w:pPr>
+            <w:r>
+              <w:rPr>
+                <w:rFonts w:eastAsiaTheme="minorEastAsia" w:cs="Times New Roman"/>
+                <w:szCs w:val="24"/>
+                <w:lang w:val="en-GB"/>
+              </w:rPr>
+              <w:t>1.00</w:t>
+            </w:r>
+            <w:r>
+              <w:rPr>
+                <w:rFonts w:eastAsiaTheme="minorEastAsia" w:cs="Times New Roman"/>
+                <w:szCs w:val="24"/>
+                <w:lang w:val="en-GB"/>
+              </w:rPr>
+              <w:t>%</w:t>
+            </w:r>
+          </w:p>
+        </w:tc>
+        <w:tc>
+          <w:tcPr>
+            <w:tcW w:w="1159" w:type="dxa"/>
+          </w:tcPr>
+          <w:p>
+            <w:pPr>
+              <w:jc w:val="center"/>
+              <w:rPr>
+                <w:rFonts w:eastAsiaTheme="minorEastAsia" w:cs="Times New Roman"/>
+                <w:szCs w:val="24"/>
+                <w:lang w:val="en-GB"/>
+              </w:rPr>
+            </w:pPr>
+            <w:r>
+              <w:rPr>
+                <w:rFonts w:eastAsiaTheme="minorEastAsia" w:cs="Times New Roman"/>
+                <w:szCs w:val="24"/>
+                <w:lang w:val="en-GB"/>
+              </w:rPr>
+              <w:t>0</w:t>
+            </w:r>
+            <w:r>
+              <w:rPr>
+                <w:rFonts w:eastAsiaTheme="minorEastAsia" w:cs="Times New Roman"/>
+                <w:szCs w:val="24"/>
+                <w:lang w:val="en-GB"/>
+              </w:rPr>
+              <w:t>.9798%</w:t>
+            </w:r>
+          </w:p>
+        </w:tc>
+        <w:tc>
+          <w:tcPr>
+            <w:tcW w:w="1198" w:type="dxa"/>
+          </w:tcPr>
+          <w:p>
+            <w:pPr>
+              <w:jc w:val="center"/>
+              <w:rPr>
+                <w:rFonts w:eastAsiaTheme="minorEastAsia" w:cs="Times New Roman"/>
+                <w:szCs w:val="24"/>
+                <w:lang w:val="en-GB"/>
+              </w:rPr>
+            </w:pPr>
+            <w:r>
+              <w:rPr>
+                <w:rFonts w:eastAsiaTheme="minorEastAsia" w:cs="Times New Roman"/>
+                <w:szCs w:val="24"/>
+                <w:lang w:val="en-GB"/>
+              </w:rPr>
+              <w:t>0.9897%</w:t>
+            </w:r>
+          </w:p>
+        </w:tc>
+        <w:tc>
+          <w:tcPr>
+            <w:tcW w:w="1189" w:type="dxa"/>
+          </w:tcPr>
+          <w:p>
+            <w:pPr>
+              <w:jc w:val="center"/>
+              <w:rPr>
+                <w:rFonts w:eastAsiaTheme="minorEastAsia" w:cs="Times New Roman"/>
+                <w:szCs w:val="24"/>
+                <w:lang w:val="en-GB"/>
+              </w:rPr>
+            </w:pPr>
+            <w:r>
+              <w:rPr>
+                <w:rFonts w:eastAsiaTheme="minorEastAsia" w:cs="Times New Roman"/>
+                <w:szCs w:val="24"/>
+                <w:lang w:val="en-GB"/>
+              </w:rPr>
+              <w:t>0.99%</w:t>
+            </w:r>
+          </w:p>
+        </w:tc>
+      </w:tr>
+      <w:tr>
+        <w:tc>
+          <w:tcPr>
+            <w:tcW w:w="3304" w:type="dxa"/>
+          </w:tcPr>
+          <w:p>
+            <w:pPr>
+              <w:rPr>
+                <w:rFonts w:eastAsiaTheme="minorEastAsia" w:cs="Times New Roman"/>
+                <w:szCs w:val="24"/>
+                <w:lang w:val="en-GB"/>
+              </w:rPr>
+            </w:pPr>
+            <w:r>
+              <w:rPr>
+                <w:rFonts w:eastAsiaTheme="minorEastAsia" w:cs="Times New Roman"/>
+                <w:szCs w:val="24"/>
+                <w:lang w:val="en-GB"/>
+              </w:rPr>
+              <w:t>MTCNN &amp; CNN</w:t>
+            </w:r>
+            <w:r>
+              <w:rPr>
+                <w:rFonts w:eastAsiaTheme="minorEastAsia" w:cs="Times New Roman"/>
+                <w:szCs w:val="24"/>
+                <w:lang w:val="en-GB"/>
+              </w:rPr>
+              <w:t xml:space="preserve"> </w:t>
+            </w:r>
+            <w:r>
+              <w:rPr>
+                <w:rFonts w:eastAsiaTheme="minorEastAsia" w:cs="Times New Roman"/>
+                <w:szCs w:val="24"/>
+                <w:lang w:val="en-GB"/>
+              </w:rPr>
+              <w:t>(</w:t>
+            </w:r>
+            <w:r>
+              <w:rPr>
+                <w:rFonts w:eastAsiaTheme="minorEastAsia" w:cs="Times New Roman"/>
+                <w:szCs w:val="24"/>
+                <w:lang w:val="en-GB"/>
+              </w:rPr>
+              <w:t>8</w:t>
+            </w:r>
+            <w:r>
+              <w:rPr>
+                <w:rFonts w:eastAsiaTheme="minorEastAsia" w:cs="Times New Roman"/>
+                <w:szCs w:val="24"/>
+                <w:lang w:val="en-GB"/>
+              </w:rPr>
+              <w:t>0:</w:t>
+            </w:r>
+            <w:r>
+              <w:rPr>
+                <w:rFonts w:eastAsiaTheme="minorEastAsia" w:cs="Times New Roman"/>
+                <w:szCs w:val="24"/>
+                <w:lang w:val="en-GB"/>
+              </w:rPr>
+              <w:t>2</w:t>
+            </w:r>
+            <w:r>
+              <w:rPr>
+                <w:rFonts w:eastAsiaTheme="minorEastAsia" w:cs="Times New Roman"/>
+                <w:szCs w:val="24"/>
+                <w:lang w:val="en-GB"/>
+              </w:rPr>
+              <w:t>0)</w:t>
+            </w:r>
+          </w:p>
+        </w:tc>
+        <w:tc>
+          <w:tcPr>
+            <w:tcW w:w="1076" w:type="dxa"/>
+          </w:tcPr>
+          <w:p>
+            <w:pPr>
+              <w:jc w:val="center"/>
+              <w:rPr>
+                <w:rFonts w:eastAsiaTheme="minorEastAsia" w:cs="Times New Roman"/>
+                <w:szCs w:val="24"/>
+                <w:lang w:val="en-GB"/>
+              </w:rPr>
+            </w:pPr>
+            <w:r>
+              <w:rPr>
+                <w:rFonts w:eastAsiaTheme="minorEastAsia" w:cs="Times New Roman"/>
+                <w:szCs w:val="24"/>
+                <w:lang w:val="en-GB"/>
+              </w:rPr>
+              <w:t>0.9843%</w:t>
+            </w:r>
+          </w:p>
+        </w:tc>
+        <w:tc>
+          <w:tcPr>
+            <w:tcW w:w="1159" w:type="dxa"/>
+          </w:tcPr>
+          <w:p>
+            <w:pPr>
+              <w:jc w:val="center"/>
+              <w:rPr>
+                <w:rFonts w:eastAsiaTheme="minorEastAsia" w:cs="Times New Roman"/>
+                <w:szCs w:val="24"/>
+                <w:lang w:val="en-GB"/>
+              </w:rPr>
+            </w:pPr>
+            <w:r>
+              <w:rPr>
+                <w:rFonts w:eastAsiaTheme="minorEastAsia" w:cs="Times New Roman"/>
+                <w:szCs w:val="24"/>
+                <w:lang w:val="en-GB"/>
+              </w:rPr>
+              <w:t>1.00%</w:t>
+            </w:r>
+          </w:p>
+        </w:tc>
+        <w:tc>
+          <w:tcPr>
+            <w:tcW w:w="1198" w:type="dxa"/>
+          </w:tcPr>
+          <w:p>
+            <w:pPr>
+              <w:jc w:val="center"/>
+              <w:rPr>
+                <w:rFonts w:eastAsiaTheme="minorEastAsia" w:cs="Times New Roman"/>
+                <w:szCs w:val="24"/>
+                <w:lang w:val="en-GB"/>
+              </w:rPr>
+            </w:pPr>
+            <w:r>
+              <w:rPr>
+                <w:rFonts w:eastAsiaTheme="minorEastAsia" w:cs="Times New Roman"/>
+                <w:szCs w:val="24"/>
+                <w:lang w:val="en-GB"/>
+              </w:rPr>
+              <w:t>0.9922%</w:t>
+            </w:r>
+          </w:p>
+        </w:tc>
+        <w:tc>
+          <w:tcPr>
+            <w:tcW w:w="1189" w:type="dxa"/>
+          </w:tcPr>
+          <w:p>
+            <w:pPr>
+              <w:jc w:val="center"/>
+              <w:rPr>
+                <w:rFonts w:eastAsiaTheme="minorEastAsia" w:cs="Times New Roman"/>
+                <w:szCs w:val="24"/>
+                <w:lang w:val="en-GB"/>
+              </w:rPr>
+            </w:pPr>
+            <w:r>
+              <w:rPr>
+                <w:rFonts w:eastAsiaTheme="minorEastAsia" w:cs="Times New Roman"/>
+                <w:szCs w:val="24"/>
+                <w:lang w:val="en-GB"/>
+              </w:rPr>
+              <w:t>0.99%</w:t>
+            </w:r>
+          </w:p>
+        </w:tc>
+      </w:tr>
+      <w:tr>
+        <w:tc>
+          <w:tcPr>
+            <w:tcW w:w="3304" w:type="dxa"/>
+          </w:tcPr>
+          <w:p>
+            <w:pPr>
+              <w:rPr>
+                <w:rFonts w:eastAsiaTheme="minorEastAsia" w:cs="Times New Roman"/>
+                <w:szCs w:val="24"/>
+                <w:lang w:val="en-GB"/>
+              </w:rPr>
+            </w:pPr>
+            <w:r>
+              <w:rPr>
+                <w:rFonts w:eastAsiaTheme="minorEastAsia" w:cs="Times New Roman"/>
+                <w:szCs w:val="24"/>
+                <w:lang w:val="en-GB"/>
+              </w:rPr>
+              <w:t>MTCNN &amp; CNN</w:t>
+            </w:r>
+            <w:r>
+              <w:rPr>
+                <w:rFonts w:eastAsiaTheme="minorEastAsia" w:cs="Times New Roman"/>
+                <w:szCs w:val="24"/>
+                <w:lang w:val="en-GB"/>
+              </w:rPr>
+              <w:t xml:space="preserve"> </w:t>
+            </w:r>
+            <w:r>
+              <w:rPr>
+                <w:rFonts w:eastAsiaTheme="minorEastAsia" w:cs="Times New Roman"/>
+                <w:szCs w:val="24"/>
+                <w:lang w:val="en-GB"/>
+              </w:rPr>
+              <w:t>(</w:t>
+            </w:r>
+            <w:r>
+              <w:rPr>
+                <w:rFonts w:eastAsiaTheme="minorEastAsia" w:cs="Times New Roman"/>
+                <w:szCs w:val="24"/>
+                <w:lang w:val="en-GB"/>
+              </w:rPr>
+              <w:t>9</w:t>
+            </w:r>
+            <w:r>
+              <w:rPr>
+                <w:rFonts w:eastAsiaTheme="minorEastAsia" w:cs="Times New Roman"/>
+                <w:szCs w:val="24"/>
+                <w:lang w:val="en-GB"/>
+              </w:rPr>
+              <w:t>0:</w:t>
+            </w:r>
+            <w:r>
+              <w:rPr>
+                <w:rFonts w:eastAsiaTheme="minorEastAsia" w:cs="Times New Roman"/>
+                <w:szCs w:val="24"/>
+                <w:lang w:val="en-GB"/>
+              </w:rPr>
+              <w:t>1</w:t>
+            </w:r>
+            <w:r>
+              <w:rPr>
+                <w:rFonts w:eastAsiaTheme="minorEastAsia" w:cs="Times New Roman"/>
+                <w:szCs w:val="24"/>
+                <w:lang w:val="en-GB"/>
+              </w:rPr>
+              <w:t>0)</w:t>
+            </w:r>
+          </w:p>
+        </w:tc>
+        <w:tc>
+          <w:tcPr>
+            <w:tcW w:w="1076" w:type="dxa"/>
+          </w:tcPr>
+          <w:p>
+            <w:pPr>
+              <w:jc w:val="center"/>
+              <w:rPr>
+                <w:rFonts w:eastAsiaTheme="minorEastAsia" w:cs="Times New Roman"/>
+                <w:szCs w:val="24"/>
+                <w:lang w:val="en-GB"/>
+              </w:rPr>
+            </w:pPr>
+            <w:r>
+              <w:rPr>
+                <w:rFonts w:eastAsiaTheme="minorEastAsia" w:cs="Times New Roman"/>
+                <w:szCs w:val="24"/>
+                <w:lang w:val="en-GB"/>
+              </w:rPr>
+              <w:t>0.9687%</w:t>
+            </w:r>
+          </w:p>
+        </w:tc>
+        <w:tc>
+          <w:tcPr>
+            <w:tcW w:w="1159" w:type="dxa"/>
+          </w:tcPr>
+          <w:p>
+            <w:pPr>
+              <w:jc w:val="center"/>
+              <w:rPr>
+                <w:rFonts w:eastAsiaTheme="minorEastAsia" w:cs="Times New Roman"/>
+                <w:szCs w:val="24"/>
+                <w:lang w:val="en-GB"/>
+              </w:rPr>
+            </w:pPr>
+            <w:r>
+              <w:rPr>
+                <w:rFonts w:eastAsiaTheme="minorEastAsia" w:cs="Times New Roman"/>
+                <w:szCs w:val="24"/>
+                <w:lang w:val="en-GB"/>
+              </w:rPr>
+              <w:t>1.00%</w:t>
+            </w:r>
+          </w:p>
+        </w:tc>
+        <w:tc>
+          <w:tcPr>
+            <w:tcW w:w="1198" w:type="dxa"/>
+          </w:tcPr>
+          <w:p>
+            <w:pPr>
+              <w:jc w:val="center"/>
+              <w:rPr>
+                <w:rFonts w:eastAsiaTheme="minorEastAsia" w:cs="Times New Roman"/>
+                <w:szCs w:val="24"/>
+                <w:lang w:val="en-GB"/>
+              </w:rPr>
+            </w:pPr>
+            <w:r>
+              <w:rPr>
+                <w:rFonts w:eastAsiaTheme="minorEastAsia" w:cs="Times New Roman"/>
+                <w:szCs w:val="24"/>
+                <w:lang w:val="en-GB"/>
+              </w:rPr>
+              <w:t>0.9844%</w:t>
+            </w:r>
+          </w:p>
+        </w:tc>
+        <w:tc>
+          <w:tcPr>
+            <w:tcW w:w="1189" w:type="dxa"/>
+          </w:tcPr>
+          <w:p>
+            <w:pPr>
+              <w:jc w:val="center"/>
+              <w:rPr>
+                <w:rFonts w:eastAsiaTheme="minorEastAsia" w:cs="Times New Roman"/>
+                <w:szCs w:val="24"/>
+                <w:lang w:val="en-GB"/>
+              </w:rPr>
+            </w:pPr>
+            <w:r>
+              <w:rPr>
+                <w:rFonts w:eastAsiaTheme="minorEastAsia" w:cs="Times New Roman"/>
+                <w:szCs w:val="24"/>
+                <w:lang w:val="en-GB"/>
+              </w:rPr>
+              <w:t>0.99%</w:t>
+            </w:r>
+          </w:p>
+        </w:tc>
+      </w:tr>
+      <w:tr>
+        <w:tc>
+          <w:tcPr>
+            <w:tcW w:w="3304" w:type="dxa"/>
+          </w:tcPr>
+          <w:p>
+            <w:pPr>
+              <w:rPr>
+                <w:rFonts w:eastAsiaTheme="minorEastAsia" w:cs="Times New Roman"/>
+                <w:szCs w:val="24"/>
+                <w:lang w:val="en-GB"/>
+              </w:rPr>
+            </w:pPr>
+            <w:r>
+              <w:rPr>
+                <w:rFonts w:eastAsiaTheme="minorEastAsia" w:cs="Times New Roman"/>
+                <w:szCs w:val="24"/>
+                <w:lang w:val="en-GB"/>
+              </w:rPr>
+              <w:t>MTCNN, CNN &amp; GAN (70:30)</w:t>
+            </w:r>
+          </w:p>
+        </w:tc>
+        <w:tc>
+          <w:tcPr>
+            <w:tcW w:w="1076" w:type="dxa"/>
+          </w:tcPr>
+          <w:p>
+            <w:pPr>
+              <w:jc w:val="center"/>
+              <w:rPr>
+                <w:rFonts w:eastAsiaTheme="minorEastAsia" w:cs="Times New Roman"/>
+                <w:szCs w:val="24"/>
+                <w:lang w:val="en-GB"/>
+              </w:rPr>
+            </w:pPr>
+            <w:r>
+              <w:rPr>
+                <w:rFonts w:eastAsiaTheme="minorEastAsia" w:cs="Times New Roman"/>
+                <w:szCs w:val="24"/>
+                <w:lang w:val="en-GB"/>
+              </w:rPr>
+              <w:t>0.6111%</w:t>
+            </w:r>
+          </w:p>
+        </w:tc>
+        <w:tc>
+          <w:tcPr>
+            <w:tcW w:w="1159" w:type="dxa"/>
+          </w:tcPr>
+          <w:p>
+            <w:pPr>
+              <w:jc w:val="center"/>
+              <w:rPr>
+                <w:rFonts w:eastAsiaTheme="minorEastAsia" w:cs="Times New Roman"/>
+                <w:szCs w:val="24"/>
+                <w:lang w:val="en-GB"/>
+              </w:rPr>
+            </w:pPr>
+            <w:r>
+              <w:rPr>
+                <w:rFonts w:eastAsiaTheme="minorEastAsia" w:cs="Times New Roman"/>
+                <w:szCs w:val="24"/>
+                <w:lang w:val="en-GB"/>
+              </w:rPr>
+              <w:t>0.6735%</w:t>
+            </w:r>
+          </w:p>
+        </w:tc>
+        <w:tc>
+          <w:tcPr>
+            <w:tcW w:w="1198" w:type="dxa"/>
+          </w:tcPr>
+          <w:p>
+            <w:pPr>
+              <w:jc w:val="center"/>
+              <w:rPr>
+                <w:rFonts w:eastAsiaTheme="minorEastAsia" w:cs="Times New Roman"/>
+                <w:szCs w:val="24"/>
+                <w:lang w:val="en-GB"/>
+              </w:rPr>
+            </w:pPr>
+            <w:r>
+              <w:rPr>
+                <w:rFonts w:eastAsiaTheme="minorEastAsia" w:cs="Times New Roman"/>
+                <w:szCs w:val="24"/>
+                <w:lang w:val="en-GB"/>
+              </w:rPr>
+              <w:t>0.6405%</w:t>
+            </w:r>
+          </w:p>
+        </w:tc>
+        <w:tc>
+          <w:tcPr>
+            <w:tcW w:w="1189" w:type="dxa"/>
+          </w:tcPr>
+          <w:p>
+            <w:pPr>
+              <w:jc w:val="center"/>
+              <w:rPr>
+                <w:rFonts w:eastAsiaTheme="minorEastAsia" w:cs="Times New Roman"/>
+                <w:szCs w:val="24"/>
+                <w:lang w:val="en-GB"/>
+              </w:rPr>
+            </w:pPr>
+            <w:r>
+              <w:rPr>
+                <w:rFonts w:eastAsiaTheme="minorEastAsia" w:cs="Times New Roman"/>
+                <w:szCs w:val="24"/>
+                <w:lang w:val="en-GB"/>
+              </w:rPr>
+              <w:t>0.64%</w:t>
+            </w:r>
+          </w:p>
+        </w:tc>
+      </w:tr>
+      <w:tr>
+        <w:tc>
+          <w:tcPr>
+            <w:tcW w:w="3304" w:type="dxa"/>
+          </w:tcPr>
+          <w:p>
+            <w:pPr>
+              <w:rPr>
+                <w:rFonts w:eastAsiaTheme="minorEastAsia" w:cs="Times New Roman"/>
+                <w:szCs w:val="24"/>
+                <w:lang w:val="en-GB"/>
+              </w:rPr>
+            </w:pPr>
+            <w:r>
+              <w:rPr>
+                <w:rFonts w:eastAsiaTheme="minorEastAsia" w:cs="Times New Roman"/>
+                <w:szCs w:val="24"/>
+                <w:lang w:val="en-GB"/>
+              </w:rPr>
+              <w:t>MTCNN, CNN &amp; GAN (</w:t>
+            </w:r>
+            <w:r>
+              <w:rPr>
+                <w:rFonts w:eastAsiaTheme="minorEastAsia" w:cs="Times New Roman"/>
+                <w:szCs w:val="24"/>
+                <w:lang w:val="en-GB"/>
+              </w:rPr>
+              <w:t>8</w:t>
+            </w:r>
+            <w:r>
+              <w:rPr>
+                <w:rFonts w:eastAsiaTheme="minorEastAsia" w:cs="Times New Roman"/>
+                <w:szCs w:val="24"/>
+                <w:lang w:val="en-GB"/>
+              </w:rPr>
+              <w:t>0:</w:t>
+            </w:r>
+            <w:r>
+              <w:rPr>
+                <w:rFonts w:eastAsiaTheme="minorEastAsia" w:cs="Times New Roman"/>
+                <w:szCs w:val="24"/>
+                <w:lang w:val="en-GB"/>
+              </w:rPr>
+              <w:t>2</w:t>
+            </w:r>
+            <w:r>
+              <w:rPr>
+                <w:rFonts w:eastAsiaTheme="minorEastAsia" w:cs="Times New Roman"/>
+                <w:szCs w:val="24"/>
+                <w:lang w:val="en-GB"/>
+              </w:rPr>
+              <w:t>0)</w:t>
+            </w:r>
+          </w:p>
+        </w:tc>
+        <w:tc>
+          <w:tcPr>
+            <w:tcW w:w="1076" w:type="dxa"/>
+          </w:tcPr>
+          <w:p>
+            <w:pPr>
+              <w:jc w:val="center"/>
+              <w:rPr>
+                <w:rFonts w:eastAsiaTheme="minorEastAsia" w:cs="Times New Roman"/>
+                <w:szCs w:val="24"/>
+                <w:lang w:val="en-GB"/>
+              </w:rPr>
+            </w:pPr>
+            <w:r>
+              <w:rPr>
+                <w:rFonts w:eastAsiaTheme="minorEastAsia" w:cs="Times New Roman"/>
+                <w:szCs w:val="24"/>
+                <w:lang w:val="en-GB"/>
+              </w:rPr>
+              <w:t>0.5556%</w:t>
+            </w:r>
+          </w:p>
+        </w:tc>
+        <w:tc>
+          <w:tcPr>
+            <w:tcW w:w="1159" w:type="dxa"/>
+          </w:tcPr>
+          <w:p>
+            <w:pPr>
+              <w:jc w:val="center"/>
+              <w:rPr>
+                <w:rFonts w:eastAsiaTheme="minorEastAsia" w:cs="Times New Roman"/>
+                <w:szCs w:val="24"/>
+                <w:lang w:val="en-GB"/>
+              </w:rPr>
+            </w:pPr>
+            <w:r>
+              <w:rPr>
+                <w:rFonts w:eastAsiaTheme="minorEastAsia" w:cs="Times New Roman"/>
+                <w:szCs w:val="24"/>
+                <w:lang w:val="en-GB"/>
+              </w:rPr>
+              <w:t>0.6863%</w:t>
+            </w:r>
+          </w:p>
+        </w:tc>
+        <w:tc>
+          <w:tcPr>
+            <w:tcW w:w="1198" w:type="dxa"/>
+          </w:tcPr>
+          <w:p>
+            <w:pPr>
+              <w:jc w:val="center"/>
+              <w:rPr>
+                <w:rFonts w:eastAsiaTheme="minorEastAsia" w:cs="Times New Roman"/>
+                <w:szCs w:val="24"/>
+                <w:lang w:val="en-GB"/>
+              </w:rPr>
+            </w:pPr>
+            <w:r>
+              <w:rPr>
+                <w:rFonts w:eastAsiaTheme="minorEastAsia" w:cs="Times New Roman"/>
+                <w:szCs w:val="24"/>
+                <w:lang w:val="en-GB"/>
+              </w:rPr>
+              <w:t>0.614%</w:t>
+            </w:r>
+          </w:p>
+        </w:tc>
+        <w:tc>
+          <w:tcPr>
+            <w:tcW w:w="1189" w:type="dxa"/>
+          </w:tcPr>
+          <w:p>
+            <w:pPr>
+              <w:jc w:val="center"/>
+              <w:rPr>
+                <w:rFonts w:eastAsiaTheme="minorEastAsia" w:cs="Times New Roman"/>
+                <w:szCs w:val="24"/>
+                <w:lang w:val="en-GB"/>
+              </w:rPr>
+            </w:pPr>
+            <w:r>
+              <w:rPr>
+                <w:rFonts w:eastAsiaTheme="minorEastAsia" w:cs="Times New Roman"/>
+                <w:szCs w:val="24"/>
+                <w:lang w:val="en-GB"/>
+              </w:rPr>
+              <w:t>0.67%</w:t>
+            </w:r>
+          </w:p>
+        </w:tc>
+      </w:tr>
+      <w:tr>
+        <w:tc>
+          <w:tcPr>
+            <w:tcW w:w="3304" w:type="dxa"/>
+          </w:tcPr>
+          <w:p>
+            <w:pPr>
+              <w:rPr>
+                <w:rFonts w:eastAsiaTheme="minorEastAsia" w:cs="Times New Roman"/>
+                <w:szCs w:val="24"/>
+                <w:lang w:val="en-GB"/>
+              </w:rPr>
+            </w:pPr>
+            <w:r>
+              <w:rPr>
+                <w:rFonts w:eastAsiaTheme="minorEastAsia" w:cs="Times New Roman"/>
+                <w:szCs w:val="24"/>
+                <w:lang w:val="en-GB"/>
+              </w:rPr>
+              <w:t>MTCNN, CNN &amp; GAN (</w:t>
+            </w:r>
+            <w:r>
+              <w:rPr>
+                <w:rFonts w:eastAsiaTheme="minorEastAsia" w:cs="Times New Roman"/>
+                <w:szCs w:val="24"/>
+                <w:lang w:val="en-GB"/>
+              </w:rPr>
+              <w:t>9</w:t>
+            </w:r>
+            <w:r>
+              <w:rPr>
+                <w:rFonts w:eastAsiaTheme="minorEastAsia" w:cs="Times New Roman"/>
+                <w:szCs w:val="24"/>
+                <w:lang w:val="en-GB"/>
+              </w:rPr>
+              <w:t>0:</w:t>
+            </w:r>
+            <w:r>
+              <w:rPr>
+                <w:rFonts w:eastAsiaTheme="minorEastAsia" w:cs="Times New Roman"/>
+                <w:szCs w:val="24"/>
+                <w:lang w:val="en-GB"/>
+              </w:rPr>
+              <w:t>1</w:t>
+            </w:r>
+            <w:r>
+              <w:rPr>
+                <w:rFonts w:eastAsiaTheme="minorEastAsia" w:cs="Times New Roman"/>
+                <w:szCs w:val="24"/>
+                <w:lang w:val="en-GB"/>
+              </w:rPr>
+              <w:t>0)</w:t>
+            </w:r>
+          </w:p>
+        </w:tc>
+        <w:tc>
+          <w:tcPr>
+            <w:tcW w:w="1076" w:type="dxa"/>
+          </w:tcPr>
+          <w:p>
+            <w:pPr>
+              <w:jc w:val="center"/>
+              <w:rPr>
+                <w:rFonts w:eastAsiaTheme="minorEastAsia" w:cs="Times New Roman"/>
+                <w:szCs w:val="24"/>
+                <w:lang w:val="en-GB"/>
+              </w:rPr>
+            </w:pPr>
+            <w:r>
+              <w:rPr>
+                <w:rFonts w:eastAsiaTheme="minorEastAsia" w:cs="Times New Roman"/>
+                <w:szCs w:val="24"/>
+                <w:lang w:val="en-GB"/>
+              </w:rPr>
+              <w:t>0.6562%</w:t>
+            </w:r>
+          </w:p>
+        </w:tc>
+        <w:tc>
+          <w:tcPr>
+            <w:tcW w:w="1159" w:type="dxa"/>
+          </w:tcPr>
+          <w:p>
+            <w:pPr>
+              <w:jc w:val="center"/>
+              <w:rPr>
+                <w:rFonts w:eastAsiaTheme="minorEastAsia" w:cs="Times New Roman"/>
+                <w:szCs w:val="24"/>
+                <w:lang w:val="en-GB"/>
+              </w:rPr>
+            </w:pPr>
+            <w:r>
+              <w:rPr>
+                <w:rFonts w:eastAsiaTheme="minorEastAsia" w:cs="Times New Roman"/>
+                <w:szCs w:val="24"/>
+                <w:lang w:val="en-GB"/>
+              </w:rPr>
+              <w:t>0.6562%</w:t>
+            </w:r>
+          </w:p>
+        </w:tc>
+        <w:tc>
+          <w:tcPr>
+            <w:tcW w:w="1198" w:type="dxa"/>
+          </w:tcPr>
+          <w:p>
+            <w:pPr>
+              <w:jc w:val="center"/>
+              <w:rPr>
+                <w:rFonts w:eastAsiaTheme="minorEastAsia" w:cs="Times New Roman"/>
+                <w:szCs w:val="24"/>
+                <w:lang w:val="en-GB"/>
+              </w:rPr>
+            </w:pPr>
+            <w:r>
+              <w:rPr>
+                <w:rFonts w:eastAsiaTheme="minorEastAsia" w:cs="Times New Roman"/>
+                <w:szCs w:val="24"/>
+                <w:lang w:val="en-GB"/>
+              </w:rPr>
+              <w:t>0.6562%</w:t>
+            </w:r>
+          </w:p>
+        </w:tc>
+        <w:tc>
+          <w:tcPr>
+            <w:tcW w:w="1189" w:type="dxa"/>
+          </w:tcPr>
+          <w:p>
+            <w:pPr>
+              <w:jc w:val="center"/>
+              <w:rPr>
+                <w:rFonts w:eastAsiaTheme="minorEastAsia" w:cs="Times New Roman"/>
+                <w:szCs w:val="24"/>
+                <w:lang w:val="en-GB"/>
+              </w:rPr>
+            </w:pPr>
+            <w:r>
+              <w:rPr>
+                <w:rFonts w:eastAsiaTheme="minorEastAsia" w:cs="Times New Roman"/>
+                <w:szCs w:val="24"/>
+                <w:lang w:val="en-GB"/>
+              </w:rPr>
+              <w:t>0.67%</w:t>
+            </w:r>
+          </w:p>
+        </w:tc>
+      </w:tr>
+    </w:tbl>
+    <w:p>
+      <w:pPr>
+        <w:rPr>
+          <w:rFonts w:eastAsiaTheme="minorEastAsia" w:cs="Times New Roman"/>
+          <w:b/>
+          <w:bCs/>
+          <w:szCs w:val="24"/>
+          <w:lang w:val="en-GB"/>
+        </w:rPr>
+      </w:pPr>
+    </w:p>
+    <w:p>
+      <w:pPr>
+        <w:rPr>
+          <w:rFonts w:eastAsiaTheme="minorEastAsia" w:cs="Times New Roman"/>
+          <w:b/>
+          <w:bCs/>
+          <w:szCs w:val="24"/>
+          <w:lang w:val="en-GB"/>
+        </w:rPr>
+      </w:pPr>
+    </w:p>
+    <w:p>
+      <w:pPr>
+        <w:rPr>
+          <w:rFonts w:eastAsiaTheme="minorEastAsia" w:cs="Times New Roman"/>
+          <w:b/>
+          <w:bCs/>
+          <w:szCs w:val="24"/>
+          <w:lang w:val="en-GB"/>
+        </w:rPr>
+      </w:pPr>
+      <w:r>
+        <w:rPr>
+          <w:rFonts w:eastAsiaTheme="minorEastAsia" w:cs="Times New Roman"/>
+          <w:b/>
+          <w:bCs/>
+          <w:szCs w:val="24"/>
+          <w:lang w:val="en-GB"/>
+        </w:rPr>
+        <w:lastRenderedPageBreak/>
+        <w:t>Testing (</w:t>
+      </w:r>
+      <w:proofErr w:type="spellStart"/>
+      <w:r>
+        <w:rPr>
+          <w:rFonts w:eastAsiaTheme="minorEastAsia" w:cs="Times New Roman"/>
+          <w:b/>
+          <w:bCs/>
+          <w:szCs w:val="24"/>
+          <w:lang w:val="en-GB"/>
+        </w:rPr>
+        <w:t>Streamlit</w:t>
+      </w:r>
+      <w:proofErr w:type="spellEnd"/>
+      <w:r>
+        <w:rPr>
+          <w:rFonts w:eastAsiaTheme="minorEastAsia" w:cs="Times New Roman"/>
+          <w:b/>
+          <w:bCs/>
+          <w:szCs w:val="24"/>
+          <w:lang w:val="en-GB"/>
+        </w:rPr>
+        <w:t>)</w:t>
+      </w:r>
+    </w:p>
+    <w:p>
+      <w:pPr>
+        <w:rPr>
+          <w:rFonts w:eastAsiaTheme="minorEastAsia" w:cs="Times New Roman"/>
+          <w:b/>
+          <w:bCs/>
+          <w:szCs w:val="24"/>
+          <w:lang w:val="en-GB"/>
+        </w:rPr>
+      </w:pPr>
+    </w:p>
+    <w:p>
+      <w:pPr>
+        <w:rPr>
+          <w:rFonts w:eastAsiaTheme="minorEastAsia" w:cs="Times New Roman"/>
+          <w:b/>
+          <w:bCs/>
+          <w:szCs w:val="24"/>
+          <w:lang w:val="en-GB"/>
+        </w:rPr>
+      </w:pPr>
+    </w:p>
+    <w:p>
+      <w:pPr>
+        <w:rPr>
+          <w:b/>
+          <w:bCs/>
+        </w:rPr>
+      </w:pPr>
+    </w:p>
+    <w:p>
+      <w:pPr>
+        <w:rPr>
+          <w:rFonts w:eastAsiaTheme="minorEastAsia" w:cs="Times New Roman"/>
+          <w:szCs w:val="24"/>
+          <w:lang w:val="en-GB"/>
+        </w:rPr>
+      </w:pPr>
+    </w:p>
+    <w:p>
+      <w:pPr>
+        <w:rPr>
+          <w:rFonts w:eastAsiaTheme="minorEastAsia"/>
+          <w:b/>
+          <w:bCs/>
+          <w:szCs w:val="24"/>
+          <w:lang w:val="en-GB"/>
+        </w:rPr>
+      </w:pPr>
+    </w:p>
+    <w:p>
+      <w:pPr>
+        <w:pStyle w:val="Heading1"/>
+        <w:spacing w:before="0" w:beforeAutospacing="0" w:after="0" w:afterAutospacing="0"/>
+        <w:contextualSpacing/>
+        <w:jc w:val="both"/>
+        <w:rPr>
+          <w:sz w:val="24"/>
+          <w:szCs w:val="24"/>
+        </w:rPr>
+      </w:pPr>
+    </w:p>
+    <w:p>
+      <w:pPr>
+        <w:pStyle w:val="Heading1"/>
+        <w:spacing w:before="0" w:beforeAutospacing="0" w:after="0" w:afterAutospacing="0"/>
+        <w:contextualSpacing/>
+      </w:pPr>
+    </w:p>
+    <w:p>
+      <w:pPr>
+        <w:pStyle w:val="Heading1"/>
+        <w:spacing w:before="0" w:beforeAutospacing="0" w:after="0" w:afterAutospacing="0"/>
+        <w:contextualSpacing/>
+      </w:pPr>
+      <w:r>
         <w:t>BAB IV</w:t>
       </w:r>
       <w:r>
@@ -48311,7 +56631,7 @@
       </w:pPr>
     </w:p>
     <w:sectPr>
-      <w:headerReference w:type="default" r:id="rId23"/>
+      <w:headerReference w:type="default" r:id="rId32"/>
       <w:pgSz w:w="11906" w:h="16838" w:code="9"/>
       <w:pgMar w:top="1701" w:right="1985" w:bottom="1701" w:left="1985" w:header="709" w:footer="709" w:gutter="0"/>
       <w:pgNumType w:start="1"/>
@@ -49287,6 +57607,95 @@
     </w:lvl>
   </w:abstractNum>
   <w:abstractNum w:abstractNumId="7" w15:restartNumberingAfterBreak="0">
+    <w:nsid w:val="10F83A14"/>
+    <w:multiLevelType w:val="hybridMultilevel"/>
+    <w:tmpl w:val="4A980540"/>
+    <w:lvl w:ilvl="0" w:tplc="3809000F">
+      <w:start w:val="1"/>
+      <w:numFmt w:val="decimal"/>
+      <w:lvlText w:val="%1."/>
+      <w:lvlJc w:val="left"/>
+      <w:pPr>
+        <w:ind w:left="720" w:hanging="360"/>
+      </w:pPr>
+      <w:rPr>
+        <w:rFonts w:hint="default"/>
+      </w:rPr>
+    </w:lvl>
+    <w:lvl w:ilvl="1" w:tplc="38090019" w:tentative="1">
+      <w:start w:val="1"/>
+      <w:numFmt w:val="lowerLetter"/>
+      <w:lvlText w:val="%2."/>
+      <w:lvlJc w:val="left"/>
+      <w:pPr>
+        <w:ind w:left="1440" w:hanging="360"/>
+      </w:pPr>
+    </w:lvl>
+    <w:lvl w:ilvl="2" w:tplc="3809001B" w:tentative="1">
+      <w:start w:val="1"/>
+      <w:numFmt w:val="lowerRoman"/>
+      <w:lvlText w:val="%3."/>
+      <w:lvlJc w:val="right"/>
+      <w:pPr>
+        <w:ind w:left="2160" w:hanging="180"/>
+      </w:pPr>
+    </w:lvl>
+    <w:lvl w:ilvl="3" w:tplc="3809000F" w:tentative="1">
+      <w:start w:val="1"/>
+      <w:numFmt w:val="decimal"/>
+      <w:lvlText w:val="%4."/>
+      <w:lvlJc w:val="left"/>
+      <w:pPr>
+        <w:ind w:left="2880" w:hanging="360"/>
+      </w:pPr>
+    </w:lvl>
+    <w:lvl w:ilvl="4" w:tplc="38090019" w:tentative="1">
+      <w:start w:val="1"/>
+      <w:numFmt w:val="lowerLetter"/>
+      <w:lvlText w:val="%5."/>
+      <w:lvlJc w:val="left"/>
+      <w:pPr>
+        <w:ind w:left="3600" w:hanging="360"/>
+      </w:pPr>
+    </w:lvl>
+    <w:lvl w:ilvl="5" w:tplc="3809001B" w:tentative="1">
+      <w:start w:val="1"/>
+      <w:numFmt w:val="lowerRoman"/>
+      <w:lvlText w:val="%6."/>
+      <w:lvlJc w:val="right"/>
+      <w:pPr>
+        <w:ind w:left="4320" w:hanging="180"/>
+      </w:pPr>
+    </w:lvl>
+    <w:lvl w:ilvl="6" w:tplc="3809000F" w:tentative="1">
+      <w:start w:val="1"/>
+      <w:numFmt w:val="decimal"/>
+      <w:lvlText w:val="%7."/>
+      <w:lvlJc w:val="left"/>
+      <w:pPr>
+        <w:ind w:left="5040" w:hanging="360"/>
+      </w:pPr>
+    </w:lvl>
+    <w:lvl w:ilvl="7" w:tplc="38090019" w:tentative="1">
+      <w:start w:val="1"/>
+      <w:numFmt w:val="lowerLetter"/>
+      <w:lvlText w:val="%8."/>
+      <w:lvlJc w:val="left"/>
+      <w:pPr>
+        <w:ind w:left="5760" w:hanging="360"/>
+      </w:pPr>
+    </w:lvl>
+    <w:lvl w:ilvl="8" w:tplc="3809001B" w:tentative="1">
+      <w:start w:val="1"/>
+      <w:numFmt w:val="lowerRoman"/>
+      <w:lvlText w:val="%9."/>
+      <w:lvlJc w:val="right"/>
+      <w:pPr>
+        <w:ind w:left="6480" w:hanging="180"/>
+      </w:pPr>
+    </w:lvl>
+  </w:abstractNum>
+  <w:abstractNum w:abstractNumId="8" w15:restartNumberingAfterBreak="0">
     <w:nsid w:val="11B5009E"/>
     <w:multiLevelType w:val="hybridMultilevel"/>
     <w:tmpl w:val="390C0D94"/>
@@ -49399,7 +57808,7 @@
       </w:rPr>
     </w:lvl>
   </w:abstractNum>
-  <w:abstractNum w:abstractNumId="8" w15:restartNumberingAfterBreak="0">
+  <w:abstractNum w:abstractNumId="9" w15:restartNumberingAfterBreak="0">
     <w:nsid w:val="11C67DD0"/>
     <w:multiLevelType w:val="multilevel"/>
     <w:tmpl w:val="0421001F"/>
@@ -49485,7 +57894,7 @@
       </w:pPr>
     </w:lvl>
   </w:abstractNum>
-  <w:abstractNum w:abstractNumId="9" w15:restartNumberingAfterBreak="0">
+  <w:abstractNum w:abstractNumId="10" w15:restartNumberingAfterBreak="0">
     <w:nsid w:val="13DB5F3B"/>
     <w:multiLevelType w:val="multilevel"/>
     <w:tmpl w:val="58B45250"/>
@@ -49598,7 +58007,7 @@
       </w:pPr>
     </w:lvl>
   </w:abstractNum>
-  <w:abstractNum w:abstractNumId="10" w15:restartNumberingAfterBreak="0">
+  <w:abstractNum w:abstractNumId="11" w15:restartNumberingAfterBreak="0">
     <w:nsid w:val="143B540C"/>
     <w:multiLevelType w:val="multilevel"/>
     <w:tmpl w:val="1530124E"/>
@@ -49711,7 +58120,7 @@
       </w:pPr>
     </w:lvl>
   </w:abstractNum>
-  <w:abstractNum w:abstractNumId="11" w15:restartNumberingAfterBreak="0">
+  <w:abstractNum w:abstractNumId="12" w15:restartNumberingAfterBreak="0">
     <w:nsid w:val="14C74A1B"/>
     <w:multiLevelType w:val="hybridMultilevel"/>
     <w:tmpl w:val="D81E8598"/>
@@ -49801,7 +58210,7 @@
       </w:pPr>
     </w:lvl>
   </w:abstractNum>
-  <w:abstractNum w:abstractNumId="12" w15:restartNumberingAfterBreak="0">
+  <w:abstractNum w:abstractNumId="13" w15:restartNumberingAfterBreak="0">
     <w:nsid w:val="14EE2AAA"/>
     <w:multiLevelType w:val="hybridMultilevel"/>
     <w:tmpl w:val="D50E02EA"/>
@@ -49890,7 +58299,7 @@
       </w:pPr>
     </w:lvl>
   </w:abstractNum>
-  <w:abstractNum w:abstractNumId="13" w15:restartNumberingAfterBreak="0">
+  <w:abstractNum w:abstractNumId="14" w15:restartNumberingAfterBreak="0">
     <w:nsid w:val="152A205F"/>
     <w:multiLevelType w:val="hybridMultilevel"/>
     <w:tmpl w:val="B9E2AA18"/>
@@ -49979,7 +58388,7 @@
       </w:pPr>
     </w:lvl>
   </w:abstractNum>
-  <w:abstractNum w:abstractNumId="14" w15:restartNumberingAfterBreak="0">
+  <w:abstractNum w:abstractNumId="15" w15:restartNumberingAfterBreak="0">
     <w:nsid w:val="157F6F43"/>
     <w:multiLevelType w:val="multilevel"/>
     <w:tmpl w:val="8FA420AC"/>
@@ -50126,7 +58535,7 @@
       </w:rPr>
     </w:lvl>
   </w:abstractNum>
-  <w:abstractNum w:abstractNumId="15" w15:restartNumberingAfterBreak="0">
+  <w:abstractNum w:abstractNumId="16" w15:restartNumberingAfterBreak="0">
     <w:nsid w:val="2024391D"/>
     <w:multiLevelType w:val="hybridMultilevel"/>
     <w:tmpl w:val="9B8497CC"/>
@@ -50220,7 +58629,7 @@
       </w:pPr>
     </w:lvl>
   </w:abstractNum>
-  <w:abstractNum w:abstractNumId="16" w15:restartNumberingAfterBreak="0">
+  <w:abstractNum w:abstractNumId="17" w15:restartNumberingAfterBreak="0">
     <w:nsid w:val="20F50389"/>
     <w:multiLevelType w:val="hybridMultilevel"/>
     <w:tmpl w:val="A378B22C"/>
@@ -50309,7 +58718,7 @@
       </w:pPr>
     </w:lvl>
   </w:abstractNum>
-  <w:abstractNum w:abstractNumId="17" w15:restartNumberingAfterBreak="0">
+  <w:abstractNum w:abstractNumId="18" w15:restartNumberingAfterBreak="0">
     <w:nsid w:val="21E0550A"/>
     <w:multiLevelType w:val="hybridMultilevel"/>
     <w:tmpl w:val="549406CE"/>
@@ -50403,7 +58812,7 @@
       </w:pPr>
     </w:lvl>
   </w:abstractNum>
-  <w:abstractNum w:abstractNumId="18" w15:restartNumberingAfterBreak="0">
+  <w:abstractNum w:abstractNumId="19" w15:restartNumberingAfterBreak="0">
     <w:nsid w:val="22030C04"/>
     <w:multiLevelType w:val="hybridMultilevel"/>
     <w:tmpl w:val="BB18264E"/>
@@ -50492,7 +58901,7 @@
       </w:pPr>
     </w:lvl>
   </w:abstractNum>
-  <w:abstractNum w:abstractNumId="19" w15:restartNumberingAfterBreak="0">
+  <w:abstractNum w:abstractNumId="20" w15:restartNumberingAfterBreak="0">
     <w:nsid w:val="22A12932"/>
     <w:multiLevelType w:val="multilevel"/>
     <w:tmpl w:val="719840CC"/>
@@ -50642,7 +59051,7 @@
       </w:rPr>
     </w:lvl>
   </w:abstractNum>
-  <w:abstractNum w:abstractNumId="20" w15:restartNumberingAfterBreak="0">
+  <w:abstractNum w:abstractNumId="21" w15:restartNumberingAfterBreak="0">
     <w:nsid w:val="251C6DE6"/>
     <w:multiLevelType w:val="hybridMultilevel"/>
     <w:tmpl w:val="295272D8"/>
@@ -50731,10 +59140,10 @@
       </w:pPr>
     </w:lvl>
   </w:abstractNum>
-  <w:abstractNum w:abstractNumId="21" w15:restartNumberingAfterBreak="0">
+  <w:abstractNum w:abstractNumId="22" w15:restartNumberingAfterBreak="0">
     <w:nsid w:val="25557524"/>
     <w:multiLevelType w:val="multilevel"/>
-    <w:tmpl w:val="5762CE04"/>
+    <w:tmpl w:val="45320AF4"/>
     <w:lvl w:ilvl="0">
       <w:start w:val="1"/>
       <w:numFmt w:val="decimal"/>
@@ -50747,19 +59156,19 @@
         <w:ind w:left="720" w:hanging="360"/>
       </w:pPr>
     </w:lvl>
-    <w:lvl w:ilvl="1" w:tentative="1">
+    <w:lvl w:ilvl="1">
       <w:start w:val="1"/>
       <w:numFmt w:val="decimal"/>
       <w:lvlText w:val="%2."/>
       <w:lvlJc w:val="left"/>
       <w:pPr>
-        <w:tabs>
-          <w:tab w:val="num" w:pos="1440"/>
-        </w:tabs>
-        <w:ind w:left="1440" w:hanging="360"/>
-      </w:pPr>
-    </w:lvl>
-    <w:lvl w:ilvl="2" w:tentative="1">
+        <w:ind w:left="1070" w:hanging="360"/>
+      </w:pPr>
+      <w:rPr>
+        <w:rFonts w:hint="default"/>
+      </w:rPr>
+    </w:lvl>
+    <w:lvl w:ilvl="2">
       <w:start w:val="1"/>
       <w:numFmt w:val="decimal"/>
       <w:lvlText w:val="%3."/>
@@ -50844,7 +59253,7 @@
       </w:pPr>
     </w:lvl>
   </w:abstractNum>
-  <w:abstractNum w:abstractNumId="22" w15:restartNumberingAfterBreak="0">
+  <w:abstractNum w:abstractNumId="23" w15:restartNumberingAfterBreak="0">
     <w:nsid w:val="26EE3BAB"/>
     <w:multiLevelType w:val="hybridMultilevel"/>
     <w:tmpl w:val="8FB0FFA2"/>
@@ -50938,7 +59347,7 @@
       </w:pPr>
     </w:lvl>
   </w:abstractNum>
-  <w:abstractNum w:abstractNumId="23" w15:restartNumberingAfterBreak="0">
+  <w:abstractNum w:abstractNumId="24" w15:restartNumberingAfterBreak="0">
     <w:nsid w:val="270E03AD"/>
     <w:multiLevelType w:val="hybridMultilevel"/>
     <w:tmpl w:val="F53A4DB6"/>
@@ -51027,11 +59436,11 @@
       </w:pPr>
     </w:lvl>
   </w:abstractNum>
-  <w:abstractNum w:abstractNumId="24" w15:restartNumberingAfterBreak="0">
+  <w:abstractNum w:abstractNumId="25" w15:restartNumberingAfterBreak="0">
     <w:nsid w:val="28C1309D"/>
-    <w:multiLevelType w:val="hybridMultilevel"/>
-    <w:tmpl w:val="670EFAE4"/>
-    <w:lvl w:ilvl="0" w:tplc="CC7AE2E8">
+    <w:multiLevelType w:val="multilevel"/>
+    <w:tmpl w:val="D0F27B94"/>
+    <w:lvl w:ilvl="0">
       <w:start w:val="1"/>
       <w:numFmt w:val="decimal"/>
       <w:lvlText w:val="%1."/>
@@ -51043,80 +59452,112 @@
         <w:rFonts w:hint="default"/>
       </w:rPr>
     </w:lvl>
-    <w:lvl w:ilvl="1" w:tplc="38090019" w:tentative="1">
-      <w:start w:val="1"/>
-      <w:numFmt w:val="lowerLetter"/>
-      <w:lvlText w:val="%2."/>
+    <w:lvl w:ilvl="1">
+      <w:start w:val="1"/>
+      <w:numFmt w:val="decimal"/>
+      <w:isLgl/>
+      <w:lvlText w:val="%1.%2"/>
       <w:lvlJc w:val="left"/>
       <w:pPr>
-        <w:ind w:left="1800" w:hanging="360"/>
-      </w:pPr>
-    </w:lvl>
-    <w:lvl w:ilvl="2" w:tplc="3809001B" w:tentative="1">
-      <w:start w:val="1"/>
-      <w:numFmt w:val="lowerRoman"/>
-      <w:lvlText w:val="%3."/>
-      <w:lvlJc w:val="right"/>
-      <w:pPr>
-        <w:ind w:left="2520" w:hanging="180"/>
-      </w:pPr>
-    </w:lvl>
-    <w:lvl w:ilvl="3" w:tplc="3809000F" w:tentative="1">
+        <w:ind w:left="360" w:hanging="360"/>
+      </w:pPr>
+      <w:rPr>
+        <w:rFonts w:hint="default"/>
+      </w:rPr>
+    </w:lvl>
+    <w:lvl w:ilvl="2">
       <w:start w:val="1"/>
       <w:numFmt w:val="decimal"/>
-      <w:lvlText w:val="%4."/>
+      <w:isLgl/>
+      <w:lvlText w:val="%1.%2.%3"/>
       <w:lvlJc w:val="left"/>
       <w:pPr>
-        <w:ind w:left="3240" w:hanging="360"/>
-      </w:pPr>
-    </w:lvl>
-    <w:lvl w:ilvl="4" w:tplc="38090019" w:tentative="1">
-      <w:start w:val="1"/>
-      <w:numFmt w:val="lowerLetter"/>
-      <w:lvlText w:val="%5."/>
+        <w:ind w:left="720" w:hanging="720"/>
+      </w:pPr>
+      <w:rPr>
+        <w:rFonts w:hint="default"/>
+      </w:rPr>
+    </w:lvl>
+    <w:lvl w:ilvl="3">
+      <w:start w:val="1"/>
+      <w:numFmt w:val="decimal"/>
+      <w:isLgl/>
+      <w:lvlText w:val="%1.%2.%3.%4"/>
       <w:lvlJc w:val="left"/>
       <w:pPr>
-        <w:ind w:left="3960" w:hanging="360"/>
-      </w:pPr>
-    </w:lvl>
-    <w:lvl w:ilvl="5" w:tplc="3809001B" w:tentative="1">
-      <w:start w:val="1"/>
-      <w:numFmt w:val="lowerRoman"/>
-      <w:lvlText w:val="%6."/>
-      <w:lvlJc w:val="right"/>
-      <w:pPr>
-        <w:ind w:left="4680" w:hanging="180"/>
-      </w:pPr>
-    </w:lvl>
-    <w:lvl w:ilvl="6" w:tplc="3809000F" w:tentative="1">
+        <w:ind w:left="1440" w:hanging="720"/>
+      </w:pPr>
+      <w:rPr>
+        <w:rFonts w:hint="default"/>
+      </w:rPr>
+    </w:lvl>
+    <w:lvl w:ilvl="4">
       <w:start w:val="1"/>
       <w:numFmt w:val="decimal"/>
-      <w:lvlText w:val="%7."/>
+      <w:isLgl/>
+      <w:lvlText w:val="%1.%2.%3.%4.%5"/>
       <w:lvlJc w:val="left"/>
       <w:pPr>
-        <w:ind w:left="5400" w:hanging="360"/>
-      </w:pPr>
-    </w:lvl>
-    <w:lvl w:ilvl="7" w:tplc="38090019" w:tentative="1">
-      <w:start w:val="1"/>
-      <w:numFmt w:val="lowerLetter"/>
-      <w:lvlText w:val="%8."/>
+        <w:ind w:left="1800" w:hanging="1080"/>
+      </w:pPr>
+      <w:rPr>
+        <w:rFonts w:hint="default"/>
+      </w:rPr>
+    </w:lvl>
+    <w:lvl w:ilvl="5">
+      <w:start w:val="1"/>
+      <w:numFmt w:val="decimal"/>
+      <w:isLgl/>
+      <w:lvlText w:val="%1.%2.%3.%4.%5.%6"/>
       <w:lvlJc w:val="left"/>
       <w:pPr>
-        <w:ind w:left="6120" w:hanging="360"/>
-      </w:pPr>
-    </w:lvl>
-    <w:lvl w:ilvl="8" w:tplc="3809001B" w:tentative="1">
-      <w:start w:val="1"/>
-      <w:numFmt w:val="lowerRoman"/>
-      <w:lvlText w:val="%9."/>
-      <w:lvlJc w:val="right"/>
-      <w:pPr>
-        <w:ind w:left="6840" w:hanging="180"/>
-      </w:pPr>
+        <w:ind w:left="1800" w:hanging="1080"/>
+      </w:pPr>
+      <w:rPr>
+        <w:rFonts w:hint="default"/>
+      </w:rPr>
+    </w:lvl>
+    <w:lvl w:ilvl="6">
+      <w:start w:val="1"/>
+      <w:numFmt w:val="decimal"/>
+      <w:isLgl/>
+      <w:lvlText w:val="%1.%2.%3.%4.%5.%6.%7"/>
+      <w:lvlJc w:val="left"/>
+      <w:pPr>
+        <w:ind w:left="2160" w:hanging="1440"/>
+      </w:pPr>
+      <w:rPr>
+        <w:rFonts w:hint="default"/>
+      </w:rPr>
+    </w:lvl>
+    <w:lvl w:ilvl="7">
+      <w:start w:val="1"/>
+      <w:numFmt w:val="decimal"/>
+      <w:isLgl/>
+      <w:lvlText w:val="%1.%2.%3.%4.%5.%6.%7.%8"/>
+      <w:lvlJc w:val="left"/>
+      <w:pPr>
+        <w:ind w:left="2160" w:hanging="1440"/>
+      </w:pPr>
+      <w:rPr>
+        <w:rFonts w:hint="default"/>
+      </w:rPr>
+    </w:lvl>
+    <w:lvl w:ilvl="8">
+      <w:start w:val="1"/>
+      <w:numFmt w:val="decimal"/>
+      <w:isLgl/>
+      <w:lvlText w:val="%1.%2.%3.%4.%5.%6.%7.%8.%9"/>
+      <w:lvlJc w:val="left"/>
+      <w:pPr>
+        <w:ind w:left="2520" w:hanging="1800"/>
+      </w:pPr>
+      <w:rPr>
+        <w:rFonts w:hint="default"/>
+      </w:rPr>
     </w:lvl>
   </w:abstractNum>
-  <w:abstractNum w:abstractNumId="25" w15:restartNumberingAfterBreak="0">
+  <w:abstractNum w:abstractNumId="26" w15:restartNumberingAfterBreak="0">
     <w:nsid w:val="29097B0B"/>
     <w:multiLevelType w:val="multilevel"/>
     <w:tmpl w:val="DDB856B6"/>
@@ -51235,7 +59676,7 @@
       </w:pPr>
     </w:lvl>
   </w:abstractNum>
-  <w:abstractNum w:abstractNumId="26" w15:restartNumberingAfterBreak="0">
+  <w:abstractNum w:abstractNumId="27" w15:restartNumberingAfterBreak="0">
     <w:nsid w:val="2D026DB4"/>
     <w:multiLevelType w:val="multilevel"/>
     <w:tmpl w:val="D452F3CE"/>
@@ -51348,7 +59789,7 @@
       </w:pPr>
     </w:lvl>
   </w:abstractNum>
-  <w:abstractNum w:abstractNumId="27" w15:restartNumberingAfterBreak="0">
+  <w:abstractNum w:abstractNumId="28" w15:restartNumberingAfterBreak="0">
     <w:nsid w:val="2DC812D9"/>
     <w:multiLevelType w:val="hybridMultilevel"/>
     <w:tmpl w:val="66C27882"/>
@@ -51437,7 +59878,7 @@
       </w:pPr>
     </w:lvl>
   </w:abstractNum>
-  <w:abstractNum w:abstractNumId="28" w15:restartNumberingAfterBreak="0">
+  <w:abstractNum w:abstractNumId="29" w15:restartNumberingAfterBreak="0">
     <w:nsid w:val="2DF969C7"/>
     <w:multiLevelType w:val="multilevel"/>
     <w:tmpl w:val="6CA6A0DC"/>
@@ -51550,7 +59991,7 @@
       </w:pPr>
     </w:lvl>
   </w:abstractNum>
-  <w:abstractNum w:abstractNumId="29" w15:restartNumberingAfterBreak="0">
+  <w:abstractNum w:abstractNumId="30" w15:restartNumberingAfterBreak="0">
     <w:nsid w:val="2E3F6C52"/>
     <w:multiLevelType w:val="multilevel"/>
     <w:tmpl w:val="B1BACF74"/>
@@ -51663,7 +60104,7 @@
       </w:rPr>
     </w:lvl>
   </w:abstractNum>
-  <w:abstractNum w:abstractNumId="30" w15:restartNumberingAfterBreak="0">
+  <w:abstractNum w:abstractNumId="31" w15:restartNumberingAfterBreak="0">
     <w:nsid w:val="30100F79"/>
     <w:multiLevelType w:val="multilevel"/>
     <w:tmpl w:val="7B5E4F80"/>
@@ -51776,7 +60217,7 @@
       </w:pPr>
     </w:lvl>
   </w:abstractNum>
-  <w:abstractNum w:abstractNumId="31" w15:restartNumberingAfterBreak="0">
+  <w:abstractNum w:abstractNumId="32" w15:restartNumberingAfterBreak="0">
     <w:nsid w:val="318C73C1"/>
     <w:multiLevelType w:val="multilevel"/>
     <w:tmpl w:val="57FA8604"/>
@@ -51926,7 +60367,7 @@
       </w:rPr>
     </w:lvl>
   </w:abstractNum>
-  <w:abstractNum w:abstractNumId="32" w15:restartNumberingAfterBreak="0">
+  <w:abstractNum w:abstractNumId="33" w15:restartNumberingAfterBreak="0">
     <w:nsid w:val="372A7B43"/>
     <w:multiLevelType w:val="multilevel"/>
     <w:tmpl w:val="1B8E6AD6"/>
@@ -52039,7 +60480,7 @@
       </w:pPr>
     </w:lvl>
   </w:abstractNum>
-  <w:abstractNum w:abstractNumId="33" w15:restartNumberingAfterBreak="0">
+  <w:abstractNum w:abstractNumId="34" w15:restartNumberingAfterBreak="0">
     <w:nsid w:val="38DF0ED7"/>
     <w:multiLevelType w:val="hybridMultilevel"/>
     <w:tmpl w:val="AAFAB1BC"/>
@@ -52152,7 +60593,7 @@
       </w:rPr>
     </w:lvl>
   </w:abstractNum>
-  <w:abstractNum w:abstractNumId="34" w15:restartNumberingAfterBreak="0">
+  <w:abstractNum w:abstractNumId="35" w15:restartNumberingAfterBreak="0">
     <w:nsid w:val="395C43E7"/>
     <w:multiLevelType w:val="hybridMultilevel"/>
     <w:tmpl w:val="080ACB5E"/>
@@ -52265,7 +60706,7 @@
       </w:rPr>
     </w:lvl>
   </w:abstractNum>
-  <w:abstractNum w:abstractNumId="35" w15:restartNumberingAfterBreak="0">
+  <w:abstractNum w:abstractNumId="36" w15:restartNumberingAfterBreak="0">
     <w:nsid w:val="3E091B50"/>
     <w:multiLevelType w:val="hybridMultilevel"/>
     <w:tmpl w:val="E8B871A2"/>
@@ -52359,7 +60800,7 @@
       </w:pPr>
     </w:lvl>
   </w:abstractNum>
-  <w:abstractNum w:abstractNumId="36" w15:restartNumberingAfterBreak="0">
+  <w:abstractNum w:abstractNumId="37" w15:restartNumberingAfterBreak="0">
     <w:nsid w:val="3F5739DA"/>
     <w:multiLevelType w:val="multilevel"/>
     <w:tmpl w:val="0980B9B8"/>
@@ -52479,7 +60920,7 @@
       </w:rPr>
     </w:lvl>
   </w:abstractNum>
-  <w:abstractNum w:abstractNumId="37" w15:restartNumberingAfterBreak="0">
+  <w:abstractNum w:abstractNumId="38" w15:restartNumberingAfterBreak="0">
     <w:nsid w:val="3FAD1247"/>
     <w:multiLevelType w:val="hybridMultilevel"/>
     <w:tmpl w:val="8D0A19FA"/>
@@ -52568,7 +61009,7 @@
       </w:pPr>
     </w:lvl>
   </w:abstractNum>
-  <w:abstractNum w:abstractNumId="38" w15:restartNumberingAfterBreak="0">
+  <w:abstractNum w:abstractNumId="39" w15:restartNumberingAfterBreak="0">
     <w:nsid w:val="43B369FF"/>
     <w:multiLevelType w:val="multilevel"/>
     <w:tmpl w:val="7512B0DE"/>
@@ -52681,7 +61122,7 @@
       </w:pPr>
     </w:lvl>
   </w:abstractNum>
-  <w:abstractNum w:abstractNumId="39" w15:restartNumberingAfterBreak="0">
+  <w:abstractNum w:abstractNumId="40" w15:restartNumberingAfterBreak="0">
     <w:nsid w:val="451916F2"/>
     <w:multiLevelType w:val="hybridMultilevel"/>
     <w:tmpl w:val="F8163012"/>
@@ -52770,7 +61211,7 @@
       </w:pPr>
     </w:lvl>
   </w:abstractNum>
-  <w:abstractNum w:abstractNumId="40" w15:restartNumberingAfterBreak="0">
+  <w:abstractNum w:abstractNumId="41" w15:restartNumberingAfterBreak="0">
     <w:nsid w:val="4A0A2F8C"/>
     <w:multiLevelType w:val="multilevel"/>
     <w:tmpl w:val="A9CA2948"/>
@@ -52883,7 +61324,7 @@
       </w:pPr>
     </w:lvl>
   </w:abstractNum>
-  <w:abstractNum w:abstractNumId="41" w15:restartNumberingAfterBreak="0">
+  <w:abstractNum w:abstractNumId="42" w15:restartNumberingAfterBreak="0">
     <w:nsid w:val="4D945D6D"/>
     <w:multiLevelType w:val="multilevel"/>
     <w:tmpl w:val="E1A063D4"/>
@@ -52996,7 +61437,7 @@
       </w:pPr>
     </w:lvl>
   </w:abstractNum>
-  <w:abstractNum w:abstractNumId="42" w15:restartNumberingAfterBreak="0">
+  <w:abstractNum w:abstractNumId="43" w15:restartNumberingAfterBreak="0">
     <w:nsid w:val="52705C2B"/>
     <w:multiLevelType w:val="hybridMultilevel"/>
     <w:tmpl w:val="39B8954C"/>
@@ -53085,7 +61526,7 @@
       </w:pPr>
     </w:lvl>
   </w:abstractNum>
-  <w:abstractNum w:abstractNumId="43" w15:restartNumberingAfterBreak="0">
+  <w:abstractNum w:abstractNumId="44" w15:restartNumberingAfterBreak="0">
     <w:nsid w:val="531C2D25"/>
     <w:multiLevelType w:val="multilevel"/>
     <w:tmpl w:val="424A953C"/>
@@ -53198,7 +61639,7 @@
       </w:pPr>
     </w:lvl>
   </w:abstractNum>
-  <w:abstractNum w:abstractNumId="44" w15:restartNumberingAfterBreak="0">
+  <w:abstractNum w:abstractNumId="45" w15:restartNumberingAfterBreak="0">
     <w:nsid w:val="53A92F26"/>
     <w:multiLevelType w:val="hybridMultilevel"/>
     <w:tmpl w:val="C1403B5C"/>
@@ -53287,7 +61728,7 @@
       </w:pPr>
     </w:lvl>
   </w:abstractNum>
-  <w:abstractNum w:abstractNumId="45" w15:restartNumberingAfterBreak="0">
+  <w:abstractNum w:abstractNumId="46" w15:restartNumberingAfterBreak="0">
     <w:nsid w:val="54B32397"/>
     <w:multiLevelType w:val="multilevel"/>
     <w:tmpl w:val="31283598"/>
@@ -53400,7 +61841,7 @@
       </w:pPr>
     </w:lvl>
   </w:abstractNum>
-  <w:abstractNum w:abstractNumId="46" w15:restartNumberingAfterBreak="0">
+  <w:abstractNum w:abstractNumId="47" w15:restartNumberingAfterBreak="0">
     <w:nsid w:val="55D1033F"/>
     <w:multiLevelType w:val="hybridMultilevel"/>
     <w:tmpl w:val="CB04F24C"/>
@@ -53489,7 +61930,7 @@
       </w:pPr>
     </w:lvl>
   </w:abstractNum>
-  <w:abstractNum w:abstractNumId="47" w15:restartNumberingAfterBreak="0">
+  <w:abstractNum w:abstractNumId="48" w15:restartNumberingAfterBreak="0">
     <w:nsid w:val="56CE7103"/>
     <w:multiLevelType w:val="multilevel"/>
     <w:tmpl w:val="B2866472"/>
@@ -53607,7 +62048,7 @@
       </w:pPr>
     </w:lvl>
   </w:abstractNum>
-  <w:abstractNum w:abstractNumId="48" w15:restartNumberingAfterBreak="0">
+  <w:abstractNum w:abstractNumId="49" w15:restartNumberingAfterBreak="0">
     <w:nsid w:val="59097904"/>
     <w:multiLevelType w:val="multilevel"/>
     <w:tmpl w:val="BD44887E"/>
@@ -53725,7 +62166,7 @@
       </w:pPr>
     </w:lvl>
   </w:abstractNum>
-  <w:abstractNum w:abstractNumId="49" w15:restartNumberingAfterBreak="0">
+  <w:abstractNum w:abstractNumId="50" w15:restartNumberingAfterBreak="0">
     <w:nsid w:val="597769E9"/>
     <w:multiLevelType w:val="multilevel"/>
     <w:tmpl w:val="B73CE8B6"/>
@@ -53874,7 +62315,7 @@
       </w:rPr>
     </w:lvl>
   </w:abstractNum>
-  <w:abstractNum w:abstractNumId="50" w15:restartNumberingAfterBreak="0">
+  <w:abstractNum w:abstractNumId="51" w15:restartNumberingAfterBreak="0">
     <w:nsid w:val="59C5340D"/>
     <w:multiLevelType w:val="multilevel"/>
     <w:tmpl w:val="4DAE7D2A"/>
@@ -53987,7 +62428,7 @@
       </w:pPr>
     </w:lvl>
   </w:abstractNum>
-  <w:abstractNum w:abstractNumId="51" w15:restartNumberingAfterBreak="0">
+  <w:abstractNum w:abstractNumId="52" w15:restartNumberingAfterBreak="0">
     <w:nsid w:val="5C4166E3"/>
     <w:multiLevelType w:val="multilevel"/>
     <w:tmpl w:val="58A4EF1E"/>
@@ -54108,7 +62549,7 @@
       </w:rPr>
     </w:lvl>
   </w:abstractNum>
-  <w:abstractNum w:abstractNumId="52" w15:restartNumberingAfterBreak="0">
+  <w:abstractNum w:abstractNumId="53" w15:restartNumberingAfterBreak="0">
     <w:nsid w:val="5D5F4921"/>
     <w:multiLevelType w:val="multilevel"/>
     <w:tmpl w:val="51D81E1A"/>
@@ -54221,7 +62662,7 @@
       </w:pPr>
     </w:lvl>
   </w:abstractNum>
-  <w:abstractNum w:abstractNumId="53" w15:restartNumberingAfterBreak="0">
+  <w:abstractNum w:abstractNumId="54" w15:restartNumberingAfterBreak="0">
     <w:nsid w:val="5D850664"/>
     <w:multiLevelType w:val="hybridMultilevel"/>
     <w:tmpl w:val="DCB4A3FA"/>
@@ -54310,7 +62751,7 @@
       </w:pPr>
     </w:lvl>
   </w:abstractNum>
-  <w:abstractNum w:abstractNumId="54" w15:restartNumberingAfterBreak="0">
+  <w:abstractNum w:abstractNumId="55" w15:restartNumberingAfterBreak="0">
     <w:nsid w:val="5E31375F"/>
     <w:multiLevelType w:val="hybridMultilevel"/>
     <w:tmpl w:val="FC6EAD1A"/>
@@ -54404,7 +62845,7 @@
       </w:pPr>
     </w:lvl>
   </w:abstractNum>
-  <w:abstractNum w:abstractNumId="55" w15:restartNumberingAfterBreak="0">
+  <w:abstractNum w:abstractNumId="56" w15:restartNumberingAfterBreak="0">
     <w:nsid w:val="5E325EB0"/>
     <w:multiLevelType w:val="multilevel"/>
     <w:tmpl w:val="8C064CE2"/>
@@ -54517,7 +62958,120 @@
       </w:pPr>
     </w:lvl>
   </w:abstractNum>
-  <w:abstractNum w:abstractNumId="56" w15:restartNumberingAfterBreak="0">
+  <w:abstractNum w:abstractNumId="57" w15:restartNumberingAfterBreak="0">
+    <w:nsid w:val="5F702174"/>
+    <w:multiLevelType w:val="hybridMultilevel"/>
+    <w:tmpl w:val="322874B2"/>
+    <w:lvl w:ilvl="0" w:tplc="3809000D">
+      <w:start w:val="1"/>
+      <w:numFmt w:val="bullet"/>
+      <w:lvlText w:val=""/>
+      <w:lvlJc w:val="left"/>
+      <w:pPr>
+        <w:ind w:left="1495" w:hanging="360"/>
+      </w:pPr>
+      <w:rPr>
+        <w:rFonts w:ascii="Wingdings" w:hAnsi="Wingdings" w:hint="default"/>
+      </w:rPr>
+    </w:lvl>
+    <w:lvl w:ilvl="1" w:tplc="38090003">
+      <w:start w:val="1"/>
+      <w:numFmt w:val="bullet"/>
+      <w:lvlText w:val="o"/>
+      <w:lvlJc w:val="left"/>
+      <w:pPr>
+        <w:ind w:left="1920" w:hanging="360"/>
+      </w:pPr>
+      <w:rPr>
+        <w:rFonts w:ascii="Courier New" w:hAnsi="Courier New" w:cs="Courier New" w:hint="default"/>
+      </w:rPr>
+    </w:lvl>
+    <w:lvl w:ilvl="2" w:tplc="38090005" w:tentative="1">
+      <w:start w:val="1"/>
+      <w:numFmt w:val="bullet"/>
+      <w:lvlText w:val=""/>
+      <w:lvlJc w:val="left"/>
+      <w:pPr>
+        <w:ind w:left="2935" w:hanging="360"/>
+      </w:pPr>
+      <w:rPr>
+        <w:rFonts w:ascii="Wingdings" w:hAnsi="Wingdings" w:hint="default"/>
+      </w:rPr>
+    </w:lvl>
+    <w:lvl w:ilvl="3" w:tplc="38090001" w:tentative="1">
+      <w:start w:val="1"/>
+      <w:numFmt w:val="bullet"/>
+      <w:lvlText w:val=""/>
+      <w:lvlJc w:val="left"/>
+      <w:pPr>
+        <w:ind w:left="3655" w:hanging="360"/>
+      </w:pPr>
+      <w:rPr>
+        <w:rFonts w:ascii="Symbol" w:hAnsi="Symbol" w:hint="default"/>
+      </w:rPr>
+    </w:lvl>
+    <w:lvl w:ilvl="4" w:tplc="38090003" w:tentative="1">
+      <w:start w:val="1"/>
+      <w:numFmt w:val="bullet"/>
+      <w:lvlText w:val="o"/>
+      <w:lvlJc w:val="left"/>
+      <w:pPr>
+        <w:ind w:left="4375" w:hanging="360"/>
+      </w:pPr>
+      <w:rPr>
+        <w:rFonts w:ascii="Courier New" w:hAnsi="Courier New" w:cs="Courier New" w:hint="default"/>
+      </w:rPr>
+    </w:lvl>
+    <w:lvl w:ilvl="5" w:tplc="38090005" w:tentative="1">
+      <w:start w:val="1"/>
+      <w:numFmt w:val="bullet"/>
+      <w:lvlText w:val=""/>
+      <w:lvlJc w:val="left"/>
+      <w:pPr>
+        <w:ind w:left="5095" w:hanging="360"/>
+      </w:pPr>
+      <w:rPr>
+        <w:rFonts w:ascii="Wingdings" w:hAnsi="Wingdings" w:hint="default"/>
+      </w:rPr>
+    </w:lvl>
+    <w:lvl w:ilvl="6" w:tplc="38090001" w:tentative="1">
+      <w:start w:val="1"/>
+      <w:numFmt w:val="bullet"/>
+      <w:lvlText w:val=""/>
+      <w:lvlJc w:val="left"/>
+      <w:pPr>
+        <w:ind w:left="5815" w:hanging="360"/>
+      </w:pPr>
+      <w:rPr>
+        <w:rFonts w:ascii="Symbol" w:hAnsi="Symbol" w:hint="default"/>
+      </w:rPr>
+    </w:lvl>
+    <w:lvl w:ilvl="7" w:tplc="38090003" w:tentative="1">
+      <w:start w:val="1"/>
+      <w:numFmt w:val="bullet"/>
+      <w:lvlText w:val="o"/>
+      <w:lvlJc w:val="left"/>
+      <w:pPr>
+        <w:ind w:left="6535" w:hanging="360"/>
+      </w:pPr>
+      <w:rPr>
+        <w:rFonts w:ascii="Courier New" w:hAnsi="Courier New" w:cs="Courier New" w:hint="default"/>
+      </w:rPr>
+    </w:lvl>
+    <w:lvl w:ilvl="8" w:tplc="38090005" w:tentative="1">
+      <w:start w:val="1"/>
+      <w:numFmt w:val="bullet"/>
+      <w:lvlText w:val=""/>
+      <w:lvlJc w:val="left"/>
+      <w:pPr>
+        <w:ind w:left="7255" w:hanging="360"/>
+      </w:pPr>
+      <w:rPr>
+        <w:rFonts w:ascii="Wingdings" w:hAnsi="Wingdings" w:hint="default"/>
+      </w:rPr>
+    </w:lvl>
+  </w:abstractNum>
+  <w:abstractNum w:abstractNumId="58" w15:restartNumberingAfterBreak="0">
     <w:nsid w:val="61E9719E"/>
     <w:multiLevelType w:val="multilevel"/>
     <w:tmpl w:val="F88EE360"/>
@@ -54667,7 +63221,7 @@
       </w:rPr>
     </w:lvl>
   </w:abstractNum>
-  <w:abstractNum w:abstractNumId="57" w15:restartNumberingAfterBreak="0">
+  <w:abstractNum w:abstractNumId="59" w15:restartNumberingAfterBreak="0">
     <w:nsid w:val="62E35C73"/>
     <w:multiLevelType w:val="hybridMultilevel"/>
     <w:tmpl w:val="F084AF04"/>
@@ -54780,7 +63334,120 @@
       </w:rPr>
     </w:lvl>
   </w:abstractNum>
-  <w:abstractNum w:abstractNumId="58" w15:restartNumberingAfterBreak="0">
+  <w:abstractNum w:abstractNumId="60" w15:restartNumberingAfterBreak="0">
+    <w:nsid w:val="66FD3F66"/>
+    <w:multiLevelType w:val="hybridMultilevel"/>
+    <w:tmpl w:val="FC0AB276"/>
+    <w:lvl w:ilvl="0" w:tplc="3809000D">
+      <w:start w:val="1"/>
+      <w:numFmt w:val="bullet"/>
+      <w:lvlText w:val=""/>
+      <w:lvlJc w:val="left"/>
+      <w:pPr>
+        <w:ind w:left="1495" w:hanging="360"/>
+      </w:pPr>
+      <w:rPr>
+        <w:rFonts w:ascii="Wingdings" w:hAnsi="Wingdings" w:hint="default"/>
+      </w:rPr>
+    </w:lvl>
+    <w:lvl w:ilvl="1" w:tplc="38090003" w:tentative="1">
+      <w:start w:val="1"/>
+      <w:numFmt w:val="bullet"/>
+      <w:lvlText w:val="o"/>
+      <w:lvlJc w:val="left"/>
+      <w:pPr>
+        <w:ind w:left="2215" w:hanging="360"/>
+      </w:pPr>
+      <w:rPr>
+        <w:rFonts w:ascii="Courier New" w:hAnsi="Courier New" w:cs="Courier New" w:hint="default"/>
+      </w:rPr>
+    </w:lvl>
+    <w:lvl w:ilvl="2" w:tplc="38090005" w:tentative="1">
+      <w:start w:val="1"/>
+      <w:numFmt w:val="bullet"/>
+      <w:lvlText w:val=""/>
+      <w:lvlJc w:val="left"/>
+      <w:pPr>
+        <w:ind w:left="2935" w:hanging="360"/>
+      </w:pPr>
+      <w:rPr>
+        <w:rFonts w:ascii="Wingdings" w:hAnsi="Wingdings" w:hint="default"/>
+      </w:rPr>
+    </w:lvl>
+    <w:lvl w:ilvl="3" w:tplc="38090001" w:tentative="1">
+      <w:start w:val="1"/>
+      <w:numFmt w:val="bullet"/>
+      <w:lvlText w:val=""/>
+      <w:lvlJc w:val="left"/>
+      <w:pPr>
+        <w:ind w:left="3655" w:hanging="360"/>
+      </w:pPr>
+      <w:rPr>
+        <w:rFonts w:ascii="Symbol" w:hAnsi="Symbol" w:hint="default"/>
+      </w:rPr>
+    </w:lvl>
+    <w:lvl w:ilvl="4" w:tplc="38090003" w:tentative="1">
+      <w:start w:val="1"/>
+      <w:numFmt w:val="bullet"/>
+      <w:lvlText w:val="o"/>
+      <w:lvlJc w:val="left"/>
+      <w:pPr>
+        <w:ind w:left="4375" w:hanging="360"/>
+      </w:pPr>
+      <w:rPr>
+        <w:rFonts w:ascii="Courier New" w:hAnsi="Courier New" w:cs="Courier New" w:hint="default"/>
+      </w:rPr>
+    </w:lvl>
+    <w:lvl w:ilvl="5" w:tplc="38090005" w:tentative="1">
+      <w:start w:val="1"/>
+      <w:numFmt w:val="bullet"/>
+      <w:lvlText w:val=""/>
+      <w:lvlJc w:val="left"/>
+      <w:pPr>
+        <w:ind w:left="5095" w:hanging="360"/>
+      </w:pPr>
+      <w:rPr>
+        <w:rFonts w:ascii="Wingdings" w:hAnsi="Wingdings" w:hint="default"/>
+      </w:rPr>
+    </w:lvl>
+    <w:lvl w:ilvl="6" w:tplc="38090001" w:tentative="1">
+      <w:start w:val="1"/>
+      <w:numFmt w:val="bullet"/>
+      <w:lvlText w:val=""/>
+      <w:lvlJc w:val="left"/>
+      <w:pPr>
+        <w:ind w:left="5815" w:hanging="360"/>
+      </w:pPr>
+      <w:rPr>
+        <w:rFonts w:ascii="Symbol" w:hAnsi="Symbol" w:hint="default"/>
+      </w:rPr>
+    </w:lvl>
+    <w:lvl w:ilvl="7" w:tplc="38090003" w:tentative="1">
+      <w:start w:val="1"/>
+      <w:numFmt w:val="bullet"/>
+      <w:lvlText w:val="o"/>
+      <w:lvlJc w:val="left"/>
+      <w:pPr>
+        <w:ind w:left="6535" w:hanging="360"/>
+      </w:pPr>
+      <w:rPr>
+        <w:rFonts w:ascii="Courier New" w:hAnsi="Courier New" w:cs="Courier New" w:hint="default"/>
+      </w:rPr>
+    </w:lvl>
+    <w:lvl w:ilvl="8" w:tplc="38090005" w:tentative="1">
+      <w:start w:val="1"/>
+      <w:numFmt w:val="bullet"/>
+      <w:lvlText w:val=""/>
+      <w:lvlJc w:val="left"/>
+      <w:pPr>
+        <w:ind w:left="7255" w:hanging="360"/>
+      </w:pPr>
+      <w:rPr>
+        <w:rFonts w:ascii="Wingdings" w:hAnsi="Wingdings" w:hint="default"/>
+      </w:rPr>
+    </w:lvl>
+  </w:abstractNum>
+  <w:abstractNum w:abstractNumId="61" w15:restartNumberingAfterBreak="0">
     <w:nsid w:val="68D62F44"/>
     <w:multiLevelType w:val="hybridMultilevel"/>
     <w:tmpl w:val="1E8A0B06"/>
@@ -54869,7 +63536,7 @@
       </w:pPr>
     </w:lvl>
   </w:abstractNum>
-  <w:abstractNum w:abstractNumId="59" w15:restartNumberingAfterBreak="0">
+  <w:abstractNum w:abstractNumId="62" w15:restartNumberingAfterBreak="0">
     <w:nsid w:val="68DA2F50"/>
     <w:multiLevelType w:val="multilevel"/>
     <w:tmpl w:val="C6065C6E"/>
@@ -54986,7 +63653,7 @@
       </w:rPr>
     </w:lvl>
   </w:abstractNum>
-  <w:abstractNum w:abstractNumId="60" w15:restartNumberingAfterBreak="0">
+  <w:abstractNum w:abstractNumId="63" w15:restartNumberingAfterBreak="0">
     <w:nsid w:val="6A660824"/>
     <w:multiLevelType w:val="multilevel"/>
     <w:tmpl w:val="EA0C68FE"/>
@@ -55099,7 +63766,7 @@
       </w:pPr>
     </w:lvl>
   </w:abstractNum>
-  <w:abstractNum w:abstractNumId="61" w15:restartNumberingAfterBreak="0">
+  <w:abstractNum w:abstractNumId="64" w15:restartNumberingAfterBreak="0">
     <w:nsid w:val="6B5727FC"/>
     <w:multiLevelType w:val="hybridMultilevel"/>
     <w:tmpl w:val="F8081250"/>
@@ -55188,7 +63855,7 @@
       </w:pPr>
     </w:lvl>
   </w:abstractNum>
-  <w:abstractNum w:abstractNumId="62" w15:restartNumberingAfterBreak="0">
+  <w:abstractNum w:abstractNumId="65" w15:restartNumberingAfterBreak="0">
     <w:nsid w:val="6EE178F3"/>
     <w:multiLevelType w:val="hybridMultilevel"/>
     <w:tmpl w:val="C5B8DB7A"/>
@@ -55277,7 +63944,7 @@
       </w:pPr>
     </w:lvl>
   </w:abstractNum>
-  <w:abstractNum w:abstractNumId="63" w15:restartNumberingAfterBreak="0">
+  <w:abstractNum w:abstractNumId="66" w15:restartNumberingAfterBreak="0">
     <w:nsid w:val="6FC63CA7"/>
     <w:multiLevelType w:val="hybridMultilevel"/>
     <w:tmpl w:val="2B1AFA90"/>
@@ -55366,7 +64033,7 @@
       </w:pPr>
     </w:lvl>
   </w:abstractNum>
-  <w:abstractNum w:abstractNumId="64" w15:restartNumberingAfterBreak="0">
+  <w:abstractNum w:abstractNumId="67" w15:restartNumberingAfterBreak="0">
     <w:nsid w:val="734323DA"/>
     <w:multiLevelType w:val="hybridMultilevel"/>
     <w:tmpl w:val="4F22624C"/>
@@ -55455,7 +64122,7 @@
       </w:pPr>
     </w:lvl>
   </w:abstractNum>
-  <w:abstractNum w:abstractNumId="65" w15:restartNumberingAfterBreak="0">
+  <w:abstractNum w:abstractNumId="68" w15:restartNumberingAfterBreak="0">
     <w:nsid w:val="7435582B"/>
     <w:multiLevelType w:val="multilevel"/>
     <w:tmpl w:val="DCDED910"/>
@@ -55578,7 +64245,7 @@
       </w:pPr>
     </w:lvl>
   </w:abstractNum>
-  <w:abstractNum w:abstractNumId="66" w15:restartNumberingAfterBreak="0">
+  <w:abstractNum w:abstractNumId="69" w15:restartNumberingAfterBreak="0">
     <w:nsid w:val="77054B71"/>
     <w:multiLevelType w:val="multilevel"/>
     <w:tmpl w:val="E7649402"/>
@@ -55691,7 +64358,7 @@
       </w:pPr>
     </w:lvl>
   </w:abstractNum>
-  <w:abstractNum w:abstractNumId="67" w15:restartNumberingAfterBreak="0">
+  <w:abstractNum w:abstractNumId="70" w15:restartNumberingAfterBreak="0">
     <w:nsid w:val="78604748"/>
     <w:multiLevelType w:val="multilevel"/>
     <w:tmpl w:val="0A5232BA"/>
@@ -55841,7 +64508,7 @@
       </w:rPr>
     </w:lvl>
   </w:abstractNum>
-  <w:abstractNum w:abstractNumId="68" w15:restartNumberingAfterBreak="0">
+  <w:abstractNum w:abstractNumId="71" w15:restartNumberingAfterBreak="0">
     <w:nsid w:val="78B92AC9"/>
     <w:multiLevelType w:val="multilevel"/>
     <w:tmpl w:val="43E28A0E"/>
@@ -55954,7 +64621,7 @@
       </w:pPr>
     </w:lvl>
   </w:abstractNum>
-  <w:abstractNum w:abstractNumId="69" w15:restartNumberingAfterBreak="0">
+  <w:abstractNum w:abstractNumId="72" w15:restartNumberingAfterBreak="0">
     <w:nsid w:val="7AD7702F"/>
     <w:multiLevelType w:val="multilevel"/>
     <w:tmpl w:val="F316388C"/>
@@ -56067,7 +64734,7 @@
       </w:rPr>
     </w:lvl>
   </w:abstractNum>
-  <w:abstractNum w:abstractNumId="70" w15:restartNumberingAfterBreak="0">
+  <w:abstractNum w:abstractNumId="73" w15:restartNumberingAfterBreak="0">
     <w:nsid w:val="7B8F0123"/>
     <w:multiLevelType w:val="hybridMultilevel"/>
     <w:tmpl w:val="389034B8"/>
@@ -56156,7 +64823,7 @@
       </w:pPr>
     </w:lvl>
   </w:abstractNum>
-  <w:abstractNum w:abstractNumId="71" w15:restartNumberingAfterBreak="0">
+  <w:abstractNum w:abstractNumId="74" w15:restartNumberingAfterBreak="0">
     <w:nsid w:val="7C54042E"/>
     <w:multiLevelType w:val="multilevel"/>
     <w:tmpl w:val="9970E3EC"/>
@@ -56307,196 +64974,196 @@
     </w:lvl>
   </w:abstractNum>
   <w:num w:numId="1" w16cid:durableId="769817586">
-    <w:abstractNumId w:val="66"/>
+    <w:abstractNumId w:val="69"/>
   </w:num>
   <w:num w:numId="2" w16cid:durableId="1608150628">
     <w:abstractNumId w:val="5"/>
   </w:num>
   <w:num w:numId="3" w16cid:durableId="113328868">
-    <w:abstractNumId w:val="8"/>
+    <w:abstractNumId w:val="9"/>
   </w:num>
   <w:num w:numId="4" w16cid:durableId="1369601068">
+    <w:abstractNumId w:val="64"/>
+  </w:num>
+  <w:num w:numId="5" w16cid:durableId="630407745">
     <w:abstractNumId w:val="61"/>
   </w:num>
-  <w:num w:numId="5" w16cid:durableId="630407745">
-    <w:abstractNumId w:val="58"/>
-  </w:num>
   <w:num w:numId="6" w16cid:durableId="2123373716">
-    <w:abstractNumId w:val="13"/>
+    <w:abstractNumId w:val="14"/>
   </w:num>
   <w:num w:numId="7" w16cid:durableId="173888163">
-    <w:abstractNumId w:val="44"/>
+    <w:abstractNumId w:val="45"/>
   </w:num>
   <w:num w:numId="8" w16cid:durableId="484930314">
-    <w:abstractNumId w:val="29"/>
+    <w:abstractNumId w:val="30"/>
   </w:num>
   <w:num w:numId="9" w16cid:durableId="1796489064">
-    <w:abstractNumId w:val="69"/>
+    <w:abstractNumId w:val="72"/>
   </w:num>
   <w:num w:numId="10" w16cid:durableId="2144614571">
-    <w:abstractNumId w:val="46"/>
+    <w:abstractNumId w:val="47"/>
   </w:num>
   <w:num w:numId="11" w16cid:durableId="414321396">
-    <w:abstractNumId w:val="24"/>
+    <w:abstractNumId w:val="25"/>
   </w:num>
   <w:num w:numId="12" w16cid:durableId="6443198">
-    <w:abstractNumId w:val="18"/>
+    <w:abstractNumId w:val="19"/>
   </w:num>
   <w:num w:numId="13" w16cid:durableId="1165053380">
-    <w:abstractNumId w:val="34"/>
+    <w:abstractNumId w:val="35"/>
   </w:num>
   <w:num w:numId="14" w16cid:durableId="2142961827">
-    <w:abstractNumId w:val="63"/>
+    <w:abstractNumId w:val="66"/>
   </w:num>
   <w:num w:numId="15" w16cid:durableId="606422945">
-    <w:abstractNumId w:val="51"/>
+    <w:abstractNumId w:val="52"/>
   </w:num>
   <w:num w:numId="16" w16cid:durableId="1408456466">
     <w:abstractNumId w:val="4"/>
   </w:num>
   <w:num w:numId="17" w16cid:durableId="1298146018">
+    <w:abstractNumId w:val="62"/>
+  </w:num>
+  <w:num w:numId="18" w16cid:durableId="693189493">
+    <w:abstractNumId w:val="37"/>
+  </w:num>
+  <w:num w:numId="19" w16cid:durableId="1110324022">
+    <w:abstractNumId w:val="65"/>
+  </w:num>
+  <w:num w:numId="20" w16cid:durableId="1624729927">
+    <w:abstractNumId w:val="13"/>
+  </w:num>
+  <w:num w:numId="21" w16cid:durableId="1409229885">
     <w:abstractNumId w:val="59"/>
   </w:num>
-  <w:num w:numId="18" w16cid:durableId="693189493">
-    <w:abstractNumId w:val="36"/>
-  </w:num>
-  <w:num w:numId="19" w16cid:durableId="1110324022">
-    <w:abstractNumId w:val="62"/>
-  </w:num>
-  <w:num w:numId="20" w16cid:durableId="1624729927">
-    <w:abstractNumId w:val="12"/>
-  </w:num>
-  <w:num w:numId="21" w16cid:durableId="1409229885">
-    <w:abstractNumId w:val="57"/>
-  </w:num>
   <w:num w:numId="22" w16cid:durableId="1258560972">
-    <w:abstractNumId w:val="53"/>
+    <w:abstractNumId w:val="54"/>
   </w:num>
   <w:num w:numId="23" w16cid:durableId="84767701">
-    <w:abstractNumId w:val="20"/>
+    <w:abstractNumId w:val="21"/>
   </w:num>
   <w:num w:numId="24" w16cid:durableId="58863856">
-    <w:abstractNumId w:val="39"/>
+    <w:abstractNumId w:val="40"/>
   </w:num>
   <w:num w:numId="25" w16cid:durableId="1098137645">
-    <w:abstractNumId w:val="37"/>
+    <w:abstractNumId w:val="38"/>
   </w:num>
   <w:num w:numId="26" w16cid:durableId="1179856778">
-    <w:abstractNumId w:val="70"/>
+    <w:abstractNumId w:val="73"/>
   </w:num>
   <w:num w:numId="27" w16cid:durableId="1649702206">
-    <w:abstractNumId w:val="23"/>
+    <w:abstractNumId w:val="24"/>
   </w:num>
   <w:num w:numId="28" w16cid:durableId="1221015940">
-    <w:abstractNumId w:val="71"/>
+    <w:abstractNumId w:val="74"/>
   </w:num>
   <w:num w:numId="29" w16cid:durableId="1863548199">
-    <w:abstractNumId w:val="7"/>
+    <w:abstractNumId w:val="8"/>
   </w:num>
   <w:num w:numId="30" w16cid:durableId="1131090392">
-    <w:abstractNumId w:val="33"/>
+    <w:abstractNumId w:val="34"/>
   </w:num>
   <w:num w:numId="31" w16cid:durableId="1176461091">
-    <w:abstractNumId w:val="59"/>
+    <w:abstractNumId w:val="62"/>
   </w:num>
   <w:num w:numId="32" w16cid:durableId="152599804">
     <w:abstractNumId w:val="1"/>
   </w:num>
   <w:num w:numId="33" w16cid:durableId="1979265334">
-    <w:abstractNumId w:val="64"/>
+    <w:abstractNumId w:val="67"/>
   </w:num>
   <w:num w:numId="34" w16cid:durableId="407382920">
-    <w:abstractNumId w:val="41"/>
+    <w:abstractNumId w:val="42"/>
   </w:num>
   <w:num w:numId="35" w16cid:durableId="349452325">
-    <w:abstractNumId w:val="27"/>
+    <w:abstractNumId w:val="28"/>
   </w:num>
   <w:num w:numId="36" w16cid:durableId="1506508084">
-    <w:abstractNumId w:val="14"/>
+    <w:abstractNumId w:val="15"/>
   </w:num>
   <w:num w:numId="37" w16cid:durableId="1644695801">
-    <w:abstractNumId w:val="67"/>
+    <w:abstractNumId w:val="70"/>
   </w:num>
   <w:num w:numId="38" w16cid:durableId="58285498">
-    <w:abstractNumId w:val="11"/>
+    <w:abstractNumId w:val="12"/>
   </w:num>
   <w:num w:numId="39" w16cid:durableId="1701856967">
     <w:abstractNumId w:val="2"/>
   </w:num>
   <w:num w:numId="40" w16cid:durableId="2025744665">
+    <w:abstractNumId w:val="56"/>
+  </w:num>
+  <w:num w:numId="41" w16cid:durableId="1900288272">
+    <w:abstractNumId w:val="18"/>
+  </w:num>
+  <w:num w:numId="42" w16cid:durableId="1274052070">
+    <w:abstractNumId w:val="68"/>
+  </w:num>
+  <w:num w:numId="43" w16cid:durableId="1907645171">
+    <w:abstractNumId w:val="39"/>
+  </w:num>
+  <w:num w:numId="44" w16cid:durableId="1577090702">
+    <w:abstractNumId w:val="49"/>
+  </w:num>
+  <w:num w:numId="45" w16cid:durableId="1510870467">
+    <w:abstractNumId w:val="48"/>
+  </w:num>
+  <w:num w:numId="46" w16cid:durableId="1478524578">
+    <w:abstractNumId w:val="27"/>
+  </w:num>
+  <w:num w:numId="47" w16cid:durableId="1474786496">
+    <w:abstractNumId w:val="36"/>
+  </w:num>
+  <w:num w:numId="48" w16cid:durableId="2106223772">
     <w:abstractNumId w:val="55"/>
   </w:num>
-  <w:num w:numId="41" w16cid:durableId="1900288272">
-    <w:abstractNumId w:val="17"/>
+  <w:num w:numId="49" w16cid:durableId="1349597423">
+    <w:abstractNumId w:val="29"/>
   </w:num>
-  <w:num w:numId="42" w16cid:durableId="1274052070">
-    <w:abstractNumId w:val="65"/>
-  </w:num>
-  <w:num w:numId="43" w16cid:durableId="1907645171">
-    <w:abstractNumId w:val="38"/>
-  </w:num>
-  <w:num w:numId="44" w16cid:durableId="1577090702">
-    <w:abstractNumId w:val="48"/>
-  </w:num>
-  <w:num w:numId="45" w16cid:durableId="1510870467">
-    <w:abstractNumId w:val="47"/>
-  </w:num>
-  <w:num w:numId="46" w16cid:durableId="1478524578">
+  <w:num w:numId="50" w16cid:durableId="1482575822">
     <w:abstractNumId w:val="26"/>
   </w:num>
-  <w:num w:numId="47" w16cid:durableId="1474786496">
-    <w:abstractNumId w:val="35"/>
-  </w:num>
-  <w:num w:numId="48" w16cid:durableId="2106223772">
-    <w:abstractNumId w:val="54"/>
-  </w:num>
-  <w:num w:numId="49" w16cid:durableId="1349597423">
-    <w:abstractNumId w:val="28"/>
-  </w:num>
-  <w:num w:numId="50" w16cid:durableId="1482575822">
-    <w:abstractNumId w:val="25"/>
-  </w:num>
   <w:num w:numId="51" w16cid:durableId="510140864">
-    <w:abstractNumId w:val="49"/>
+    <w:abstractNumId w:val="50"/>
   </w:num>
   <w:num w:numId="52" w16cid:durableId="744835068">
-    <w:abstractNumId w:val="9"/>
+    <w:abstractNumId w:val="10"/>
   </w:num>
   <w:num w:numId="53" w16cid:durableId="1359890315">
-    <w:abstractNumId w:val="10"/>
+    <w:abstractNumId w:val="11"/>
   </w:num>
   <w:num w:numId="54" w16cid:durableId="661661903">
-    <w:abstractNumId w:val="60"/>
+    <w:abstractNumId w:val="63"/>
   </w:num>
   <w:num w:numId="55" w16cid:durableId="1132360243">
-    <w:abstractNumId w:val="43"/>
+    <w:abstractNumId w:val="44"/>
   </w:num>
   <w:num w:numId="56" w16cid:durableId="728770502">
-    <w:abstractNumId w:val="45"/>
+    <w:abstractNumId w:val="46"/>
   </w:num>
   <w:num w:numId="57" w16cid:durableId="1864053783">
-    <w:abstractNumId w:val="19"/>
+    <w:abstractNumId w:val="20"/>
   </w:num>
   <w:num w:numId="58" w16cid:durableId="861630574">
     <w:abstractNumId w:val="0"/>
   </w:num>
   <w:num w:numId="59" w16cid:durableId="392855518">
-    <w:abstractNumId w:val="50"/>
+    <w:abstractNumId w:val="51"/>
   </w:num>
   <w:num w:numId="60" w16cid:durableId="1231112455">
-    <w:abstractNumId w:val="31"/>
+    <w:abstractNumId w:val="32"/>
   </w:num>
   <w:num w:numId="61" w16cid:durableId="28606274">
-    <w:abstractNumId w:val="40"/>
+    <w:abstractNumId w:val="41"/>
   </w:num>
   <w:num w:numId="62" w16cid:durableId="406542354">
-    <w:abstractNumId w:val="32"/>
+    <w:abstractNumId w:val="33"/>
   </w:num>
   <w:num w:numId="63" w16cid:durableId="1889563698">
-    <w:abstractNumId w:val="56"/>
+    <w:abstractNumId w:val="58"/>
   </w:num>
   <w:num w:numId="64" w16cid:durableId="1846699316">
-    <w:abstractNumId w:val="68"/>
+    <w:abstractNumId w:val="71"/>
   </w:num>
   <w:num w:numId="65" w16cid:durableId="1480265765">
     <w:abstractNumId w:val="3"/>
@@ -56505,25 +65172,34 @@
     <w:abstractNumId w:val="6"/>
   </w:num>
   <w:num w:numId="67" w16cid:durableId="634258011">
-    <w:abstractNumId w:val="52"/>
+    <w:abstractNumId w:val="53"/>
   </w:num>
   <w:num w:numId="68" w16cid:durableId="738790971">
+    <w:abstractNumId w:val="23"/>
+  </w:num>
+  <w:num w:numId="69" w16cid:durableId="212812814">
+    <w:abstractNumId w:val="17"/>
+  </w:num>
+  <w:num w:numId="70" w16cid:durableId="1395540800">
+    <w:abstractNumId w:val="16"/>
+  </w:num>
+  <w:num w:numId="71" w16cid:durableId="1051033300">
+    <w:abstractNumId w:val="43"/>
+  </w:num>
+  <w:num w:numId="72" w16cid:durableId="605313518">
+    <w:abstractNumId w:val="31"/>
+  </w:num>
+  <w:num w:numId="73" w16cid:durableId="321742684">
     <w:abstractNumId w:val="22"/>
   </w:num>
-  <w:num w:numId="69" w16cid:durableId="212812814">
-    <w:abstractNumId w:val="16"/>
+  <w:num w:numId="74" w16cid:durableId="640885889">
+    <w:abstractNumId w:val="7"/>
   </w:num>
-  <w:num w:numId="70" w16cid:durableId="1395540800">
-    <w:abstractNumId w:val="15"/>
+  <w:num w:numId="75" w16cid:durableId="1558199415">
+    <w:abstractNumId w:val="60"/>
   </w:num>
-  <w:num w:numId="71" w16cid:durableId="1051033300">
-    <w:abstractNumId w:val="42"/>
-  </w:num>
-  <w:num w:numId="72" w16cid:durableId="605313518">
-    <w:abstractNumId w:val="30"/>
-  </w:num>
-  <w:num w:numId="73" w16cid:durableId="321742684">
-    <w:abstractNumId w:val="21"/>
+  <w:num w:numId="76" w16cid:durableId="453672637">
+    <w:abstractNumId w:val="57"/>
   </w:num>
   <w:numIdMacAtCleanup w:val="30"/>
 </w:numbering>
@@ -57019,7 +65695,6 @@
   <w:style w:type="character" w:default="1" w:styleId="DefaultParagraphFont">
     <w:name w:val="Default Paragraph Font"/>
     <w:uiPriority w:val="1"/>
-    <w:semiHidden/>
     <w:unhideWhenUsed/>
   </w:style>
   <w:style w:type="table" w:default="1" w:styleId="TableNormal">
